--- a/Template Projeto de Pesquisa.docx
+++ b/Template Projeto de Pesquisa.docx
@@ -1,6 +1,6 @@
 
 <file path=word/document.xml><?xml version="1.0" encoding="utf-8"?>
-<w:document xmlns:wpc="http://schemas.microsoft.com/office/word/2010/wordprocessingCanvas" xmlns:cx="http://schemas.microsoft.com/office/drawing/2014/chartex" xmlns:cx1="http://schemas.microsoft.com/office/drawing/2015/9/8/chartex" xmlns:cx2="http://schemas.microsoft.com/office/drawing/2015/10/21/chartex" xmlns:cx3="http://schemas.microsoft.com/office/drawing/2016/5/9/chartex" xmlns:cx4="http://schemas.microsoft.com/office/drawing/2016/5/10/chartex" xmlns:cx5="http://schemas.microsoft.com/office/drawing/2016/5/11/chartex" xmlns:cx6="http://schemas.microsoft.com/office/drawing/2016/5/12/chartex" xmlns:cx7="http://schemas.microsoft.com/office/drawing/2016/5/13/chartex" xmlns:cx8="http://schemas.microsoft.com/office/drawing/2016/5/14/chartex" xmlns:mc="http://schemas.openxmlformats.org/markup-compatibility/2006" xmlns:aink="http://schemas.microsoft.com/office/drawing/2016/ink" xmlns:am3d="http://schemas.microsoft.com/office/drawing/2017/model3d" xmlns:o="urn:schemas-microsoft-com:office:office" xmlns:r="http://schemas.openxmlformats.org/officeDocument/2006/relationships" xmlns:m="http://schemas.openxmlformats.org/officeDocument/2006/math" xmlns:v="urn:schemas-microsoft-com:vml" xmlns:wp14="http://schemas.microsoft.com/office/word/2010/wordprocessingDrawing" xmlns:wp="http://schemas.openxmlformats.org/drawingml/2006/wordprocessingDrawing" xmlns:w10="urn:schemas-microsoft-com:office:word" xmlns:w="http://schemas.openxmlformats.org/wordprocessingml/2006/main" xmlns:w14="http://schemas.microsoft.com/office/word/2010/wordml" xmlns:w15="http://schemas.microsoft.com/office/word/2012/wordml" xmlns:w16cex="http://schemas.microsoft.com/office/word/2018/wordml/cex" xmlns:w16cid="http://schemas.microsoft.com/office/word/2016/wordml/cid" xmlns:w16="http://schemas.microsoft.com/office/word/2018/wordml" xmlns:w16sdtdh="http://schemas.microsoft.com/office/word/2020/wordml/sdtdatahash" xmlns:w16se="http://schemas.microsoft.com/office/word/2015/wordml/symex" xmlns:wpg="http://schemas.microsoft.com/office/word/2010/wordprocessingGroup" xmlns:wpi="http://schemas.microsoft.com/office/word/2010/wordprocessingInk" xmlns:wne="http://schemas.microsoft.com/office/word/2006/wordml" xmlns:wps="http://schemas.microsoft.com/office/word/2010/wordprocessingShape" mc:Ignorable="w14 w15 w16se w16cid w16 w16cex w16sdtdh wp14">
+<w:document xmlns:wpc="http://schemas.microsoft.com/office/word/2010/wordprocessingCanvas" xmlns:cx="http://schemas.microsoft.com/office/drawing/2014/chartex" xmlns:mc="http://schemas.openxmlformats.org/markup-compatibility/2006" xmlns:o="urn:schemas-microsoft-com:office:office" xmlns:r="http://schemas.openxmlformats.org/officeDocument/2006/relationships" xmlns:m="http://schemas.openxmlformats.org/officeDocument/2006/math" xmlns:v="urn:schemas-microsoft-com:vml" xmlns:wp14="http://schemas.microsoft.com/office/word/2010/wordprocessingDrawing" xmlns:wp="http://schemas.openxmlformats.org/drawingml/2006/wordprocessingDrawing" xmlns:w10="urn:schemas-microsoft-com:office:word" xmlns:w="http://schemas.openxmlformats.org/wordprocessingml/2006/main" xmlns:w14="http://schemas.microsoft.com/office/word/2010/wordml" xmlns:w15="http://schemas.microsoft.com/office/word/2012/wordml" xmlns:w16se="http://schemas.microsoft.com/office/word/2015/wordml/symex" xmlns:wpg="http://schemas.microsoft.com/office/word/2010/wordprocessingGroup" xmlns:wpi="http://schemas.microsoft.com/office/word/2010/wordprocessingInk" xmlns:wne="http://schemas.microsoft.com/office/word/2006/wordml" xmlns:wps="http://schemas.microsoft.com/office/word/2010/wordprocessingShape" mc:Ignorable="w14 w15 w16se wp14">
   <w:body>
     <w:tbl>
       <w:tblPr>
@@ -314,7 +314,7 @@
           <w:sz w:val="24"/>
           <w:szCs w:val="24"/>
         </w:rPr>
-        <w:t xml:space="preserve">Implementação da LGPD </w:t>
+        <w:t xml:space="preserve">LGPD </w:t>
       </w:r>
       <w:r>
         <w:rPr>
@@ -559,13 +559,23 @@
         </w:rPr>
         <w:t xml:space="preserve"> </w:t>
       </w:r>
+      <w:proofErr w:type="gramStart"/>
       <w:r>
         <w:rPr>
           <w:rFonts w:ascii="Arial" w:hAnsi="Arial" w:cs="Arial"/>
           <w:sz w:val="24"/>
           <w:szCs w:val="24"/>
         </w:rPr>
-        <w:t>disciplina de Metodologia de Pesquisa Científico-Tecnológica, do Curso Superior de Tecnologia em Análise e Desenvolvimento de Sistemas</w:t>
+        <w:t>disciplina</w:t>
+      </w:r>
+      <w:proofErr w:type="gramEnd"/>
+      <w:r>
+        <w:rPr>
+          <w:rFonts w:ascii="Arial" w:hAnsi="Arial" w:cs="Arial"/>
+          <w:sz w:val="24"/>
+          <w:szCs w:val="24"/>
+        </w:rPr>
+        <w:t xml:space="preserve"> de Metodologia de Pesquisa Científico-Tecnológica, do Curso Superior de Tecnologia em Análise e Desenvolvimento de Sistemas</w:t>
       </w:r>
       <w:r>
         <w:rPr>
@@ -1256,12 +1266,15 @@
     <w:p>
       <w:pPr>
         <w:spacing w:after="0" w:line="360" w:lineRule="auto"/>
+        <w:ind w:firstLine="708"/>
         <w:jc w:val="both"/>
         <w:rPr>
           <w:rFonts w:ascii="Arial" w:eastAsiaTheme="minorEastAsia" w:hAnsi="Arial" w:cs="Arial"/>
-          <w:iCs/>
-          <w:sz w:val="24"/>
-          <w:szCs w:val="24"/>
+          <w:b/>
+          <w:iCs/>
+          <w:sz w:val="24"/>
+          <w:szCs w:val="24"/>
+          <w:u w:val="single"/>
         </w:rPr>
       </w:pPr>
       <w:r>
@@ -1272,6 +1285,38 @@
           <w:szCs w:val="24"/>
         </w:rPr>
         <w:tab/>
+      </w:r>
+      <w:r>
+        <w:rPr>
+          <w:rFonts w:ascii="Arial" w:eastAsiaTheme="minorEastAsia" w:hAnsi="Arial" w:cs="Arial"/>
+          <w:b/>
+          <w:iCs/>
+          <w:sz w:val="24"/>
+          <w:szCs w:val="24"/>
+          <w:u w:val="single"/>
+        </w:rPr>
+        <w:t xml:space="preserve">Aqui </w:t>
+      </w:r>
+      <w:r>
+        <w:rPr>
+          <w:rFonts w:ascii="Arial" w:eastAsiaTheme="minorEastAsia" w:hAnsi="Arial" w:cs="Arial"/>
+          <w:b/>
+          <w:iCs/>
+          <w:sz w:val="24"/>
+          <w:szCs w:val="24"/>
+        </w:rPr>
+        <w:t>você</w:t>
+      </w:r>
+      <w:r>
+        <w:rPr>
+          <w:rFonts w:ascii="Arial" w:eastAsiaTheme="minorEastAsia" w:hAnsi="Arial" w:cs="Arial"/>
+          <w:b/>
+          <w:iCs/>
+          <w:sz w:val="24"/>
+          <w:szCs w:val="24"/>
+          <w:u w:val="single"/>
+        </w:rPr>
+        <w:t xml:space="preserve"> indica, clara e exatamente, o que você quer fazer, que metas você quer alcançar com a sua pesquisa, desdobrando em: </w:t>
       </w:r>
     </w:p>
     <w:p>
@@ -1285,6 +1330,18 @@
           <w:szCs w:val="24"/>
         </w:rPr>
       </w:pPr>
+    </w:p>
+    <w:p>
+      <w:pPr>
+        <w:spacing w:after="0" w:line="360" w:lineRule="auto"/>
+        <w:jc w:val="both"/>
+        <w:rPr>
+          <w:rFonts w:ascii="Arial" w:eastAsiaTheme="minorEastAsia" w:hAnsi="Arial" w:cs="Arial"/>
+          <w:iCs/>
+          <w:sz w:val="24"/>
+          <w:szCs w:val="24"/>
+        </w:rPr>
+      </w:pPr>
       <w:r>
         <w:rPr>
           <w:rFonts w:ascii="Arial" w:eastAsiaTheme="minorEastAsia" w:hAnsi="Arial" w:cs="Arial"/>
@@ -1417,16 +1474,7 @@
           <w:sz w:val="24"/>
           <w:szCs w:val="24"/>
         </w:rPr>
-        <w:t>esta</w:t>
-      </w:r>
-      <w:r>
-        <w:rPr>
-          <w:rFonts w:ascii="Arial" w:eastAsiaTheme="minorEastAsia" w:hAnsi="Arial" w:cs="Arial"/>
-          <w:iCs/>
-          <w:sz w:val="24"/>
-          <w:szCs w:val="24"/>
-        </w:rPr>
-        <w:t xml:space="preserve"> vem</w:t>
+        <w:t>a mesma vem</w:t>
       </w:r>
       <w:r>
         <w:rPr>
@@ -1491,7 +1539,27 @@
           <w:sz w:val="24"/>
           <w:szCs w:val="24"/>
         </w:rPr>
-        <w:t>por varias empresas inclusive as de TI</w:t>
+        <w:t xml:space="preserve">por </w:t>
+      </w:r>
+      <w:proofErr w:type="spellStart"/>
+      <w:r>
+        <w:rPr>
+          <w:rFonts w:ascii="Arial" w:eastAsiaTheme="minorEastAsia" w:hAnsi="Arial" w:cs="Arial"/>
+          <w:iCs/>
+          <w:sz w:val="24"/>
+          <w:szCs w:val="24"/>
+        </w:rPr>
+        <w:t>varias</w:t>
+      </w:r>
+      <w:proofErr w:type="spellEnd"/>
+      <w:r>
+        <w:rPr>
+          <w:rFonts w:ascii="Arial" w:eastAsiaTheme="minorEastAsia" w:hAnsi="Arial" w:cs="Arial"/>
+          <w:iCs/>
+          <w:sz w:val="24"/>
+          <w:szCs w:val="24"/>
+        </w:rPr>
+        <w:t xml:space="preserve"> empresas inclusive as de TI</w:t>
       </w:r>
     </w:p>
     <w:p>
@@ -1731,72 +1799,120 @@
           <w:sz w:val="24"/>
           <w:szCs w:val="24"/>
         </w:rPr>
+        <w:t xml:space="preserve">, </w:t>
+      </w:r>
+      <w:r>
+        <w:rPr>
+          <w:rFonts w:ascii="Arial" w:eastAsiaTheme="minorEastAsia" w:hAnsi="Arial" w:cs="Arial"/>
+          <w:iCs/>
+          <w:sz w:val="24"/>
+          <w:szCs w:val="24"/>
+        </w:rPr>
+        <w:t xml:space="preserve">algumas </w:t>
+      </w:r>
+      <w:proofErr w:type="spellStart"/>
+      <w:r>
+        <w:rPr>
+          <w:rFonts w:ascii="Arial" w:eastAsia="Times New Roman" w:hAnsi="Arial" w:cs="Arial"/>
+          <w:b/>
+          <w:bCs/>
+          <w:sz w:val="24"/>
+          <w:szCs w:val="24"/>
+        </w:rPr>
+        <w:t>emples</w:t>
+      </w:r>
+      <w:r>
+        <w:rPr>
+          <w:rFonts w:ascii="Arial" w:eastAsia="Times New Roman" w:hAnsi="Arial" w:cs="Arial"/>
+          <w:b/>
+          <w:bCs/>
+          <w:sz w:val="24"/>
+          <w:szCs w:val="24"/>
+        </w:rPr>
+        <w:t>as</w:t>
+      </w:r>
+      <w:proofErr w:type="spellEnd"/>
+      <w:r>
+        <w:rPr>
+          <w:rFonts w:ascii="Arial" w:eastAsia="Times New Roman" w:hAnsi="Arial" w:cs="Arial"/>
+          <w:b/>
+          <w:bCs/>
+          <w:sz w:val="24"/>
+          <w:szCs w:val="24"/>
+        </w:rPr>
+        <w:t xml:space="preserve">, </w:t>
+      </w:r>
+      <w:r>
+        <w:rPr>
+          <w:rFonts w:ascii="Arial" w:eastAsia="Times New Roman" w:hAnsi="Arial" w:cs="Arial"/>
+          <w:bCs/>
+          <w:sz w:val="24"/>
+          <w:szCs w:val="24"/>
+        </w:rPr>
+        <w:t>inclusive as de</w:t>
+      </w:r>
+      <w:r>
+        <w:rPr>
+          <w:rFonts w:ascii="Arial" w:eastAsia="Times New Roman" w:hAnsi="Arial" w:cs="Arial"/>
+          <w:b/>
+          <w:bCs/>
+          <w:sz w:val="24"/>
+          <w:szCs w:val="24"/>
+        </w:rPr>
+        <w:t xml:space="preserve"> tecnologia</w:t>
+      </w:r>
+      <w:r>
+        <w:rPr>
+          <w:rFonts w:ascii="Arial" w:eastAsia="Times New Roman" w:hAnsi="Arial" w:cs="Arial"/>
+          <w:b/>
+          <w:bCs/>
+          <w:sz w:val="24"/>
+          <w:szCs w:val="24"/>
+        </w:rPr>
         <w:t xml:space="preserve"> </w:t>
       </w:r>
       <w:r>
         <w:rPr>
-          <w:rFonts w:ascii="Arial" w:eastAsiaTheme="minorEastAsia" w:hAnsi="Arial" w:cs="Arial"/>
-          <w:iCs/>
-          <w:sz w:val="24"/>
-          <w:szCs w:val="24"/>
-        </w:rPr>
-        <w:t xml:space="preserve">, </w:t>
-      </w:r>
-      <w:r>
-        <w:rPr>
-          <w:rFonts w:ascii="Arial" w:eastAsiaTheme="minorEastAsia" w:hAnsi="Arial" w:cs="Arial"/>
-          <w:iCs/>
-          <w:sz w:val="24"/>
-          <w:szCs w:val="24"/>
-        </w:rPr>
-        <w:t xml:space="preserve">algumas </w:t>
-      </w:r>
-      <w:r>
-        <w:rPr>
-          <w:rFonts w:ascii="Arial" w:eastAsiaTheme="minorEastAsia" w:hAnsi="Arial" w:cs="Arial"/>
-          <w:b/>
+          <w:rFonts w:ascii="Arial" w:eastAsia="Times New Roman" w:hAnsi="Arial" w:cs="Arial"/>
           <w:bCs/>
-          <w:iCs/>
-          <w:sz w:val="24"/>
-          <w:szCs w:val="24"/>
-        </w:rPr>
-        <w:t>“</w:t>
+          <w:sz w:val="24"/>
+          <w:szCs w:val="24"/>
+        </w:rPr>
+        <w:t>já não</w:t>
       </w:r>
       <w:r>
         <w:rPr>
           <w:rFonts w:ascii="Arial" w:eastAsia="Times New Roman" w:hAnsi="Arial" w:cs="Arial"/>
-          <w:b/>
-          <w:bCs/>
-          <w:sz w:val="24"/>
-          <w:szCs w:val="24"/>
-        </w:rPr>
-        <w:t>clínicas psicológicas</w:t>
+          <w:sz w:val="24"/>
+          <w:szCs w:val="24"/>
+        </w:rPr>
+        <w:t xml:space="preserve"> mantém os documentos de </w:t>
       </w:r>
       <w:r>
         <w:rPr>
           <w:rFonts w:ascii="Arial" w:eastAsia="Times New Roman" w:hAnsi="Arial" w:cs="Arial"/>
-          <w:b/>
-          <w:bCs/>
-          <w:sz w:val="24"/>
-          <w:szCs w:val="24"/>
-        </w:rPr>
-        <w:t>”</w:t>
-      </w:r>
+          <w:sz w:val="24"/>
+          <w:szCs w:val="24"/>
+        </w:rPr>
+        <w:t xml:space="preserve">seu </w:t>
+      </w:r>
+      <w:proofErr w:type="gramStart"/>
       <w:r>
         <w:rPr>
           <w:rFonts w:ascii="Arial" w:eastAsia="Times New Roman" w:hAnsi="Arial" w:cs="Arial"/>
           <w:sz w:val="24"/>
           <w:szCs w:val="24"/>
         </w:rPr>
-        <w:t xml:space="preserve"> mantém os documentos de pacientes armazenados em arquivos e pastas por não confiarem em meios tecnológicos</w:t>
-      </w:r>
+        <w:t>clientes(</w:t>
+      </w:r>
+      <w:proofErr w:type="gramEnd"/>
       <w:r>
         <w:rPr>
           <w:rFonts w:ascii="Arial" w:eastAsia="Times New Roman" w:hAnsi="Arial" w:cs="Arial"/>
           <w:sz w:val="24"/>
           <w:szCs w:val="24"/>
         </w:rPr>
-        <w:t>. M</w:t>
+        <w:t>usuários)</w:t>
       </w:r>
       <w:r>
         <w:rPr>
@@ -1804,7 +1920,7 @@
           <w:sz w:val="24"/>
           <w:szCs w:val="24"/>
         </w:rPr>
-        <w:t>a</w:t>
+        <w:t xml:space="preserve"> armaze</w:t>
       </w:r>
       <w:r>
         <w:rPr>
@@ -1812,7 +1928,7 @@
           <w:sz w:val="24"/>
           <w:szCs w:val="24"/>
         </w:rPr>
-        <w:t xml:space="preserve">s isso já esta se tornando algo ultrapassado </w:t>
+        <w:t>nados em arquivos e pastas por ser</w:t>
       </w:r>
       <w:r>
         <w:rPr>
@@ -1820,7 +1936,7 @@
           <w:sz w:val="24"/>
           <w:szCs w:val="24"/>
         </w:rPr>
-        <w:t xml:space="preserve">, por ser </w:t>
+        <w:t xml:space="preserve"> algo ultrapassado </w:t>
       </w:r>
       <w:r>
         <w:rPr>
@@ -1828,7 +1944,7 @@
           <w:sz w:val="24"/>
           <w:szCs w:val="24"/>
         </w:rPr>
-        <w:t>algo anti</w:t>
+        <w:t>,</w:t>
       </w:r>
       <w:r>
         <w:rPr>
@@ -1836,6 +1952,14 @@
           <w:sz w:val="24"/>
           <w:szCs w:val="24"/>
         </w:rPr>
+        <w:t xml:space="preserve"> anti</w:t>
+      </w:r>
+      <w:r>
+        <w:rPr>
+          <w:rFonts w:ascii="Arial" w:eastAsia="Times New Roman" w:hAnsi="Arial" w:cs="Arial"/>
+          <w:sz w:val="24"/>
+          <w:szCs w:val="24"/>
+        </w:rPr>
         <w:t xml:space="preserve">quado </w:t>
       </w:r>
       <w:r>
@@ -1852,7 +1976,15 @@
           <w:sz w:val="24"/>
           <w:szCs w:val="24"/>
         </w:rPr>
-        <w:t>ficarem vulneráveis.</w:t>
+        <w:t>poderem ser perdidos com o passar do tempo</w:t>
+      </w:r>
+      <w:r>
+        <w:rPr>
+          <w:rFonts w:ascii="Arial" w:eastAsia="Times New Roman" w:hAnsi="Arial" w:cs="Arial"/>
+          <w:sz w:val="24"/>
+          <w:szCs w:val="24"/>
+        </w:rPr>
+        <w:t>.</w:t>
       </w:r>
     </w:p>
     <w:p>
@@ -1860,8 +1992,7 @@
         <w:spacing w:after="0" w:line="360" w:lineRule="auto"/>
         <w:jc w:val="both"/>
         <w:rPr>
-          <w:rFonts w:ascii="Arial" w:eastAsiaTheme="minorEastAsia" w:hAnsi="Arial" w:cs="Arial"/>
-          <w:iCs/>
+          <w:rFonts w:ascii="Arial" w:eastAsia="Times New Roman" w:hAnsi="Arial" w:cs="Arial"/>
           <w:sz w:val="24"/>
           <w:szCs w:val="24"/>
         </w:rPr>
@@ -1897,7 +2028,7 @@
           <w:sz w:val="24"/>
           <w:szCs w:val="24"/>
         </w:rPr>
-        <w:t xml:space="preserve"> na área da psicologia clinica</w:t>
+        <w:t xml:space="preserve">, </w:t>
       </w:r>
       <w:r>
         <w:rPr>
@@ -1905,7 +2036,7 @@
           <w:sz w:val="24"/>
           <w:szCs w:val="24"/>
         </w:rPr>
-        <w:t xml:space="preserve">, </w:t>
+        <w:t xml:space="preserve">para </w:t>
       </w:r>
       <w:r>
         <w:rPr>
@@ -1913,7 +2044,7 @@
           <w:sz w:val="24"/>
           <w:szCs w:val="24"/>
         </w:rPr>
-        <w:t xml:space="preserve">para </w:t>
+        <w:t>identificar os meios de armaze</w:t>
       </w:r>
       <w:r>
         <w:rPr>
@@ -1921,7 +2052,7 @@
           <w:sz w:val="24"/>
           <w:szCs w:val="24"/>
         </w:rPr>
-        <w:t>identificar os meios de armaze</w:t>
+        <w:t>na</w:t>
       </w:r>
       <w:r>
         <w:rPr>
@@ -1929,7 +2060,7 @@
           <w:sz w:val="24"/>
           <w:szCs w:val="24"/>
         </w:rPr>
-        <w:t>na</w:t>
+        <w:t>mento</w:t>
       </w:r>
       <w:r>
         <w:rPr>
@@ -1937,22 +2068,32 @@
           <w:sz w:val="24"/>
           <w:szCs w:val="24"/>
         </w:rPr>
-        <w:t>mento</w:t>
-      </w:r>
+        <w:t xml:space="preserve"> de informações dos </w:t>
+      </w:r>
+      <w:proofErr w:type="spellStart"/>
       <w:r>
         <w:rPr>
           <w:rFonts w:ascii="Arial" w:eastAsia="Times New Roman" w:hAnsi="Arial" w:cs="Arial"/>
           <w:sz w:val="24"/>
           <w:szCs w:val="24"/>
         </w:rPr>
-        <w:t xml:space="preserve"> de informações dos pacientes</w:t>
-      </w:r>
+        <w:t>dos</w:t>
+      </w:r>
+      <w:proofErr w:type="spellEnd"/>
       <w:r>
         <w:rPr>
           <w:rFonts w:ascii="Arial" w:eastAsia="Times New Roman" w:hAnsi="Arial" w:cs="Arial"/>
           <w:sz w:val="24"/>
           <w:szCs w:val="24"/>
         </w:rPr>
+        <w:t xml:space="preserve"> clientes</w:t>
+      </w:r>
+      <w:r>
+        <w:rPr>
+          <w:rFonts w:ascii="Arial" w:eastAsia="Times New Roman" w:hAnsi="Arial" w:cs="Arial"/>
+          <w:sz w:val="24"/>
+          <w:szCs w:val="24"/>
+        </w:rPr>
         <w:t xml:space="preserve"> </w:t>
       </w:r>
       <w:r>
@@ -1969,15 +2110,33 @@
           <w:sz w:val="24"/>
           <w:szCs w:val="24"/>
         </w:rPr>
-        <w:t xml:space="preserve">ão utilizados pelos </w:t>
-      </w:r>
+        <w:t xml:space="preserve">ão </w:t>
+      </w:r>
+      <w:proofErr w:type="gramStart"/>
       <w:r>
         <w:rPr>
           <w:rFonts w:ascii="Arial" w:eastAsia="Times New Roman" w:hAnsi="Arial" w:cs="Arial"/>
           <w:sz w:val="24"/>
           <w:szCs w:val="24"/>
         </w:rPr>
-        <w:t>profissionais das clinicas</w:t>
+        <w:t>armazenado</w:t>
+      </w:r>
+      <w:proofErr w:type="gramEnd"/>
+      <w:r>
+        <w:rPr>
+          <w:rFonts w:ascii="Arial" w:eastAsia="Times New Roman" w:hAnsi="Arial" w:cs="Arial"/>
+          <w:sz w:val="24"/>
+          <w:szCs w:val="24"/>
+        </w:rPr>
+        <w:t xml:space="preserve"> nos bancos de dados dessas empresas</w:t>
+      </w:r>
+      <w:r>
+        <w:rPr>
+          <w:rFonts w:ascii="Arial" w:eastAsia="Times New Roman" w:hAnsi="Arial" w:cs="Arial"/>
+          <w:sz w:val="24"/>
+          <w:szCs w:val="24"/>
+        </w:rPr>
+        <w:t>.</w:t>
       </w:r>
     </w:p>
     <w:p>
@@ -1985,11 +2144,115 @@
         <w:spacing w:after="0" w:line="360" w:lineRule="auto"/>
         <w:jc w:val="both"/>
         <w:rPr>
+          <w:rFonts w:ascii="Arial" w:eastAsia="Times New Roman" w:hAnsi="Arial" w:cs="Arial"/>
+          <w:sz w:val="24"/>
+          <w:szCs w:val="24"/>
+        </w:rPr>
+      </w:pPr>
+      <w:r>
+        <w:rPr>
+          <w:rFonts w:ascii="Arial" w:eastAsia="Times New Roman" w:hAnsi="Arial" w:cs="Arial"/>
+          <w:sz w:val="24"/>
+          <w:szCs w:val="24"/>
+        </w:rPr>
+        <w:tab/>
+        <w:t xml:space="preserve">Também será </w:t>
+      </w:r>
+      <w:proofErr w:type="gramStart"/>
+      <w:r>
+        <w:rPr>
+          <w:rFonts w:ascii="Arial" w:eastAsia="Times New Roman" w:hAnsi="Arial" w:cs="Arial"/>
+          <w:sz w:val="24"/>
+          <w:szCs w:val="24"/>
+        </w:rPr>
+        <w:t>mencionados</w:t>
+      </w:r>
+      <w:proofErr w:type="gramEnd"/>
+      <w:r>
+        <w:rPr>
+          <w:rFonts w:ascii="Arial" w:eastAsia="Times New Roman" w:hAnsi="Arial" w:cs="Arial"/>
+          <w:sz w:val="24"/>
+          <w:szCs w:val="24"/>
+        </w:rPr>
+        <w:t xml:space="preserve"> </w:t>
+      </w:r>
+      <w:r>
+        <w:rPr>
+          <w:rFonts w:ascii="Arial" w:eastAsia="Times New Roman" w:hAnsi="Arial" w:cs="Arial"/>
+          <w:sz w:val="24"/>
+          <w:szCs w:val="24"/>
+        </w:rPr>
+        <w:t>métodos que permitam prever situações que coloquem em risco a privacidade dos dados</w:t>
+      </w:r>
+      <w:bookmarkStart w:id="0" w:name="_GoBack"/>
+      <w:bookmarkEnd w:id="0"/>
+    </w:p>
+    <w:p>
+      <w:pPr>
+        <w:spacing w:after="0" w:line="360" w:lineRule="auto"/>
+        <w:jc w:val="both"/>
+        <w:rPr>
+          <w:rFonts w:ascii="Arial" w:eastAsiaTheme="minorEastAsia" w:hAnsi="Arial" w:cs="Arial"/>
+          <w:iCs/>
+          <w:sz w:val="24"/>
+          <w:szCs w:val="24"/>
+        </w:rPr>
+      </w:pPr>
+    </w:p>
+    <w:p>
+      <w:pPr>
+        <w:spacing w:after="0" w:line="360" w:lineRule="auto"/>
+        <w:jc w:val="both"/>
+        <w:rPr>
           <w:rFonts w:ascii="Arial" w:eastAsiaTheme="minorEastAsia" w:hAnsi="Arial" w:cs="Arial"/>
           <w:iCs/>
           <w:sz w:val="24"/>
           <w:szCs w:val="24"/>
           <w:u w:val="single"/>
+        </w:rPr>
+      </w:pPr>
+    </w:p>
+    <w:p>
+      <w:pPr>
+        <w:spacing w:after="0" w:line="360" w:lineRule="auto"/>
+        <w:jc w:val="both"/>
+        <w:rPr>
+          <w:rFonts w:ascii="Arial" w:eastAsiaTheme="minorEastAsia" w:hAnsi="Arial" w:cs="Arial"/>
+          <w:iCs/>
+          <w:sz w:val="24"/>
+          <w:szCs w:val="24"/>
+        </w:rPr>
+      </w:pPr>
+    </w:p>
+    <w:p>
+      <w:pPr>
+        <w:pStyle w:val="Ttulo2"/>
+      </w:pPr>
+      <w:r>
+        <w:t>Objetivos Gerais</w:t>
+      </w:r>
+    </w:p>
+    <w:p>
+      <w:pPr>
+        <w:spacing w:after="0" w:line="360" w:lineRule="auto"/>
+        <w:jc w:val="both"/>
+        <w:rPr>
+          <w:rFonts w:ascii="Arial" w:eastAsiaTheme="minorEastAsia" w:hAnsi="Arial" w:cs="Arial"/>
+          <w:iCs/>
+          <w:sz w:val="24"/>
+          <w:szCs w:val="24"/>
+        </w:rPr>
+      </w:pPr>
+    </w:p>
+    <w:p>
+      <w:pPr>
+        <w:spacing w:after="0" w:line="360" w:lineRule="auto"/>
+        <w:jc w:val="both"/>
+        <w:rPr>
+          <w:rFonts w:ascii="Arial" w:eastAsiaTheme="minorEastAsia" w:hAnsi="Arial" w:cs="Arial"/>
+          <w:iCs/>
+          <w:sz w:val="24"/>
+          <w:szCs w:val="24"/>
         </w:rPr>
       </w:pPr>
     </w:p>
@@ -2000,81 +2263,46 @@
         <w:jc w:val="both"/>
         <w:rPr>
           <w:rFonts w:ascii="Arial" w:eastAsiaTheme="minorEastAsia" w:hAnsi="Arial" w:cs="Arial"/>
-          <w:iCs/>
-          <w:sz w:val="24"/>
-          <w:szCs w:val="24"/>
-        </w:rPr>
-      </w:pPr>
-      <w:r>
-        <w:rPr>
-          <w:rFonts w:ascii="Arial" w:eastAsiaTheme="minorEastAsia" w:hAnsi="Arial" w:cs="Arial"/>
-          <w:iCs/>
-          <w:sz w:val="24"/>
-          <w:szCs w:val="24"/>
-        </w:rPr>
-        <w:t xml:space="preserve">Aqui você indica, clara e exatamente, o que você quer fazer, que metas você quer alcançar com a sua pesquisa, desdobrando em: </w:t>
-      </w:r>
-    </w:p>
-    <w:p>
-      <w:pPr>
-        <w:spacing w:after="0" w:line="360" w:lineRule="auto"/>
-        <w:jc w:val="both"/>
-        <w:rPr>
-          <w:rFonts w:ascii="Arial" w:eastAsiaTheme="minorEastAsia" w:hAnsi="Arial" w:cs="Arial"/>
-          <w:iCs/>
-          <w:sz w:val="24"/>
-          <w:szCs w:val="24"/>
-        </w:rPr>
-      </w:pPr>
-    </w:p>
-    <w:p>
-      <w:pPr>
-        <w:pStyle w:val="Ttulo2"/>
-      </w:pPr>
-      <w:r>
-        <w:t>Objetivos Gerais</w:t>
-      </w:r>
-    </w:p>
-    <w:p>
-      <w:pPr>
-        <w:spacing w:after="0" w:line="360" w:lineRule="auto"/>
-        <w:jc w:val="both"/>
-        <w:rPr>
-          <w:rFonts w:ascii="Arial" w:eastAsiaTheme="minorEastAsia" w:hAnsi="Arial" w:cs="Arial"/>
-          <w:iCs/>
-          <w:sz w:val="24"/>
-          <w:szCs w:val="24"/>
-        </w:rPr>
-      </w:pPr>
-    </w:p>
-    <w:p>
-      <w:pPr>
-        <w:spacing w:after="0" w:line="360" w:lineRule="auto"/>
-        <w:ind w:firstLine="708"/>
-        <w:jc w:val="both"/>
-        <w:rPr>
-          <w:rFonts w:ascii="Arial" w:eastAsiaTheme="minorEastAsia" w:hAnsi="Arial" w:cs="Arial"/>
-          <w:iCs/>
-          <w:sz w:val="24"/>
-          <w:szCs w:val="24"/>
-        </w:rPr>
-      </w:pPr>
-      <w:r>
-        <w:rPr>
-          <w:rFonts w:ascii="Arial" w:eastAsiaTheme="minorEastAsia" w:hAnsi="Arial" w:cs="Arial"/>
-          <w:iCs/>
-          <w:sz w:val="24"/>
-          <w:szCs w:val="24"/>
-        </w:rPr>
-        <w:t>Indique de forma genérica qual(</w:t>
+          <w:b/>
+          <w:iCs/>
+          <w:sz w:val="24"/>
+          <w:szCs w:val="24"/>
+          <w:u w:val="single"/>
+        </w:rPr>
+      </w:pPr>
+      <w:r>
+        <w:rPr>
+          <w:rFonts w:ascii="Arial" w:eastAsiaTheme="minorEastAsia" w:hAnsi="Arial" w:cs="Arial"/>
+          <w:b/>
+          <w:iCs/>
+          <w:sz w:val="24"/>
+          <w:szCs w:val="24"/>
+          <w:u w:val="single"/>
+        </w:rPr>
+        <w:t xml:space="preserve">Indique de forma genérica </w:t>
+      </w:r>
+      <w:proofErr w:type="gramStart"/>
+      <w:r>
+        <w:rPr>
+          <w:rFonts w:ascii="Arial" w:eastAsiaTheme="minorEastAsia" w:hAnsi="Arial" w:cs="Arial"/>
+          <w:b/>
+          <w:iCs/>
+          <w:sz w:val="24"/>
+          <w:szCs w:val="24"/>
+          <w:u w:val="single"/>
+        </w:rPr>
+        <w:t>qual(</w:t>
       </w:r>
       <w:proofErr w:type="spellStart"/>
-      <w:r>
-        <w:rPr>
-          <w:rFonts w:ascii="Arial" w:eastAsiaTheme="minorEastAsia" w:hAnsi="Arial" w:cs="Arial"/>
-          <w:iCs/>
-          <w:sz w:val="24"/>
-          <w:szCs w:val="24"/>
+      <w:proofErr w:type="gramEnd"/>
+      <w:r>
+        <w:rPr>
+          <w:rFonts w:ascii="Arial" w:eastAsiaTheme="minorEastAsia" w:hAnsi="Arial" w:cs="Arial"/>
+          <w:b/>
+          <w:iCs/>
+          <w:sz w:val="24"/>
+          <w:szCs w:val="24"/>
+          <w:u w:val="single"/>
         </w:rPr>
         <w:t>is</w:t>
       </w:r>
@@ -2082,9 +2310,11 @@
       <w:r>
         <w:rPr>
           <w:rFonts w:ascii="Arial" w:eastAsiaTheme="minorEastAsia" w:hAnsi="Arial" w:cs="Arial"/>
-          <w:iCs/>
-          <w:sz w:val="24"/>
-          <w:szCs w:val="24"/>
+          <w:b/>
+          <w:iCs/>
+          <w:sz w:val="24"/>
+          <w:szCs w:val="24"/>
+          <w:u w:val="single"/>
         </w:rPr>
         <w:t>) objetivo(s) de vem ser alcançados. O QUE VOCÊ ESPERA AO FINAL DO SEU TRABALHO?</w:t>
       </w:r>
@@ -2102,7 +2332,7 @@
           <w:color w:val="FF0000"/>
         </w:rPr>
       </w:pPr>
-      <w:bookmarkStart w:id="0" w:name="_Hlk82632244"/>
+      <w:bookmarkStart w:id="1" w:name="_Hlk82632244"/>
       <w:r>
         <w:rPr>
           <w:rStyle w:val="normaltextrun"/>
@@ -2112,7 +2342,7 @@
         </w:rPr>
         <w:t>O objetivo principal desse trabalho é levantar as principais características das incubadoras tecnológicas brasileiras.</w:t>
       </w:r>
-      <w:bookmarkEnd w:id="0"/>
+      <w:bookmarkEnd w:id="1"/>
       <w:r>
         <w:rPr>
           <w:rStyle w:val="normaltextrun"/>
@@ -2161,34 +2391,57 @@
         <w:ind w:firstLine="708"/>
         <w:jc w:val="both"/>
         <w:rPr>
-          <w:rFonts w:ascii="Times New Roman" w:hAnsi="Times New Roman" w:cs="Times New Roman"/>
-          <w:sz w:val="24"/>
-          <w:szCs w:val="24"/>
-        </w:rPr>
-      </w:pPr>
-      <w:r>
-        <w:rPr>
-          <w:rFonts w:ascii="Arial" w:eastAsiaTheme="minorEastAsia" w:hAnsi="Arial" w:cs="Arial"/>
-          <w:iCs/>
-          <w:sz w:val="24"/>
-          <w:szCs w:val="24"/>
-        </w:rPr>
-        <w:t xml:space="preserve">Elenque o(s)  objetivo(s)  específico(s)  que  deverão ser alcançados pela execução da proposta de pesquisa. ATENTE PARA O FATO DE QUE ESSES </w:t>
-      </w:r>
-      <w:r>
-        <w:rPr>
-          <w:rFonts w:ascii="Times New Roman" w:eastAsiaTheme="minorEastAsia" w:hAnsi="Times New Roman" w:cs="Times New Roman"/>
-          <w:iCs/>
-          <w:sz w:val="24"/>
-          <w:szCs w:val="24"/>
-        </w:rPr>
-        <w:t>OBJETIVOS SÃO OPERACIONAIS E JUNTOS CONTRIBUEM PARA ALCANÇAR O OBJETIVO GERAL</w:t>
-      </w:r>
-      <w:r>
-        <w:rPr>
-          <w:rFonts w:ascii="Times New Roman" w:hAnsi="Times New Roman" w:cs="Times New Roman"/>
-          <w:sz w:val="24"/>
-          <w:szCs w:val="24"/>
+          <w:rFonts w:ascii="Arial" w:eastAsiaTheme="minorEastAsia" w:hAnsi="Arial" w:cs="Arial"/>
+          <w:b/>
+          <w:iCs/>
+          <w:sz w:val="24"/>
+          <w:szCs w:val="24"/>
+          <w:u w:val="single"/>
+        </w:rPr>
+      </w:pPr>
+      <w:r>
+        <w:rPr>
+          <w:rFonts w:ascii="Arial" w:eastAsiaTheme="minorEastAsia" w:hAnsi="Arial" w:cs="Arial"/>
+          <w:b/>
+          <w:iCs/>
+          <w:sz w:val="24"/>
+          <w:szCs w:val="24"/>
+          <w:u w:val="single"/>
+        </w:rPr>
+        <w:t xml:space="preserve">Elenque </w:t>
+      </w:r>
+      <w:proofErr w:type="gramStart"/>
+      <w:r>
+        <w:rPr>
+          <w:rFonts w:ascii="Arial" w:eastAsiaTheme="minorEastAsia" w:hAnsi="Arial" w:cs="Arial"/>
+          <w:b/>
+          <w:iCs/>
+          <w:sz w:val="24"/>
+          <w:szCs w:val="24"/>
+          <w:u w:val="single"/>
+        </w:rPr>
+        <w:t>o(</w:t>
+      </w:r>
+      <w:proofErr w:type="gramEnd"/>
+      <w:r>
+        <w:rPr>
+          <w:rFonts w:ascii="Arial" w:eastAsiaTheme="minorEastAsia" w:hAnsi="Arial" w:cs="Arial"/>
+          <w:b/>
+          <w:iCs/>
+          <w:sz w:val="24"/>
+          <w:szCs w:val="24"/>
+          <w:u w:val="single"/>
+        </w:rPr>
+        <w:t>s)  objetivo(s)  específico(s)  que  deverão ser alcançados pela execução da proposta de pesquisa. ATENTE PARA O FATO DE QUE ESSES OBJETIVOS SÃO OPERACIONAIS E JUNTOS CONTRIBUEM PARA ALCANÇAR O OBJETIVO GERAL</w:t>
+      </w:r>
+      <w:r>
+        <w:rPr>
+          <w:rFonts w:ascii="Arial" w:eastAsiaTheme="minorEastAsia" w:hAnsi="Arial" w:cs="Arial"/>
+          <w:b/>
+          <w:iCs/>
+          <w:sz w:val="24"/>
+          <w:szCs w:val="24"/>
+          <w:u w:val="single"/>
         </w:rPr>
         <w:t xml:space="preserve">. </w:t>
       </w:r>
@@ -2214,6 +2467,7 @@
           <w:iCs/>
           <w:color w:val="FF0000"/>
         </w:rPr>
+        <w:lastRenderedPageBreak/>
         <w:t>Os objetivos específicos desse trabalho são:</w:t>
       </w:r>
     </w:p>
@@ -2270,7 +2524,6 @@
           <w:iCs/>
           <w:color w:val="FF0000"/>
         </w:rPr>
-        <w:lastRenderedPageBreak/>
         <w:t>Realizar entrevistas com os incubados nas cidades de Campinas e São Paulo;</w:t>
       </w:r>
     </w:p>
@@ -2367,83 +2620,106 @@
     <w:p>
       <w:pPr>
         <w:spacing w:after="0" w:line="360" w:lineRule="auto"/>
-        <w:ind w:firstLine="720"/>
+        <w:ind w:firstLine="708"/>
         <w:jc w:val="both"/>
         <w:rPr>
+          <w:rFonts w:ascii="Arial" w:eastAsiaTheme="minorEastAsia" w:hAnsi="Arial" w:cs="Arial"/>
+          <w:b/>
+          <w:iCs/>
+          <w:sz w:val="24"/>
+          <w:szCs w:val="24"/>
+          <w:u w:val="single"/>
+        </w:rPr>
+      </w:pPr>
+      <w:r>
+        <w:rPr>
+          <w:rFonts w:ascii="Arial" w:eastAsiaTheme="minorEastAsia" w:hAnsi="Arial" w:cs="Arial"/>
+          <w:b/>
+          <w:iCs/>
+          <w:sz w:val="24"/>
+          <w:szCs w:val="24"/>
+          <w:u w:val="single"/>
+        </w:rPr>
+        <w:t xml:space="preserve">Apresente a relevância técnica do projeto. Em outras palavras, </w:t>
+      </w:r>
+      <w:bookmarkStart w:id="2" w:name="_Hlk488606475"/>
+      <w:r>
+        <w:rPr>
+          <w:rFonts w:ascii="Arial" w:eastAsiaTheme="minorEastAsia" w:hAnsi="Arial" w:cs="Arial"/>
+          <w:b/>
+          <w:iCs/>
+          <w:sz w:val="24"/>
+          <w:szCs w:val="24"/>
+          <w:u w:val="single"/>
+        </w:rPr>
+        <w:t xml:space="preserve">justifique técnica, cientificamente e socialmente sua proposta. Arrole e explicite argumentos que indiquem que sua pesquisa é significativa, importante ou relevante. </w:t>
+      </w:r>
+      <w:bookmarkEnd w:id="2"/>
+      <w:r>
+        <w:rPr>
+          <w:rFonts w:ascii="Arial" w:eastAsiaTheme="minorEastAsia" w:hAnsi="Arial" w:cs="Arial"/>
+          <w:b/>
+          <w:iCs/>
+          <w:sz w:val="24"/>
+          <w:szCs w:val="24"/>
+          <w:u w:val="single"/>
+        </w:rPr>
+        <w:t xml:space="preserve">POR QUE VOCÊ QUER RESOLVER O PROBLEMA QUE VOCÊ </w:t>
+      </w:r>
+      <w:proofErr w:type="gramStart"/>
+      <w:r>
+        <w:rPr>
+          <w:rFonts w:ascii="Arial" w:eastAsiaTheme="minorEastAsia" w:hAnsi="Arial" w:cs="Arial"/>
+          <w:b/>
+          <w:iCs/>
+          <w:sz w:val="24"/>
+          <w:szCs w:val="24"/>
+          <w:u w:val="single"/>
+        </w:rPr>
+        <w:t>APONTOU?</w:t>
+      </w:r>
+      <w:r>
+        <w:rPr>
+          <w:rFonts w:ascii="Arial" w:eastAsiaTheme="minorEastAsia" w:hAnsi="Arial" w:cs="Arial"/>
+          <w:b/>
+          <w:iCs/>
+          <w:sz w:val="24"/>
+          <w:szCs w:val="24"/>
+          <w:u w:val="single"/>
+        </w:rPr>
+        <w:t>.</w:t>
+      </w:r>
+      <w:proofErr w:type="gramEnd"/>
+    </w:p>
+    <w:p>
+      <w:pPr>
+        <w:spacing w:after="0" w:line="360" w:lineRule="auto"/>
+        <w:ind w:firstLine="708"/>
+        <w:jc w:val="both"/>
+        <w:rPr>
+          <w:rFonts w:ascii="Arial" w:eastAsia="Times New Roman" w:hAnsi="Arial" w:cs="Arial"/>
+          <w:sz w:val="24"/>
+          <w:szCs w:val="24"/>
+        </w:rPr>
+      </w:pPr>
+      <w:r>
+        <w:rPr>
+          <w:rFonts w:ascii="Arial" w:eastAsiaTheme="minorEastAsia" w:hAnsi="Arial" w:cs="Arial"/>
+          <w:b/>
+          <w:iCs/>
+          <w:sz w:val="24"/>
+          <w:szCs w:val="24"/>
+          <w:u w:val="single"/>
+        </w:rPr>
+        <w:t>Dica: apresente dados e pesquisas que fundamentem a importância do seu problema de pesquisa</w:t>
+      </w:r>
+      <w:r>
+        <w:rPr>
           <w:rFonts w:ascii="Arial" w:hAnsi="Arial" w:cs="Arial"/>
           <w:sz w:val="24"/>
           <w:szCs w:val="24"/>
         </w:rPr>
-      </w:pPr>
-      <w:r>
-        <w:rPr>
-          <w:rFonts w:ascii="Arial" w:eastAsia="Times New Roman" w:hAnsi="Arial" w:cs="Arial"/>
-          <w:sz w:val="24"/>
-          <w:szCs w:val="24"/>
-        </w:rPr>
-        <w:t>Apresente a relevância técnica</w:t>
-      </w:r>
-      <w:r>
-        <w:rPr>
-          <w:rFonts w:ascii="Arial" w:eastAsia="Times New Roman" w:hAnsi="Arial" w:cs="Arial"/>
-          <w:sz w:val="24"/>
-          <w:szCs w:val="24"/>
-        </w:rPr>
-        <w:t xml:space="preserve"> do projeto</w:t>
-      </w:r>
-      <w:r>
-        <w:rPr>
-          <w:rFonts w:ascii="Arial" w:eastAsia="Times New Roman" w:hAnsi="Arial" w:cs="Arial"/>
-          <w:sz w:val="24"/>
-          <w:szCs w:val="24"/>
-        </w:rPr>
-        <w:t xml:space="preserve">. Em outras palavras, </w:t>
-      </w:r>
-      <w:bookmarkStart w:id="1" w:name="_Hlk488606475"/>
-      <w:r>
-        <w:rPr>
-          <w:rFonts w:ascii="Arial" w:eastAsia="Times New Roman" w:hAnsi="Arial" w:cs="Arial"/>
-          <w:sz w:val="24"/>
-          <w:szCs w:val="24"/>
-        </w:rPr>
-        <w:t xml:space="preserve">justifique técnica, cientificamente e socialmente sua proposta. Arrole e explicite argumentos que indiquem que sua pesquisa é significativa, importante ou relevante. </w:t>
-      </w:r>
-      <w:bookmarkEnd w:id="1"/>
-      <w:r>
-        <w:rPr>
-          <w:rFonts w:ascii="Arial" w:eastAsia="Times New Roman" w:hAnsi="Arial" w:cs="Arial"/>
-          <w:sz w:val="24"/>
-          <w:szCs w:val="24"/>
-        </w:rPr>
-        <w:t>POR QUE VOCÊ QUER RESOLVER O PROBLEMA QUE VOCÊ APONTOU?</w:t>
-      </w:r>
-      <w:r>
-        <w:rPr>
-          <w:rFonts w:ascii="Arial" w:hAnsi="Arial" w:cs="Arial"/>
-          <w:sz w:val="24"/>
-          <w:szCs w:val="24"/>
-        </w:rPr>
         <w:t>.</w:t>
-      </w:r>
-    </w:p>
-    <w:p>
-      <w:pPr>
-        <w:spacing w:after="0" w:line="360" w:lineRule="auto"/>
-        <w:ind w:firstLine="720"/>
-        <w:jc w:val="both"/>
-        <w:rPr>
-          <w:rFonts w:ascii="Arial" w:eastAsia="Times New Roman" w:hAnsi="Arial" w:cs="Arial"/>
-          <w:sz w:val="24"/>
-          <w:szCs w:val="24"/>
-        </w:rPr>
-      </w:pPr>
-      <w:r>
-        <w:rPr>
-          <w:rFonts w:ascii="Arial" w:hAnsi="Arial" w:cs="Arial"/>
-          <w:sz w:val="24"/>
-          <w:szCs w:val="24"/>
-        </w:rPr>
-        <w:t>Dica: apresente dados e pesquisas que fundamentem a importância do seu problema de pesquisa.</w:t>
       </w:r>
     </w:p>
     <w:p>
@@ -2526,7 +2802,27 @@
           <w:iCs/>
           <w:color w:val="FF0000"/>
         </w:rPr>
-        <w:t> e médias constituem cerca de 98% das empresas existentes, empregam 60% da população economicamente ativa e geram 42% da renda produzida no setor industrial, contribuindo com 30% do Produto Interno Bruto (MCT, 2001 , p. 13). </w:t>
+        <w:t> e médias constituem cerca de 98% das empresas existentes, empregam 60% da população economicamente ativa e geram 42% da renda produzida no setor industrial, contribuindo com 30% do Produto Interno Bruto (MCT, </w:t>
+      </w:r>
+      <w:proofErr w:type="gramStart"/>
+      <w:r>
+        <w:rPr>
+          <w:rStyle w:val="normaltextrun"/>
+          <w:i/>
+          <w:iCs/>
+          <w:color w:val="FF0000"/>
+        </w:rPr>
+        <w:t>2001 ,</w:t>
+      </w:r>
+      <w:proofErr w:type="gramEnd"/>
+      <w:r>
+        <w:rPr>
+          <w:rStyle w:val="normaltextrun"/>
+          <w:i/>
+          <w:iCs/>
+          <w:color w:val="FF0000"/>
+        </w:rPr>
+        <w:t> p. 13). </w:t>
       </w:r>
       <w:r>
         <w:rPr>
@@ -2711,30 +3007,39 @@
         <w:ind w:firstLine="720"/>
         <w:jc w:val="both"/>
         <w:rPr>
-          <w:rFonts w:ascii="Arial" w:eastAsia="Times New Roman" w:hAnsi="Arial" w:cs="Arial"/>
-          <w:sz w:val="24"/>
-          <w:szCs w:val="24"/>
-        </w:rPr>
-      </w:pPr>
-      <w:bookmarkStart w:id="2" w:name="_Hlk488606548"/>
-      <w:r>
-        <w:rPr>
-          <w:rFonts w:ascii="Arial" w:eastAsia="Times New Roman" w:hAnsi="Arial" w:cs="Arial"/>
-          <w:sz w:val="24"/>
-          <w:szCs w:val="24"/>
+          <w:rFonts w:ascii="Arial" w:eastAsiaTheme="minorEastAsia" w:hAnsi="Arial" w:cs="Arial"/>
+          <w:b/>
+          <w:iCs/>
+          <w:sz w:val="24"/>
+          <w:szCs w:val="24"/>
+          <w:u w:val="single"/>
+        </w:rPr>
+      </w:pPr>
+      <w:bookmarkStart w:id="3" w:name="_Hlk488606548"/>
+      <w:r>
+        <w:rPr>
+          <w:rFonts w:ascii="Arial" w:eastAsiaTheme="minorEastAsia" w:hAnsi="Arial" w:cs="Arial"/>
+          <w:b/>
+          <w:iCs/>
+          <w:sz w:val="24"/>
+          <w:szCs w:val="24"/>
+          <w:u w:val="single"/>
         </w:rPr>
         <w:t>A fundamentação teórica deve permitir saber o que já tem sido feito na área de sua pesquisa. Isto permitir-lhe-á consubstanciar cientificamente sua proposta. Ela constitui-se na análise comentada dos trabalhos realizados na matéria de enfoque de sua pesquisa.</w:t>
       </w:r>
     </w:p>
-    <w:bookmarkEnd w:id="2"/>
+    <w:bookmarkEnd w:id="3"/>
     <w:p>
       <w:pPr>
         <w:spacing w:after="0" w:line="360" w:lineRule="auto"/>
         <w:jc w:val="both"/>
         <w:rPr>
-          <w:rFonts w:ascii="Arial" w:eastAsia="Times New Roman" w:hAnsi="Arial" w:cs="Arial"/>
-          <w:sz w:val="24"/>
-          <w:szCs w:val="24"/>
+          <w:rFonts w:ascii="Arial" w:eastAsiaTheme="minorEastAsia" w:hAnsi="Arial" w:cs="Arial"/>
+          <w:b/>
+          <w:iCs/>
+          <w:sz w:val="24"/>
+          <w:szCs w:val="24"/>
+          <w:u w:val="single"/>
         </w:rPr>
       </w:pPr>
     </w:p>
@@ -2745,22 +3050,32 @@
           <w:ilvl w:val="0"/>
           <w:numId w:val="0"/>
         </w:numPr>
-      </w:pPr>
-      <w:bookmarkStart w:id="3" w:name="_Toc488606958"/>
-      <w:r>
+        <w:rPr>
+          <w:b/>
+          <w:u w:val="single"/>
+        </w:rPr>
+      </w:pPr>
+      <w:bookmarkStart w:id="4" w:name="_Toc488606958"/>
+      <w:r>
+        <w:rPr>
+          <w:b/>
+          <w:u w:val="single"/>
+        </w:rPr>
         <w:t>4.X Trabalhos Correlatos</w:t>
       </w:r>
-      <w:bookmarkEnd w:id="3"/>
+      <w:bookmarkEnd w:id="4"/>
     </w:p>
     <w:p>
       <w:pPr>
         <w:spacing w:after="0" w:line="360" w:lineRule="auto"/>
         <w:jc w:val="both"/>
         <w:rPr>
-          <w:rFonts w:ascii="Arial" w:eastAsia="Times New Roman" w:hAnsi="Arial" w:cs="Arial"/>
-          <w:color w:val="FF0000"/>
-          <w:sz w:val="24"/>
-          <w:szCs w:val="24"/>
+          <w:rFonts w:ascii="Arial" w:eastAsiaTheme="minorEastAsia" w:hAnsi="Arial" w:cs="Arial"/>
+          <w:b/>
+          <w:iCs/>
+          <w:sz w:val="24"/>
+          <w:szCs w:val="24"/>
+          <w:u w:val="single"/>
         </w:rPr>
       </w:pPr>
     </w:p>
@@ -2769,78 +3084,104 @@
         <w:spacing w:after="0" w:line="360" w:lineRule="auto"/>
         <w:jc w:val="both"/>
         <w:rPr>
-          <w:rFonts w:ascii="Arial" w:eastAsia="Times New Roman" w:hAnsi="Arial" w:cs="Arial"/>
-          <w:sz w:val="24"/>
-          <w:szCs w:val="24"/>
-        </w:rPr>
-      </w:pPr>
-      <w:r>
-        <w:rPr>
-          <w:rFonts w:ascii="Arial" w:eastAsia="Times New Roman" w:hAnsi="Arial" w:cs="Arial"/>
-          <w:color w:val="FF0000"/>
-          <w:sz w:val="24"/>
-          <w:szCs w:val="24"/>
+          <w:rFonts w:ascii="Arial" w:eastAsiaTheme="minorEastAsia" w:hAnsi="Arial" w:cs="Arial"/>
+          <w:b/>
+          <w:iCs/>
+          <w:sz w:val="24"/>
+          <w:szCs w:val="24"/>
+          <w:u w:val="single"/>
+        </w:rPr>
+      </w:pPr>
+      <w:r>
+        <w:rPr>
+          <w:rFonts w:ascii="Arial" w:eastAsiaTheme="minorEastAsia" w:hAnsi="Arial" w:cs="Arial"/>
+          <w:b/>
+          <w:iCs/>
+          <w:sz w:val="24"/>
+          <w:szCs w:val="24"/>
+          <w:u w:val="single"/>
         </w:rPr>
         <w:tab/>
       </w:r>
-      <w:bookmarkStart w:id="4" w:name="_Hlk488606624"/>
-      <w:r>
-        <w:rPr>
-          <w:rFonts w:ascii="Arial" w:eastAsia="Times New Roman" w:hAnsi="Arial" w:cs="Arial"/>
-          <w:sz w:val="24"/>
-          <w:szCs w:val="24"/>
+      <w:bookmarkStart w:id="5" w:name="_Hlk488606624"/>
+      <w:r>
+        <w:rPr>
+          <w:rFonts w:ascii="Arial" w:eastAsiaTheme="minorEastAsia" w:hAnsi="Arial" w:cs="Arial"/>
+          <w:b/>
+          <w:iCs/>
+          <w:sz w:val="24"/>
+          <w:szCs w:val="24"/>
+          <w:u w:val="single"/>
         </w:rPr>
         <w:t xml:space="preserve">No final do capítulo de Fundamentação Teórica </w:t>
       </w:r>
       <w:r>
         <w:rPr>
-          <w:rFonts w:ascii="Arial" w:eastAsia="Times New Roman" w:hAnsi="Arial" w:cs="Arial"/>
-          <w:sz w:val="24"/>
-          <w:szCs w:val="24"/>
+          <w:rFonts w:ascii="Arial" w:eastAsiaTheme="minorEastAsia" w:hAnsi="Arial" w:cs="Arial"/>
+          <w:b/>
+          <w:iCs/>
+          <w:sz w:val="24"/>
+          <w:szCs w:val="24"/>
+          <w:u w:val="single"/>
         </w:rPr>
         <w:t xml:space="preserve">a seção de Trabalhos Correlatos </w:t>
       </w:r>
       <w:r>
         <w:rPr>
-          <w:rFonts w:ascii="Arial" w:eastAsia="Times New Roman" w:hAnsi="Arial" w:cs="Arial"/>
-          <w:sz w:val="24"/>
-          <w:szCs w:val="24"/>
+          <w:rFonts w:ascii="Arial" w:eastAsiaTheme="minorEastAsia" w:hAnsi="Arial" w:cs="Arial"/>
+          <w:b/>
+          <w:iCs/>
+          <w:sz w:val="24"/>
+          <w:szCs w:val="24"/>
+          <w:u w:val="single"/>
         </w:rPr>
         <w:t>pode compara</w:t>
       </w:r>
       <w:r>
         <w:rPr>
-          <w:rFonts w:ascii="Arial" w:eastAsia="Times New Roman" w:hAnsi="Arial" w:cs="Arial"/>
-          <w:sz w:val="24"/>
-          <w:szCs w:val="24"/>
+          <w:rFonts w:ascii="Arial" w:eastAsiaTheme="minorEastAsia" w:hAnsi="Arial" w:cs="Arial"/>
+          <w:b/>
+          <w:iCs/>
+          <w:sz w:val="24"/>
+          <w:szCs w:val="24"/>
+          <w:u w:val="single"/>
         </w:rPr>
         <w:t>r</w:t>
       </w:r>
       <w:r>
         <w:rPr>
-          <w:rFonts w:ascii="Arial" w:eastAsia="Times New Roman" w:hAnsi="Arial" w:cs="Arial"/>
-          <w:sz w:val="24"/>
-          <w:szCs w:val="24"/>
+          <w:rFonts w:ascii="Arial" w:eastAsiaTheme="minorEastAsia" w:hAnsi="Arial" w:cs="Arial"/>
+          <w:b/>
+          <w:iCs/>
+          <w:sz w:val="24"/>
+          <w:szCs w:val="24"/>
+          <w:u w:val="single"/>
         </w:rPr>
         <w:t xml:space="preserve"> a hipótese do trabalho com hipóteses dos trabalhos correlatos. Deve ser realizada uma discussão sobre vantagens e desvantagens das diferentes hipóteses de pesquisa de cada um dos trabalhos.</w:t>
       </w:r>
     </w:p>
-    <w:bookmarkEnd w:id="4"/>
+    <w:bookmarkEnd w:id="5"/>
     <w:p>
       <w:pPr>
         <w:spacing w:after="0" w:line="360" w:lineRule="auto"/>
         <w:jc w:val="both"/>
         <w:rPr>
-          <w:rFonts w:ascii="Arial" w:eastAsia="Times New Roman" w:hAnsi="Arial" w:cs="Arial"/>
-          <w:sz w:val="24"/>
-          <w:szCs w:val="24"/>
-        </w:rPr>
-      </w:pPr>
-      <w:r>
-        <w:rPr>
-          <w:rFonts w:ascii="Arial" w:eastAsia="Times New Roman" w:hAnsi="Arial" w:cs="Arial"/>
-          <w:sz w:val="24"/>
-          <w:szCs w:val="24"/>
+          <w:rFonts w:ascii="Arial" w:eastAsiaTheme="minorEastAsia" w:hAnsi="Arial" w:cs="Arial"/>
+          <w:b/>
+          <w:iCs/>
+          <w:sz w:val="24"/>
+          <w:szCs w:val="24"/>
+          <w:u w:val="single"/>
+        </w:rPr>
+      </w:pPr>
+      <w:r>
+        <w:rPr>
+          <w:rFonts w:ascii="Arial" w:eastAsiaTheme="minorEastAsia" w:hAnsi="Arial" w:cs="Arial"/>
+          <w:b/>
+          <w:iCs/>
+          <w:sz w:val="24"/>
+          <w:szCs w:val="24"/>
+          <w:u w:val="single"/>
         </w:rPr>
         <w:tab/>
         <w:t>No final da monografia, no capítulo de Resultados e Discussão ou Considerações Finais deve ser feita uma comparação mais objetiva entre esses trabalhos.</w:t>
@@ -2911,21 +3252,356 @@
     <w:p>
       <w:pPr>
         <w:spacing w:after="0" w:line="360" w:lineRule="auto"/>
-        <w:ind w:firstLine="708"/>
+        <w:ind w:firstLine="720"/>
         <w:jc w:val="both"/>
         <w:rPr>
-          <w:rFonts w:ascii="Arial" w:eastAsia="Times New Roman" w:hAnsi="Arial" w:cs="Arial"/>
-          <w:sz w:val="24"/>
-          <w:szCs w:val="24"/>
-        </w:rPr>
-      </w:pPr>
-      <w:r>
-        <w:rPr>
-          <w:rFonts w:ascii="Arial" w:eastAsia="Times New Roman" w:hAnsi="Arial" w:cs="Arial"/>
-          <w:sz w:val="24"/>
-          <w:szCs w:val="24"/>
+          <w:rFonts w:ascii="Arial" w:eastAsiaTheme="minorEastAsia" w:hAnsi="Arial" w:cs="Arial"/>
+          <w:b/>
+          <w:iCs/>
+          <w:sz w:val="24"/>
+          <w:szCs w:val="24"/>
+          <w:u w:val="single"/>
+        </w:rPr>
+      </w:pPr>
+      <w:r>
+        <w:rPr>
+          <w:rFonts w:ascii="Arial" w:eastAsiaTheme="minorEastAsia" w:hAnsi="Arial" w:cs="Arial"/>
+          <w:b/>
+          <w:iCs/>
+          <w:sz w:val="24"/>
+          <w:szCs w:val="24"/>
+          <w:u w:val="single"/>
         </w:rPr>
         <w:t>Os Procedimentos Metodológicos descrevem como o problema será abordado, a partir dos objetivos específicos traçados, que ajudaram na investigação do problema apresentado.</w:t>
+      </w:r>
+    </w:p>
+    <w:p>
+      <w:pPr>
+        <w:spacing w:after="0" w:line="360" w:lineRule="auto"/>
+        <w:ind w:firstLine="720"/>
+        <w:jc w:val="both"/>
+        <w:rPr>
+          <w:rFonts w:ascii="Arial" w:eastAsiaTheme="minorEastAsia" w:hAnsi="Arial" w:cs="Arial"/>
+          <w:b/>
+          <w:iCs/>
+          <w:sz w:val="24"/>
+          <w:szCs w:val="24"/>
+          <w:u w:val="single"/>
+        </w:rPr>
+      </w:pPr>
+      <w:r>
+        <w:rPr>
+          <w:rFonts w:ascii="Arial" w:eastAsiaTheme="minorEastAsia" w:hAnsi="Arial" w:cs="Arial"/>
+          <w:b/>
+          <w:iCs/>
+          <w:sz w:val="24"/>
+          <w:szCs w:val="24"/>
+          <w:u w:val="single"/>
+        </w:rPr>
+        <w:tab/>
+        <w:t>Defina os seguintes pontos para o seu trabalho:</w:t>
+      </w:r>
+    </w:p>
+    <w:p>
+      <w:pPr>
+        <w:spacing w:after="0" w:line="360" w:lineRule="auto"/>
+        <w:ind w:firstLine="720"/>
+        <w:jc w:val="both"/>
+        <w:rPr>
+          <w:rFonts w:ascii="Arial" w:eastAsiaTheme="minorEastAsia" w:hAnsi="Arial" w:cs="Arial"/>
+          <w:b/>
+          <w:iCs/>
+          <w:sz w:val="24"/>
+          <w:szCs w:val="24"/>
+          <w:u w:val="single"/>
+        </w:rPr>
+      </w:pPr>
+      <w:r>
+        <w:rPr>
+          <w:rFonts w:ascii="Arial" w:eastAsiaTheme="minorEastAsia" w:hAnsi="Arial" w:cs="Arial"/>
+          <w:b/>
+          <w:iCs/>
+          <w:sz w:val="24"/>
+          <w:szCs w:val="24"/>
+          <w:u w:val="single"/>
+        </w:rPr>
+        <w:t>Classificação do estudo: pesquisa aplicada, experimental...</w:t>
+      </w:r>
+    </w:p>
+    <w:p>
+      <w:pPr>
+        <w:spacing w:after="0" w:line="360" w:lineRule="auto"/>
+        <w:ind w:firstLine="720"/>
+        <w:jc w:val="both"/>
+        <w:rPr>
+          <w:rFonts w:ascii="Arial" w:eastAsiaTheme="minorEastAsia" w:hAnsi="Arial" w:cs="Arial"/>
+          <w:b/>
+          <w:iCs/>
+          <w:sz w:val="24"/>
+          <w:szCs w:val="24"/>
+          <w:u w:val="single"/>
+        </w:rPr>
+      </w:pPr>
+      <w:r>
+        <w:rPr>
+          <w:rFonts w:ascii="Arial" w:eastAsiaTheme="minorEastAsia" w:hAnsi="Arial" w:cs="Arial"/>
+          <w:b/>
+          <w:iCs/>
+          <w:sz w:val="24"/>
+          <w:szCs w:val="24"/>
+          <w:u w:val="single"/>
+        </w:rPr>
+        <w:t xml:space="preserve">Métodos de investigação: como será estruturado o trabalho? Qual o foco empírico? Ex.: estudo de caso, </w:t>
+      </w:r>
+      <w:proofErr w:type="spellStart"/>
+      <w:r>
+        <w:rPr>
+          <w:rFonts w:ascii="Arial" w:eastAsiaTheme="minorEastAsia" w:hAnsi="Arial" w:cs="Arial"/>
+          <w:b/>
+          <w:iCs/>
+          <w:sz w:val="24"/>
+          <w:szCs w:val="24"/>
+          <w:u w:val="single"/>
+        </w:rPr>
+        <w:t>survey</w:t>
+      </w:r>
+      <w:proofErr w:type="spellEnd"/>
+      <w:r>
+        <w:rPr>
+          <w:rFonts w:ascii="Arial" w:eastAsiaTheme="minorEastAsia" w:hAnsi="Arial" w:cs="Arial"/>
+          <w:b/>
+          <w:iCs/>
+          <w:sz w:val="24"/>
+          <w:szCs w:val="24"/>
+          <w:u w:val="single"/>
+        </w:rPr>
+        <w:t>, pesquisa ação etc.</w:t>
+      </w:r>
+    </w:p>
+    <w:p>
+      <w:pPr>
+        <w:spacing w:after="0" w:line="360" w:lineRule="auto"/>
+        <w:ind w:firstLine="720"/>
+        <w:jc w:val="both"/>
+        <w:rPr>
+          <w:rFonts w:ascii="Arial" w:eastAsiaTheme="minorEastAsia" w:hAnsi="Arial" w:cs="Arial"/>
+          <w:b/>
+          <w:iCs/>
+          <w:sz w:val="24"/>
+          <w:szCs w:val="24"/>
+          <w:u w:val="single"/>
+        </w:rPr>
+      </w:pPr>
+      <w:r>
+        <w:rPr>
+          <w:rFonts w:ascii="Arial" w:eastAsiaTheme="minorEastAsia" w:hAnsi="Arial" w:cs="Arial"/>
+          <w:b/>
+          <w:iCs/>
+          <w:sz w:val="24"/>
+          <w:szCs w:val="24"/>
+          <w:u w:val="single"/>
+        </w:rPr>
+        <w:t xml:space="preserve">Fontes e acesso aos dados: quem se irá entrevistar/questionar? De que forma? Com qual instrumento? Se os dados são secundários, de onde vêm? Se as fontes forem pessoas, como serão contatadas e abordadas? </w:t>
+      </w:r>
+    </w:p>
+    <w:p>
+      <w:pPr>
+        <w:spacing w:after="0" w:line="360" w:lineRule="auto"/>
+        <w:ind w:firstLine="720"/>
+        <w:jc w:val="both"/>
+        <w:rPr>
+          <w:rFonts w:ascii="Arial" w:eastAsiaTheme="minorEastAsia" w:hAnsi="Arial" w:cs="Arial"/>
+          <w:b/>
+          <w:iCs/>
+          <w:sz w:val="24"/>
+          <w:szCs w:val="24"/>
+          <w:u w:val="single"/>
+        </w:rPr>
+      </w:pPr>
+      <w:r>
+        <w:rPr>
+          <w:rFonts w:ascii="Arial" w:eastAsiaTheme="minorEastAsia" w:hAnsi="Arial" w:cs="Arial"/>
+          <w:b/>
+          <w:iCs/>
+          <w:sz w:val="24"/>
+          <w:szCs w:val="24"/>
+          <w:u w:val="single"/>
+        </w:rPr>
+        <w:t>Características da amostra: como será feito o delineamento da amostra? Ex.: aleatória, estratificada, por cotas etc. Qual é o público-alvo?</w:t>
+      </w:r>
+    </w:p>
+    <w:p>
+      <w:pPr>
+        <w:spacing w:after="0" w:line="360" w:lineRule="auto"/>
+        <w:ind w:firstLine="720"/>
+        <w:jc w:val="both"/>
+        <w:rPr>
+          <w:rFonts w:ascii="Arial" w:eastAsiaTheme="minorEastAsia" w:hAnsi="Arial" w:cs="Arial"/>
+          <w:b/>
+          <w:iCs/>
+          <w:sz w:val="24"/>
+          <w:szCs w:val="24"/>
+          <w:u w:val="single"/>
+        </w:rPr>
+      </w:pPr>
+      <w:r>
+        <w:rPr>
+          <w:rFonts w:ascii="Arial" w:eastAsiaTheme="minorEastAsia" w:hAnsi="Arial" w:cs="Arial"/>
+          <w:b/>
+          <w:iCs/>
+          <w:sz w:val="24"/>
+          <w:szCs w:val="24"/>
+          <w:u w:val="single"/>
+        </w:rPr>
+        <w:t>Coleta/produção de dados: a partir de que técnica se obterão os dados? Ex.: observação, entrevista, questionário, história de vida, pesquisa documental etc. Como será sistematizado o trabalho de campo? No trabalho de campo, as falas serão anotadas/gravadas, filmadas? Como os dados serão organizados? Será utilizado algum software de apoio</w:t>
+      </w:r>
+    </w:p>
+    <w:p>
+      <w:pPr>
+        <w:spacing w:after="0" w:line="360" w:lineRule="auto"/>
+        <w:ind w:firstLine="720"/>
+        <w:jc w:val="both"/>
+        <w:rPr>
+          <w:rFonts w:ascii="Arial" w:eastAsiaTheme="minorEastAsia" w:hAnsi="Arial" w:cs="Arial"/>
+          <w:b/>
+          <w:iCs/>
+          <w:sz w:val="24"/>
+          <w:szCs w:val="24"/>
+          <w:u w:val="single"/>
+        </w:rPr>
+      </w:pPr>
+      <w:r>
+        <w:rPr>
+          <w:rFonts w:ascii="Arial" w:eastAsiaTheme="minorEastAsia" w:hAnsi="Arial" w:cs="Arial"/>
+          <w:b/>
+          <w:iCs/>
+          <w:sz w:val="24"/>
+          <w:szCs w:val="24"/>
+          <w:u w:val="single"/>
+        </w:rPr>
+        <w:t xml:space="preserve">Análise dos dados: como os dados serão analisados? Que técnica/perspectiva será utilizada para análise? Por quê? Será utilizado algum software específico para este trabalho? (Ex.: </w:t>
+      </w:r>
+      <w:proofErr w:type="spellStart"/>
+      <w:r>
+        <w:rPr>
+          <w:rFonts w:ascii="Arial" w:eastAsiaTheme="minorEastAsia" w:hAnsi="Arial" w:cs="Arial"/>
+          <w:b/>
+          <w:iCs/>
+          <w:sz w:val="24"/>
+          <w:szCs w:val="24"/>
+          <w:u w:val="single"/>
+        </w:rPr>
+        <w:t>MSExcel</w:t>
+      </w:r>
+      <w:proofErr w:type="spellEnd"/>
+      <w:r>
+        <w:rPr>
+          <w:rFonts w:ascii="Arial" w:eastAsiaTheme="minorEastAsia" w:hAnsi="Arial" w:cs="Arial"/>
+          <w:b/>
+          <w:iCs/>
+          <w:sz w:val="24"/>
+          <w:szCs w:val="24"/>
+          <w:u w:val="single"/>
+        </w:rPr>
+        <w:t xml:space="preserve">, </w:t>
+      </w:r>
+      <w:proofErr w:type="spellStart"/>
+      <w:r>
+        <w:rPr>
+          <w:rFonts w:ascii="Arial" w:eastAsiaTheme="minorEastAsia" w:hAnsi="Arial" w:cs="Arial"/>
+          <w:b/>
+          <w:iCs/>
+          <w:sz w:val="24"/>
+          <w:szCs w:val="24"/>
+          <w:u w:val="single"/>
+        </w:rPr>
+        <w:t>etc</w:t>
+      </w:r>
+      <w:proofErr w:type="spellEnd"/>
+      <w:r>
+        <w:rPr>
+          <w:rFonts w:ascii="Arial" w:eastAsiaTheme="minorEastAsia" w:hAnsi="Arial" w:cs="Arial"/>
+          <w:b/>
+          <w:iCs/>
+          <w:sz w:val="24"/>
+          <w:szCs w:val="24"/>
+          <w:u w:val="single"/>
+        </w:rPr>
+        <w:t>).</w:t>
+      </w:r>
+    </w:p>
+    <w:p>
+      <w:pPr>
+        <w:spacing w:after="0" w:line="360" w:lineRule="auto"/>
+        <w:ind w:firstLine="720"/>
+        <w:jc w:val="both"/>
+        <w:rPr>
+          <w:rFonts w:ascii="Arial" w:eastAsiaTheme="minorEastAsia" w:hAnsi="Arial" w:cs="Arial"/>
+          <w:b/>
+          <w:iCs/>
+          <w:sz w:val="24"/>
+          <w:szCs w:val="24"/>
+          <w:u w:val="single"/>
+        </w:rPr>
+      </w:pPr>
+      <w:r>
+        <w:rPr>
+          <w:rFonts w:ascii="Arial" w:eastAsiaTheme="minorEastAsia" w:hAnsi="Arial" w:cs="Arial"/>
+          <w:b/>
+          <w:iCs/>
+          <w:sz w:val="24"/>
+          <w:szCs w:val="24"/>
+          <w:u w:val="single"/>
+        </w:rPr>
+        <w:t xml:space="preserve">Instrumentos de coleta de dados: o que será utilizado para produzir os dados? A entrevista ou o questionário será mais ou menos estruturado? Como o instrumento será distribuído e aplicado? (Ex.: Google </w:t>
+      </w:r>
+      <w:proofErr w:type="spellStart"/>
+      <w:r>
+        <w:rPr>
+          <w:rFonts w:ascii="Arial" w:eastAsiaTheme="minorEastAsia" w:hAnsi="Arial" w:cs="Arial"/>
+          <w:b/>
+          <w:iCs/>
+          <w:sz w:val="24"/>
+          <w:szCs w:val="24"/>
+          <w:u w:val="single"/>
+        </w:rPr>
+        <w:t>Forms</w:t>
+      </w:r>
+      <w:proofErr w:type="spellEnd"/>
+      <w:r>
+        <w:rPr>
+          <w:rFonts w:ascii="Arial" w:eastAsiaTheme="minorEastAsia" w:hAnsi="Arial" w:cs="Arial"/>
+          <w:b/>
+          <w:iCs/>
+          <w:sz w:val="24"/>
+          <w:szCs w:val="24"/>
+          <w:u w:val="single"/>
+        </w:rPr>
+        <w:t xml:space="preserve">, </w:t>
+      </w:r>
+      <w:proofErr w:type="spellStart"/>
+      <w:r>
+        <w:rPr>
+          <w:rFonts w:ascii="Arial" w:eastAsiaTheme="minorEastAsia" w:hAnsi="Arial" w:cs="Arial"/>
+          <w:b/>
+          <w:iCs/>
+          <w:sz w:val="24"/>
+          <w:szCs w:val="24"/>
+          <w:u w:val="single"/>
+        </w:rPr>
+        <w:t>etc</w:t>
+      </w:r>
+      <w:proofErr w:type="spellEnd"/>
+      <w:r>
+        <w:rPr>
+          <w:rFonts w:ascii="Arial" w:eastAsiaTheme="minorEastAsia" w:hAnsi="Arial" w:cs="Arial"/>
+          <w:b/>
+          <w:iCs/>
+          <w:sz w:val="24"/>
+          <w:szCs w:val="24"/>
+          <w:u w:val="single"/>
+        </w:rPr>
+        <w:t>).</w:t>
       </w:r>
     </w:p>
     <w:p>
@@ -2943,9 +3619,9 @@
           <w:rFonts w:ascii="Arial" w:eastAsia="Times New Roman" w:hAnsi="Arial" w:cs="Arial"/>
           <w:sz w:val="24"/>
           <w:szCs w:val="24"/>
-        </w:rPr>
-        <w:tab/>
-        <w:t>Defina os seguintes pontos para o seu trabalho:</w:t>
+          <w:highlight w:val="yellow"/>
+        </w:rPr>
+        <w:t>Exemplo:</w:t>
       </w:r>
     </w:p>
     <w:p>
@@ -2958,284 +3634,6 @@
         <w:spacing w:after="0" w:line="360" w:lineRule="auto"/>
         <w:jc w:val="both"/>
         <w:rPr>
-          <w:rFonts w:ascii="Arial" w:eastAsia="Times New Roman" w:hAnsi="Arial" w:cs="Arial"/>
-          <w:sz w:val="24"/>
-          <w:szCs w:val="24"/>
-        </w:rPr>
-      </w:pPr>
-      <w:r>
-        <w:rPr>
-          <w:rFonts w:ascii="Arial" w:eastAsia="Times New Roman" w:hAnsi="Arial" w:cs="Arial"/>
-          <w:sz w:val="24"/>
-          <w:szCs w:val="24"/>
-        </w:rPr>
-        <w:t>Classificação do estudo: pesquisa aplicada, experimental...</w:t>
-      </w:r>
-    </w:p>
-    <w:p>
-      <w:pPr>
-        <w:pStyle w:val="PargrafodaLista"/>
-        <w:numPr>
-          <w:ilvl w:val="0"/>
-          <w:numId w:val="4"/>
-        </w:numPr>
-        <w:spacing w:after="0" w:line="360" w:lineRule="auto"/>
-        <w:jc w:val="both"/>
-        <w:rPr>
-          <w:rFonts w:ascii="Arial" w:eastAsia="Times New Roman" w:hAnsi="Arial" w:cs="Arial"/>
-          <w:sz w:val="24"/>
-          <w:szCs w:val="24"/>
-        </w:rPr>
-      </w:pPr>
-      <w:r>
-        <w:rPr>
-          <w:rFonts w:ascii="Arial" w:eastAsia="Times New Roman" w:hAnsi="Arial" w:cs="Arial"/>
-          <w:sz w:val="24"/>
-          <w:szCs w:val="24"/>
-        </w:rPr>
-        <w:t xml:space="preserve">Métodos de investigação: como será estruturado o trabalho? Qual o foco empírico? Ex.: estudo de caso, </w:t>
-      </w:r>
-      <w:proofErr w:type="spellStart"/>
-      <w:r>
-        <w:rPr>
-          <w:rFonts w:ascii="Arial" w:eastAsia="Times New Roman" w:hAnsi="Arial" w:cs="Arial"/>
-          <w:sz w:val="24"/>
-          <w:szCs w:val="24"/>
-        </w:rPr>
-        <w:t>survey</w:t>
-      </w:r>
-      <w:proofErr w:type="spellEnd"/>
-      <w:r>
-        <w:rPr>
-          <w:rFonts w:ascii="Arial" w:eastAsia="Times New Roman" w:hAnsi="Arial" w:cs="Arial"/>
-          <w:sz w:val="24"/>
-          <w:szCs w:val="24"/>
-        </w:rPr>
-        <w:t>, pesquisa ação etc.</w:t>
-      </w:r>
-    </w:p>
-    <w:p>
-      <w:pPr>
-        <w:pStyle w:val="PargrafodaLista"/>
-        <w:numPr>
-          <w:ilvl w:val="0"/>
-          <w:numId w:val="4"/>
-        </w:numPr>
-        <w:spacing w:after="0" w:line="360" w:lineRule="auto"/>
-        <w:jc w:val="both"/>
-        <w:rPr>
-          <w:rFonts w:ascii="Arial" w:eastAsia="Times New Roman" w:hAnsi="Arial" w:cs="Arial"/>
-          <w:sz w:val="24"/>
-          <w:szCs w:val="24"/>
-        </w:rPr>
-      </w:pPr>
-      <w:r>
-        <w:rPr>
-          <w:rFonts w:ascii="Arial" w:eastAsia="Times New Roman" w:hAnsi="Arial" w:cs="Arial"/>
-          <w:sz w:val="24"/>
-          <w:szCs w:val="24"/>
-        </w:rPr>
-        <w:t xml:space="preserve">Fontes e acesso aos dados: quem se irá entrevistar/questionar? De que forma? Com qual instrumento? Se os dados são secundários, de onde vêm? Se as fontes forem pessoas, como serão contatadas e abordadas? </w:t>
-      </w:r>
-    </w:p>
-    <w:p>
-      <w:pPr>
-        <w:pStyle w:val="PargrafodaLista"/>
-        <w:numPr>
-          <w:ilvl w:val="0"/>
-          <w:numId w:val="4"/>
-        </w:numPr>
-        <w:spacing w:after="0" w:line="360" w:lineRule="auto"/>
-        <w:jc w:val="both"/>
-        <w:rPr>
-          <w:rFonts w:ascii="Arial" w:eastAsia="Times New Roman" w:hAnsi="Arial" w:cs="Arial"/>
-          <w:sz w:val="24"/>
-          <w:szCs w:val="24"/>
-        </w:rPr>
-      </w:pPr>
-      <w:r>
-        <w:rPr>
-          <w:rFonts w:ascii="Arial" w:eastAsia="Times New Roman" w:hAnsi="Arial" w:cs="Arial"/>
-          <w:sz w:val="24"/>
-          <w:szCs w:val="24"/>
-        </w:rPr>
-        <w:t>Características da amostra: como será feito o delineamento da amostra? Ex.: aleatória, estratificada, por cotas etc. Qual é o público-alvo?</w:t>
-      </w:r>
-    </w:p>
-    <w:p>
-      <w:pPr>
-        <w:pStyle w:val="PargrafodaLista"/>
-        <w:numPr>
-          <w:ilvl w:val="0"/>
-          <w:numId w:val="4"/>
-        </w:numPr>
-        <w:spacing w:after="0" w:line="360" w:lineRule="auto"/>
-        <w:jc w:val="both"/>
-        <w:rPr>
-          <w:rFonts w:ascii="Arial" w:eastAsia="Times New Roman" w:hAnsi="Arial" w:cs="Arial"/>
-          <w:sz w:val="24"/>
-          <w:szCs w:val="24"/>
-        </w:rPr>
-      </w:pPr>
-      <w:r>
-        <w:rPr>
-          <w:rFonts w:ascii="Arial" w:eastAsia="Times New Roman" w:hAnsi="Arial" w:cs="Arial"/>
-          <w:sz w:val="24"/>
-          <w:szCs w:val="24"/>
-        </w:rPr>
-        <w:t>Coleta/produção de dados: a partir de que técnica se obterão os dados? Ex.: observação, entrevista, questionário, história de vida, pesquisa documental etc. Como será sistematizado o trabalho de campo? No trabalho de campo, as falas serão anotadas/gravadas, filmadas? Como os dados serão organizados? Será utilizado algum software de apoio</w:t>
-      </w:r>
-    </w:p>
-    <w:p>
-      <w:pPr>
-        <w:pStyle w:val="PargrafodaLista"/>
-        <w:numPr>
-          <w:ilvl w:val="0"/>
-          <w:numId w:val="4"/>
-        </w:numPr>
-        <w:spacing w:after="0" w:line="360" w:lineRule="auto"/>
-        <w:jc w:val="both"/>
-        <w:rPr>
-          <w:rFonts w:ascii="Arial" w:eastAsia="Times New Roman" w:hAnsi="Arial" w:cs="Arial"/>
-          <w:sz w:val="24"/>
-          <w:szCs w:val="24"/>
-        </w:rPr>
-      </w:pPr>
-      <w:r>
-        <w:rPr>
-          <w:rFonts w:ascii="Arial" w:eastAsia="Times New Roman" w:hAnsi="Arial" w:cs="Arial"/>
-          <w:sz w:val="24"/>
-          <w:szCs w:val="24"/>
-        </w:rPr>
-        <w:t xml:space="preserve">Análise dos dados: como os dados serão analisados? Que técnica/perspectiva será utilizada para análise? Por quê? Será utilizado algum software específico para este trabalho? (Ex.: </w:t>
-      </w:r>
-      <w:proofErr w:type="spellStart"/>
-      <w:r>
-        <w:rPr>
-          <w:rFonts w:ascii="Arial" w:eastAsia="Times New Roman" w:hAnsi="Arial" w:cs="Arial"/>
-          <w:sz w:val="24"/>
-          <w:szCs w:val="24"/>
-        </w:rPr>
-        <w:t>MSExcel</w:t>
-      </w:r>
-      <w:proofErr w:type="spellEnd"/>
-      <w:r>
-        <w:rPr>
-          <w:rFonts w:ascii="Arial" w:eastAsia="Times New Roman" w:hAnsi="Arial" w:cs="Arial"/>
-          <w:sz w:val="24"/>
-          <w:szCs w:val="24"/>
-        </w:rPr>
-        <w:t xml:space="preserve">, </w:t>
-      </w:r>
-      <w:proofErr w:type="spellStart"/>
-      <w:r>
-        <w:rPr>
-          <w:rFonts w:ascii="Arial" w:eastAsia="Times New Roman" w:hAnsi="Arial" w:cs="Arial"/>
-          <w:sz w:val="24"/>
-          <w:szCs w:val="24"/>
-        </w:rPr>
-        <w:t>etc</w:t>
-      </w:r>
-      <w:proofErr w:type="spellEnd"/>
-      <w:r>
-        <w:rPr>
-          <w:rFonts w:ascii="Arial" w:eastAsia="Times New Roman" w:hAnsi="Arial" w:cs="Arial"/>
-          <w:sz w:val="24"/>
-          <w:szCs w:val="24"/>
-        </w:rPr>
-        <w:t>).</w:t>
-      </w:r>
-    </w:p>
-    <w:p>
-      <w:pPr>
-        <w:pStyle w:val="PargrafodaLista"/>
-        <w:numPr>
-          <w:ilvl w:val="0"/>
-          <w:numId w:val="4"/>
-        </w:numPr>
-        <w:spacing w:after="0" w:line="360" w:lineRule="auto"/>
-        <w:jc w:val="both"/>
-        <w:rPr>
-          <w:rFonts w:ascii="Arial" w:eastAsia="Times New Roman" w:hAnsi="Arial" w:cs="Arial"/>
-          <w:sz w:val="24"/>
-          <w:szCs w:val="24"/>
-        </w:rPr>
-      </w:pPr>
-      <w:r>
-        <w:rPr>
-          <w:rFonts w:ascii="Arial" w:eastAsia="Times New Roman" w:hAnsi="Arial" w:cs="Arial"/>
-          <w:sz w:val="24"/>
-          <w:szCs w:val="24"/>
-        </w:rPr>
-        <w:t xml:space="preserve">Instrumentos de coleta de dados: o que será utilizado para produzir os dados? A entrevista ou o questionário será mais ou menos estruturado? Como o instrumento será distribuído e aplicado? (Ex.: Google </w:t>
-      </w:r>
-      <w:proofErr w:type="spellStart"/>
-      <w:r>
-        <w:rPr>
-          <w:rFonts w:ascii="Arial" w:eastAsia="Times New Roman" w:hAnsi="Arial" w:cs="Arial"/>
-          <w:sz w:val="24"/>
-          <w:szCs w:val="24"/>
-        </w:rPr>
-        <w:t>Forms</w:t>
-      </w:r>
-      <w:proofErr w:type="spellEnd"/>
-      <w:r>
-        <w:rPr>
-          <w:rFonts w:ascii="Arial" w:eastAsia="Times New Roman" w:hAnsi="Arial" w:cs="Arial"/>
-          <w:sz w:val="24"/>
-          <w:szCs w:val="24"/>
-        </w:rPr>
-        <w:t xml:space="preserve">, </w:t>
-      </w:r>
-      <w:proofErr w:type="spellStart"/>
-      <w:r>
-        <w:rPr>
-          <w:rFonts w:ascii="Arial" w:eastAsia="Times New Roman" w:hAnsi="Arial" w:cs="Arial"/>
-          <w:sz w:val="24"/>
-          <w:szCs w:val="24"/>
-        </w:rPr>
-        <w:t>etc</w:t>
-      </w:r>
-      <w:proofErr w:type="spellEnd"/>
-      <w:r>
-        <w:rPr>
-          <w:rFonts w:ascii="Arial" w:eastAsia="Times New Roman" w:hAnsi="Arial" w:cs="Arial"/>
-          <w:sz w:val="24"/>
-          <w:szCs w:val="24"/>
-        </w:rPr>
-        <w:t>).</w:t>
-      </w:r>
-    </w:p>
-    <w:p>
-      <w:pPr>
-        <w:spacing w:after="0" w:line="360" w:lineRule="auto"/>
-        <w:jc w:val="both"/>
-        <w:rPr>
-          <w:rFonts w:ascii="Arial" w:eastAsia="Times New Roman" w:hAnsi="Arial" w:cs="Arial"/>
-          <w:sz w:val="24"/>
-          <w:szCs w:val="24"/>
-        </w:rPr>
-      </w:pPr>
-      <w:r>
-        <w:rPr>
-          <w:rFonts w:ascii="Arial" w:eastAsia="Times New Roman" w:hAnsi="Arial" w:cs="Arial"/>
-          <w:sz w:val="24"/>
-          <w:szCs w:val="24"/>
-          <w:highlight w:val="yellow"/>
-        </w:rPr>
-        <w:t>Exemplo:</w:t>
-      </w:r>
-    </w:p>
-    <w:p>
-      <w:pPr>
-        <w:pStyle w:val="PargrafodaLista"/>
-        <w:numPr>
-          <w:ilvl w:val="0"/>
-          <w:numId w:val="4"/>
-        </w:numPr>
-        <w:spacing w:after="0" w:line="360" w:lineRule="auto"/>
-        <w:jc w:val="both"/>
-        <w:rPr>
           <w:rStyle w:val="normaltextrun"/>
           <w:rFonts w:ascii="Times New Roman" w:eastAsiaTheme="minorEastAsia" w:hAnsi="Times New Roman" w:cs="Times New Roman"/>
           <w:iCs/>
@@ -3271,7 +3669,29 @@
           <w:iCs/>
           <w:color w:val="FF0000"/>
         </w:rPr>
-        <w:t xml:space="preserve"> e Google Acadêmico, realizando pesquisas com as palavras-chave Incubadora Tecnológica E Brasil entre os dias 17 de Novembro e 17 de Dezembro de 2021, realizando fichamento com a ferramenta </w:t>
+        <w:t xml:space="preserve"> e Google Acadêmico, realizando pesquisas com as palavras-chave Incubadora Tecnológica E Brasil entre os dias 17 de </w:t>
+      </w:r>
+      <w:proofErr w:type="gramStart"/>
+      <w:r>
+        <w:rPr>
+          <w:rStyle w:val="normaltextrun"/>
+          <w:rFonts w:ascii="Times New Roman" w:hAnsi="Times New Roman" w:cs="Times New Roman"/>
+          <w:i/>
+          <w:iCs/>
+          <w:color w:val="FF0000"/>
+        </w:rPr>
+        <w:t>Novembro</w:t>
+      </w:r>
+      <w:proofErr w:type="gramEnd"/>
+      <w:r>
+        <w:rPr>
+          <w:rStyle w:val="normaltextrun"/>
+          <w:rFonts w:ascii="Times New Roman" w:hAnsi="Times New Roman" w:cs="Times New Roman"/>
+          <w:i/>
+          <w:iCs/>
+          <w:color w:val="FF0000"/>
+        </w:rPr>
+        <w:t xml:space="preserve"> e 17 de Dezembro de 2021, realizando fichamento com a ferramenta </w:t>
       </w:r>
       <w:proofErr w:type="spellStart"/>
       <w:r>
@@ -3420,7 +3840,6 @@
           <w:iCs/>
           <w:color w:val="FF0000"/>
         </w:rPr>
-        <w:lastRenderedPageBreak/>
         <w:t>Pergunta 2:</w:t>
       </w:r>
     </w:p>
@@ -3450,6 +3869,7 @@
           <w:iCs/>
           <w:color w:val="FF0000"/>
         </w:rPr>
+        <w:lastRenderedPageBreak/>
         <w:t>Pèrgunta</w:t>
       </w:r>
       <w:proofErr w:type="spellEnd"/>
@@ -4908,7 +5328,7 @@
 </file>
 
 <file path=word/numbering.xml><?xml version="1.0" encoding="utf-8"?>
-<w:numbering xmlns:wpc="http://schemas.microsoft.com/office/word/2010/wordprocessingCanvas" xmlns:cx="http://schemas.microsoft.com/office/drawing/2014/chartex" xmlns:cx1="http://schemas.microsoft.com/office/drawing/2015/9/8/chartex" xmlns:cx2="http://schemas.microsoft.com/office/drawing/2015/10/21/chartex" xmlns:cx3="http://schemas.microsoft.com/office/drawing/2016/5/9/chartex" xmlns:cx4="http://schemas.microsoft.com/office/drawing/2016/5/10/chartex" xmlns:cx5="http://schemas.microsoft.com/office/drawing/2016/5/11/chartex" xmlns:cx6="http://schemas.microsoft.com/office/drawing/2016/5/12/chartex" xmlns:cx7="http://schemas.microsoft.com/office/drawing/2016/5/13/chartex" xmlns:cx8="http://schemas.microsoft.com/office/drawing/2016/5/14/chartex" xmlns:mc="http://schemas.openxmlformats.org/markup-compatibility/2006" xmlns:aink="http://schemas.microsoft.com/office/drawing/2016/ink" xmlns:am3d="http://schemas.microsoft.com/office/drawing/2017/model3d" xmlns:o="urn:schemas-microsoft-com:office:office" xmlns:r="http://schemas.openxmlformats.org/officeDocument/2006/relationships" xmlns:m="http://schemas.openxmlformats.org/officeDocument/2006/math" xmlns:v="urn:schemas-microsoft-com:vml" xmlns:wp14="http://schemas.microsoft.com/office/word/2010/wordprocessingDrawing" xmlns:wp="http://schemas.openxmlformats.org/drawingml/2006/wordprocessingDrawing" xmlns:w10="urn:schemas-microsoft-com:office:word" xmlns:w="http://schemas.openxmlformats.org/wordprocessingml/2006/main" xmlns:w14="http://schemas.microsoft.com/office/word/2010/wordml" xmlns:w15="http://schemas.microsoft.com/office/word/2012/wordml" xmlns:w16cex="http://schemas.microsoft.com/office/word/2018/wordml/cex" xmlns:w16cid="http://schemas.microsoft.com/office/word/2016/wordml/cid" xmlns:w16="http://schemas.microsoft.com/office/word/2018/wordml" xmlns:w16sdtdh="http://schemas.microsoft.com/office/word/2020/wordml/sdtdatahash" xmlns:w16se="http://schemas.microsoft.com/office/word/2015/wordml/symex" xmlns:wpg="http://schemas.microsoft.com/office/word/2010/wordprocessingGroup" xmlns:wpi="http://schemas.microsoft.com/office/word/2010/wordprocessingInk" xmlns:wne="http://schemas.microsoft.com/office/word/2006/wordml" xmlns:wps="http://schemas.microsoft.com/office/word/2010/wordprocessingShape" mc:Ignorable="w14 w15 w16se w16cid w16 w16cex w16sdtdh wp14">
+<w:numbering xmlns:wpc="http://schemas.microsoft.com/office/word/2010/wordprocessingCanvas" xmlns:cx="http://schemas.microsoft.com/office/drawing/2014/chartex" xmlns:mc="http://schemas.openxmlformats.org/markup-compatibility/2006" xmlns:o="urn:schemas-microsoft-com:office:office" xmlns:r="http://schemas.openxmlformats.org/officeDocument/2006/relationships" xmlns:m="http://schemas.openxmlformats.org/officeDocument/2006/math" xmlns:v="urn:schemas-microsoft-com:vml" xmlns:wp14="http://schemas.microsoft.com/office/word/2010/wordprocessingDrawing" xmlns:wp="http://schemas.openxmlformats.org/drawingml/2006/wordprocessingDrawing" xmlns:w10="urn:schemas-microsoft-com:office:word" xmlns:w="http://schemas.openxmlformats.org/wordprocessingml/2006/main" xmlns:w14="http://schemas.microsoft.com/office/word/2010/wordml" xmlns:w15="http://schemas.microsoft.com/office/word/2012/wordml" xmlns:w16se="http://schemas.microsoft.com/office/word/2015/wordml/symex" xmlns:wpg="http://schemas.microsoft.com/office/word/2010/wordprocessingGroup" xmlns:wpi="http://schemas.microsoft.com/office/word/2010/wordprocessingInk" xmlns:wne="http://schemas.microsoft.com/office/word/2006/wordml" xmlns:wps="http://schemas.microsoft.com/office/word/2010/wordprocessingShape" mc:Ignorable="w14 w15 w16se wp14">
   <w:abstractNum w:abstractNumId="0" w15:restartNumberingAfterBreak="0">
     <w:nsid w:val="1EB94B51"/>
     <w:multiLevelType w:val="hybridMultilevel"/>
@@ -5494,7 +5914,7 @@
 </file>
 
 <file path=word/styles.xml><?xml version="1.0" encoding="utf-8"?>
-<w:styles xmlns:mc="http://schemas.openxmlformats.org/markup-compatibility/2006" xmlns:r="http://schemas.openxmlformats.org/officeDocument/2006/relationships" xmlns:w="http://schemas.openxmlformats.org/wordprocessingml/2006/main" xmlns:w14="http://schemas.microsoft.com/office/word/2010/wordml" xmlns:w15="http://schemas.microsoft.com/office/word/2012/wordml" xmlns:w16cex="http://schemas.microsoft.com/office/word/2018/wordml/cex" xmlns:w16cid="http://schemas.microsoft.com/office/word/2016/wordml/cid" xmlns:w16="http://schemas.microsoft.com/office/word/2018/wordml" xmlns:w16sdtdh="http://schemas.microsoft.com/office/word/2020/wordml/sdtdatahash" xmlns:w16se="http://schemas.microsoft.com/office/word/2015/wordml/symex" mc:Ignorable="w14 w15 w16se w16cid w16 w16cex w16sdtdh">
+<w:styles xmlns:mc="http://schemas.openxmlformats.org/markup-compatibility/2006" xmlns:r="http://schemas.openxmlformats.org/officeDocument/2006/relationships" xmlns:w="http://schemas.openxmlformats.org/wordprocessingml/2006/main" xmlns:w14="http://schemas.microsoft.com/office/word/2010/wordml" xmlns:w15="http://schemas.microsoft.com/office/word/2012/wordml" xmlns:w16se="http://schemas.microsoft.com/office/word/2015/wordml/symex" mc:Ignorable="w14 w15 w16se">
   <w:docDefaults>
     <w:rPrDefault>
       <w:rPr>
@@ -5510,7 +5930,7 @@
       </w:pPr>
     </w:pPrDefault>
   </w:docDefaults>
-  <w:latentStyles w:defLockedState="0" w:defUIPriority="99" w:defSemiHidden="0" w:defUnhideWhenUsed="0" w:defQFormat="0" w:count="376">
+  <w:latentStyles w:defLockedState="0" w:defUIPriority="99" w:defSemiHidden="0" w:defUnhideWhenUsed="0" w:defQFormat="0" w:count="371">
     <w:lsdException w:name="Normal" w:uiPriority="0" w:qFormat="1"/>
     <w:lsdException w:name="heading 1" w:uiPriority="9" w:qFormat="1"/>
     <w:lsdException w:name="heading 2" w:semiHidden="1" w:uiPriority="9" w:unhideWhenUsed="1" w:qFormat="1"/>
@@ -5882,11 +6302,6 @@
     <w:lsdException w:name="List Table 5 Dark Accent 6" w:uiPriority="50"/>
     <w:lsdException w:name="List Table 6 Colorful Accent 6" w:uiPriority="51"/>
     <w:lsdException w:name="List Table 7 Colorful Accent 6" w:uiPriority="52"/>
-    <w:lsdException w:name="Mention" w:semiHidden="1" w:unhideWhenUsed="1"/>
-    <w:lsdException w:name="Smart Hyperlink" w:semiHidden="1" w:unhideWhenUsed="1"/>
-    <w:lsdException w:name="Hashtag" w:semiHidden="1" w:unhideWhenUsed="1"/>
-    <w:lsdException w:name="Unresolved Mention" w:semiHidden="1" w:unhideWhenUsed="1"/>
-    <w:lsdException w:name="Smart Link" w:semiHidden="1" w:unhideWhenUsed="1"/>
   </w:latentStyles>
   <w:style w:type="paragraph" w:default="1" w:styleId="Normal">
     <w:name w:val="Normal"/>
@@ -6420,20 +6835,20 @@
 </file>
 
 <file path=customXml/item1.xml><?xml version="1.0" encoding="utf-8"?>
+<p:properties xmlns:p="http://schemas.microsoft.com/office/2006/metadata/properties" xmlns:xsi="http://www.w3.org/2001/XMLSchema-instance" xmlns:pc="http://schemas.microsoft.com/office/infopath/2007/PartnerControls">
+  <documentManagement>
+    <ReferenceId xmlns="bf9e140f-78de-403e-8ded-db696ded4700" xsi:nil="true"/>
+  </documentManagement>
+</p:properties>
+</file>
+
+<file path=customXml/item2.xml><?xml version="1.0" encoding="utf-8"?>
 <?mso-contentType ?>
 <FormTemplates xmlns="http://schemas.microsoft.com/sharepoint/v3/contenttype/forms">
   <Display>DocumentLibraryForm</Display>
   <Edit>DocumentLibraryForm</Edit>
   <New>DocumentLibraryForm</New>
 </FormTemplates>
-</file>
-
-<file path=customXml/item2.xml><?xml version="1.0" encoding="utf-8"?>
-<p:properties xmlns:p="http://schemas.microsoft.com/office/2006/metadata/properties" xmlns:xsi="http://www.w3.org/2001/XMLSchema-instance" xmlns:pc="http://schemas.microsoft.com/office/infopath/2007/PartnerControls">
-  <documentManagement>
-    <ReferenceId xmlns="bf9e140f-78de-403e-8ded-db696ded4700" xsi:nil="true"/>
-  </documentManagement>
-</p:properties>
 </file>
 
 <file path=customXml/item3.xml><?xml version="1.0" encoding="utf-8"?>
@@ -6563,20 +6978,19 @@
 </file>
 
 <file path=customXml/itemProps1.xml><?xml version="1.0" encoding="utf-8"?>
-<ds:datastoreItem xmlns:ds="http://schemas.openxmlformats.org/officeDocument/2006/customXml" ds:itemID="{F422575B-EA21-488A-A4AB-AAB685A792D4}">
+<ds:datastoreItem xmlns:ds="http://schemas.openxmlformats.org/officeDocument/2006/customXml" ds:itemID="{1F63979E-15B5-4B59-8AE9-91F80CD8D1D9}">
   <ds:schemaRefs>
-    <ds:schemaRef ds:uri="http://schemas.microsoft.com/sharepoint/v3/contenttype/forms"/>
+    <ds:schemaRef ds:uri="http://schemas.microsoft.com/office/2006/metadata/properties"/>
+    <ds:schemaRef ds:uri="http://schemas.microsoft.com/office/infopath/2007/PartnerControls"/>
+    <ds:schemaRef ds:uri="bf9e140f-78de-403e-8ded-db696ded4700"/>
   </ds:schemaRefs>
 </ds:datastoreItem>
 </file>
 
 <file path=customXml/itemProps2.xml><?xml version="1.0" encoding="utf-8"?>
-<ds:datastoreItem xmlns:ds="http://schemas.openxmlformats.org/officeDocument/2006/customXml" ds:itemID="{1F63979E-15B5-4B59-8AE9-91F80CD8D1D9}">
+<ds:datastoreItem xmlns:ds="http://schemas.openxmlformats.org/officeDocument/2006/customXml" ds:itemID="{F422575B-EA21-488A-A4AB-AAB685A792D4}">
   <ds:schemaRefs>
-    <ds:schemaRef ds:uri="http://schemas.microsoft.com/office/2006/metadata/properties"/>
-    <ds:schemaRef ds:uri="http://www.w3.org/2000/xmlns/"/>
-    <ds:schemaRef ds:uri="bf9e140f-78de-403e-8ded-db696ded4700"/>
-    <ds:schemaRef ds:uri="http://www.w3.org/2001/XMLSchema-instance"/>
+    <ds:schemaRef ds:uri="http://schemas.microsoft.com/sharepoint/v3/contenttype/forms"/>
   </ds:schemaRefs>
 </ds:datastoreItem>
 </file>
@@ -6586,9 +7000,15 @@
   <ds:schemaRefs>
     <ds:schemaRef ds:uri="http://schemas.microsoft.com/office/2006/metadata/contentType"/>
     <ds:schemaRef ds:uri="http://schemas.microsoft.com/office/2006/metadata/properties/metaAttributes"/>
-    <ds:schemaRef ds:uri="http://www.w3.org/2000/xmlns/"/>
     <ds:schemaRef ds:uri="http://www.w3.org/2001/XMLSchema"/>
+    <ds:schemaRef ds:uri="http://schemas.microsoft.com/office/2006/metadata/properties"/>
     <ds:schemaRef ds:uri="bf9e140f-78de-403e-8ded-db696ded4700"/>
+    <ds:schemaRef ds:uri="http://schemas.microsoft.com/office/2006/documentManagement/types"/>
+    <ds:schemaRef ds:uri="http://schemas.microsoft.com/office/infopath/2007/PartnerControls"/>
+    <ds:schemaRef ds:uri="http://schemas.openxmlformats.org/package/2006/metadata/core-properties"/>
+    <ds:schemaRef ds:uri="http://purl.org/dc/elements/1.1/"/>
+    <ds:schemaRef ds:uri="http://purl.org/dc/terms/"/>
+    <ds:schemaRef ds:uri="http://schemas.microsoft.com/internal/obd"/>
   </ds:schemaRefs>
 </ds:datastoreItem>
 </file>
--- a/Template Projeto de Pesquisa.docx
+++ b/Template Projeto de Pesquisa.docx
@@ -1,6 +1,6 @@
 
 <file path=word/document.xml><?xml version="1.0" encoding="utf-8"?>
-<w:document xmlns:wpc="http://schemas.microsoft.com/office/word/2010/wordprocessingCanvas" xmlns:cx="http://schemas.microsoft.com/office/drawing/2014/chartex" xmlns:mc="http://schemas.openxmlformats.org/markup-compatibility/2006" xmlns:o="urn:schemas-microsoft-com:office:office" xmlns:r="http://schemas.openxmlformats.org/officeDocument/2006/relationships" xmlns:m="http://schemas.openxmlformats.org/officeDocument/2006/math" xmlns:v="urn:schemas-microsoft-com:vml" xmlns:wp14="http://schemas.microsoft.com/office/word/2010/wordprocessingDrawing" xmlns:wp="http://schemas.openxmlformats.org/drawingml/2006/wordprocessingDrawing" xmlns:w10="urn:schemas-microsoft-com:office:word" xmlns:w="http://schemas.openxmlformats.org/wordprocessingml/2006/main" xmlns:w14="http://schemas.microsoft.com/office/word/2010/wordml" xmlns:w15="http://schemas.microsoft.com/office/word/2012/wordml" xmlns:w16se="http://schemas.microsoft.com/office/word/2015/wordml/symex" xmlns:wpg="http://schemas.microsoft.com/office/word/2010/wordprocessingGroup" xmlns:wpi="http://schemas.microsoft.com/office/word/2010/wordprocessingInk" xmlns:wne="http://schemas.microsoft.com/office/word/2006/wordml" xmlns:wps="http://schemas.microsoft.com/office/word/2010/wordprocessingShape" mc:Ignorable="w14 w15 w16se wp14">
+<w:document xmlns:wpc="http://schemas.microsoft.com/office/word/2010/wordprocessingCanvas" xmlns:cx="http://schemas.microsoft.com/office/drawing/2014/chartex" xmlns:cx1="http://schemas.microsoft.com/office/drawing/2015/9/8/chartex" xmlns:cx2="http://schemas.microsoft.com/office/drawing/2015/10/21/chartex" xmlns:cx3="http://schemas.microsoft.com/office/drawing/2016/5/9/chartex" xmlns:cx4="http://schemas.microsoft.com/office/drawing/2016/5/10/chartex" xmlns:cx5="http://schemas.microsoft.com/office/drawing/2016/5/11/chartex" xmlns:cx6="http://schemas.microsoft.com/office/drawing/2016/5/12/chartex" xmlns:cx7="http://schemas.microsoft.com/office/drawing/2016/5/13/chartex" xmlns:cx8="http://schemas.microsoft.com/office/drawing/2016/5/14/chartex" xmlns:mc="http://schemas.openxmlformats.org/markup-compatibility/2006" xmlns:aink="http://schemas.microsoft.com/office/drawing/2016/ink" xmlns:am3d="http://schemas.microsoft.com/office/drawing/2017/model3d" xmlns:o="urn:schemas-microsoft-com:office:office" xmlns:r="http://schemas.openxmlformats.org/officeDocument/2006/relationships" xmlns:m="http://schemas.openxmlformats.org/officeDocument/2006/math" xmlns:v="urn:schemas-microsoft-com:vml" xmlns:wp14="http://schemas.microsoft.com/office/word/2010/wordprocessingDrawing" xmlns:wp="http://schemas.openxmlformats.org/drawingml/2006/wordprocessingDrawing" xmlns:w10="urn:schemas-microsoft-com:office:word" xmlns:w="http://schemas.openxmlformats.org/wordprocessingml/2006/main" xmlns:w14="http://schemas.microsoft.com/office/word/2010/wordml" xmlns:w15="http://schemas.microsoft.com/office/word/2012/wordml" xmlns:w16cex="http://schemas.microsoft.com/office/word/2018/wordml/cex" xmlns:w16cid="http://schemas.microsoft.com/office/word/2016/wordml/cid" xmlns:w16="http://schemas.microsoft.com/office/word/2018/wordml" xmlns:w16sdtdh="http://schemas.microsoft.com/office/word/2020/wordml/sdtdatahash" xmlns:w16se="http://schemas.microsoft.com/office/word/2015/wordml/symex" xmlns:wpg="http://schemas.microsoft.com/office/word/2010/wordprocessingGroup" xmlns:wpi="http://schemas.microsoft.com/office/word/2010/wordprocessingInk" xmlns:wne="http://schemas.microsoft.com/office/word/2006/wordml" xmlns:wps="http://schemas.microsoft.com/office/word/2010/wordprocessingShape" mc:Ignorable="w14 w15 w16se w16cid w16 w16cex w16sdtdh wp14">
   <w:body>
     <w:tbl>
       <w:tblPr>
@@ -60,7 +60,7 @@
                           </pic:cNvPicPr>
                         </pic:nvPicPr>
                         <pic:blipFill>
-                          <a:blip r:embed="rId8">
+                          <a:blip r:embed="rId10">
                             <a:extLst>
                               <a:ext uri="{28A0092B-C50C-407E-A947-70E740481C1C}">
                                 <a14:useLocalDpi xmlns:a14="http://schemas.microsoft.com/office/drawing/2010/main" val="0"/>
@@ -314,7 +314,7 @@
           <w:sz w:val="24"/>
           <w:szCs w:val="24"/>
         </w:rPr>
-        <w:t xml:space="preserve">LGPD </w:t>
+        <w:t xml:space="preserve">Implementação da LGPD </w:t>
       </w:r>
       <w:r>
         <w:rPr>
@@ -559,23 +559,13 @@
         </w:rPr>
         <w:t xml:space="preserve"> </w:t>
       </w:r>
-      <w:proofErr w:type="gramStart"/>
       <w:r>
         <w:rPr>
           <w:rFonts w:ascii="Arial" w:hAnsi="Arial" w:cs="Arial"/>
           <w:sz w:val="24"/>
           <w:szCs w:val="24"/>
         </w:rPr>
-        <w:t>disciplina</w:t>
-      </w:r>
-      <w:proofErr w:type="gramEnd"/>
-      <w:r>
-        <w:rPr>
-          <w:rFonts w:ascii="Arial" w:hAnsi="Arial" w:cs="Arial"/>
-          <w:sz w:val="24"/>
-          <w:szCs w:val="24"/>
-        </w:rPr>
-        <w:t xml:space="preserve"> de Metodologia de Pesquisa Científico-Tecnológica, do Curso Superior de Tecnologia em Análise e Desenvolvimento de Sistemas</w:t>
+        <w:t>disciplina de Metodologia de Pesquisa Científico-Tecnológica, do Curso Superior de Tecnologia em Análise e Desenvolvimento de Sistemas</w:t>
       </w:r>
       <w:r>
         <w:rPr>
@@ -624,7 +614,33 @@
           <w:sz w:val="24"/>
           <w:szCs w:val="24"/>
         </w:rPr>
-        <w:t>: Profa. Ma. Vanessa dos Anjos Borges</w:t>
+        <w:t xml:space="preserve">: </w:t>
+      </w:r>
+      <w:proofErr w:type="spellStart"/>
+      <w:r>
+        <w:rPr>
+          <w:rFonts w:ascii="Arial" w:hAnsi="Arial" w:cs="Arial"/>
+          <w:sz w:val="24"/>
+          <w:szCs w:val="24"/>
+        </w:rPr>
+        <w:t>Prof</w:t>
+      </w:r>
+      <w:r>
+        <w:rPr>
+          <w:rFonts w:ascii="Arial" w:hAnsi="Arial" w:cs="Arial"/>
+          <w:sz w:val="24"/>
+          <w:szCs w:val="24"/>
+        </w:rPr>
+        <w:t>ª</w:t>
+      </w:r>
+      <w:proofErr w:type="spellEnd"/>
+      <w:r>
+        <w:rPr>
+          <w:rFonts w:ascii="Arial" w:hAnsi="Arial" w:cs="Arial"/>
+          <w:sz w:val="24"/>
+          <w:szCs w:val="24"/>
+        </w:rPr>
+        <w:t>. Ma. Vanessa dos Anjos Borges</w:t>
       </w:r>
     </w:p>
     <w:p>
@@ -994,7 +1010,7 @@
           <w:sz w:val="18"/>
           <w:szCs w:val="18"/>
         </w:rPr>
-        <w:t>pessoais ou profissionais</w:t>
+        <w:t>pessoa</w:t>
       </w:r>
       <w:r>
         <w:rPr>
@@ -1002,7 +1018,7 @@
           <w:sz w:val="18"/>
           <w:szCs w:val="18"/>
         </w:rPr>
-        <w:t>.</w:t>
+        <w:t>l</w:t>
       </w:r>
       <w:r>
         <w:rPr>
@@ -1010,7 +1026,7 @@
           <w:sz w:val="18"/>
           <w:szCs w:val="18"/>
         </w:rPr>
-        <w:t xml:space="preserve"> </w:t>
+        <w:t xml:space="preserve"> ou profissiona</w:t>
       </w:r>
       <w:r>
         <w:rPr>
@@ -1018,7 +1034,7 @@
           <w:sz w:val="18"/>
           <w:szCs w:val="18"/>
         </w:rPr>
-        <w:t xml:space="preserve">Com isso </w:t>
+        <w:t>l</w:t>
       </w:r>
       <w:r>
         <w:rPr>
@@ -1026,7 +1042,7 @@
           <w:sz w:val="18"/>
           <w:szCs w:val="18"/>
         </w:rPr>
-        <w:t xml:space="preserve">em </w:t>
+        <w:t>.</w:t>
       </w:r>
       <w:r>
         <w:rPr>
@@ -1034,7 +1050,7 @@
           <w:sz w:val="18"/>
           <w:szCs w:val="18"/>
         </w:rPr>
-        <w:t>14 de agosto de 2018</w:t>
+        <w:t xml:space="preserve"> </w:t>
       </w:r>
       <w:r>
         <w:rPr>
@@ -1042,7 +1058,7 @@
           <w:sz w:val="18"/>
           <w:szCs w:val="18"/>
         </w:rPr>
-        <w:t xml:space="preserve"> su</w:t>
+        <w:t xml:space="preserve">Com isso </w:t>
       </w:r>
       <w:r>
         <w:rPr>
@@ -1050,7 +1066,7 @@
           <w:sz w:val="18"/>
           <w:szCs w:val="18"/>
         </w:rPr>
-        <w:t>r</w:t>
+        <w:t xml:space="preserve">em </w:t>
       </w:r>
       <w:r>
         <w:rPr>
@@ -1058,7 +1074,7 @@
           <w:sz w:val="18"/>
           <w:szCs w:val="18"/>
         </w:rPr>
-        <w:t>g</w:t>
+        <w:t>14 de agosto de 2018</w:t>
       </w:r>
       <w:r>
         <w:rPr>
@@ -1066,7 +1082,7 @@
           <w:sz w:val="18"/>
           <w:szCs w:val="18"/>
         </w:rPr>
-        <w:t>e a LGPD (Lei geral de proteção de dados)</w:t>
+        <w:t xml:space="preserve"> su</w:t>
       </w:r>
       <w:r>
         <w:rPr>
@@ -1074,7 +1090,7 @@
           <w:sz w:val="18"/>
           <w:szCs w:val="18"/>
         </w:rPr>
-        <w:t xml:space="preserve"> </w:t>
+        <w:t>r</w:t>
       </w:r>
       <w:r>
         <w:rPr>
@@ -1082,7 +1098,7 @@
           <w:sz w:val="18"/>
           <w:szCs w:val="18"/>
         </w:rPr>
-        <w:t>que disp</w:t>
+        <w:t>g</w:t>
       </w:r>
       <w:r>
         <w:rPr>
@@ -1090,7 +1106,7 @@
           <w:sz w:val="18"/>
           <w:szCs w:val="18"/>
         </w:rPr>
-        <w:t>õe sobre o tratamento de dado</w:t>
+        <w:t>e a LGPD (Lei geral de proteção de dados)</w:t>
       </w:r>
       <w:r>
         <w:rPr>
@@ -1098,6 +1114,30 @@
           <w:sz w:val="18"/>
           <w:szCs w:val="18"/>
         </w:rPr>
+        <w:t xml:space="preserve"> </w:t>
+      </w:r>
+      <w:r>
+        <w:rPr>
+          <w:rFonts w:ascii="Segoe UI" w:hAnsi="Segoe UI" w:cs="Segoe UI"/>
+          <w:sz w:val="18"/>
+          <w:szCs w:val="18"/>
+        </w:rPr>
+        <w:t>que disp</w:t>
+      </w:r>
+      <w:r>
+        <w:rPr>
+          <w:rFonts w:ascii="Segoe UI" w:hAnsi="Segoe UI" w:cs="Segoe UI"/>
+          <w:sz w:val="18"/>
+          <w:szCs w:val="18"/>
+        </w:rPr>
+        <w:t>õe sobre o tratamento de dado</w:t>
+      </w:r>
+      <w:r>
+        <w:rPr>
+          <w:rFonts w:ascii="Segoe UI" w:hAnsi="Segoe UI" w:cs="Segoe UI"/>
+          <w:sz w:val="18"/>
+          <w:szCs w:val="18"/>
+        </w:rPr>
         <w:t>s pessoais, inclusive nos meios digitais.</w:t>
       </w:r>
     </w:p>
@@ -1234,6 +1274,14 @@
         </w:rPr>
         <w:t>acerca de proteção de dados</w:t>
       </w:r>
+      <w:r>
+        <w:rPr>
+          <w:rFonts w:ascii="Segoe UI" w:hAnsi="Segoe UI" w:cs="Segoe UI"/>
+          <w:sz w:val="18"/>
+          <w:szCs w:val="18"/>
+        </w:rPr>
+        <w:t xml:space="preserve"> e como as empresas de TI devem implementar está Lei.</w:t>
+      </w:r>
     </w:p>
     <w:p>
       <w:pPr>
@@ -1266,15 +1314,12 @@
     <w:p>
       <w:pPr>
         <w:spacing w:after="0" w:line="360" w:lineRule="auto"/>
-        <w:ind w:firstLine="708"/>
-        <w:jc w:val="both"/>
-        <w:rPr>
-          <w:rFonts w:ascii="Arial" w:eastAsiaTheme="minorEastAsia" w:hAnsi="Arial" w:cs="Arial"/>
-          <w:b/>
-          <w:iCs/>
-          <w:sz w:val="24"/>
-          <w:szCs w:val="24"/>
-          <w:u w:val="single"/>
+        <w:jc w:val="both"/>
+        <w:rPr>
+          <w:rFonts w:ascii="Arial" w:eastAsiaTheme="minorEastAsia" w:hAnsi="Arial" w:cs="Arial"/>
+          <w:iCs/>
+          <w:sz w:val="24"/>
+          <w:szCs w:val="24"/>
         </w:rPr>
       </w:pPr>
       <w:r>
@@ -1286,50 +1331,6 @@
         </w:rPr>
         <w:tab/>
       </w:r>
-      <w:r>
-        <w:rPr>
-          <w:rFonts w:ascii="Arial" w:eastAsiaTheme="minorEastAsia" w:hAnsi="Arial" w:cs="Arial"/>
-          <w:b/>
-          <w:iCs/>
-          <w:sz w:val="24"/>
-          <w:szCs w:val="24"/>
-          <w:u w:val="single"/>
-        </w:rPr>
-        <w:t xml:space="preserve">Aqui </w:t>
-      </w:r>
-      <w:r>
-        <w:rPr>
-          <w:rFonts w:ascii="Arial" w:eastAsiaTheme="minorEastAsia" w:hAnsi="Arial" w:cs="Arial"/>
-          <w:b/>
-          <w:iCs/>
-          <w:sz w:val="24"/>
-          <w:szCs w:val="24"/>
-        </w:rPr>
-        <w:t>você</w:t>
-      </w:r>
-      <w:r>
-        <w:rPr>
-          <w:rFonts w:ascii="Arial" w:eastAsiaTheme="minorEastAsia" w:hAnsi="Arial" w:cs="Arial"/>
-          <w:b/>
-          <w:iCs/>
-          <w:sz w:val="24"/>
-          <w:szCs w:val="24"/>
-          <w:u w:val="single"/>
-        </w:rPr>
-        <w:t xml:space="preserve"> indica, clara e exatamente, o que você quer fazer, que metas você quer alcançar com a sua pesquisa, desdobrando em: </w:t>
-      </w:r>
-    </w:p>
-    <w:p>
-      <w:pPr>
-        <w:spacing w:after="0" w:line="360" w:lineRule="auto"/>
-        <w:jc w:val="both"/>
-        <w:rPr>
-          <w:rFonts w:ascii="Arial" w:eastAsiaTheme="minorEastAsia" w:hAnsi="Arial" w:cs="Arial"/>
-          <w:iCs/>
-          <w:sz w:val="24"/>
-          <w:szCs w:val="24"/>
-        </w:rPr>
-      </w:pPr>
     </w:p>
     <w:p>
       <w:pPr>
@@ -1474,7 +1475,16 @@
           <w:sz w:val="24"/>
           <w:szCs w:val="24"/>
         </w:rPr>
-        <w:t>a mesma vem</w:t>
+        <w:t xml:space="preserve">isso </w:t>
+      </w:r>
+      <w:r>
+        <w:rPr>
+          <w:rFonts w:ascii="Arial" w:eastAsiaTheme="minorEastAsia" w:hAnsi="Arial" w:cs="Arial"/>
+          <w:iCs/>
+          <w:sz w:val="24"/>
+          <w:szCs w:val="24"/>
+        </w:rPr>
+        <w:t>vem</w:t>
       </w:r>
       <w:r>
         <w:rPr>
@@ -1539,7 +1549,117 @@
           <w:sz w:val="24"/>
           <w:szCs w:val="24"/>
         </w:rPr>
-        <w:t xml:space="preserve">por </w:t>
+        <w:t>por varias empresas inclusive as de TI</w:t>
+      </w:r>
+    </w:p>
+    <w:p>
+      <w:pPr>
+        <w:spacing w:after="0" w:line="360" w:lineRule="auto"/>
+        <w:jc w:val="both"/>
+        <w:rPr>
+          <w:rFonts w:ascii="Arial" w:eastAsia="Times New Roman" w:hAnsi="Arial" w:cs="Arial"/>
+          <w:sz w:val="24"/>
+          <w:szCs w:val="24"/>
+        </w:rPr>
+      </w:pPr>
+      <w:r>
+        <w:rPr>
+          <w:rFonts w:ascii="Arial" w:eastAsiaTheme="minorEastAsia" w:hAnsi="Arial" w:cs="Arial"/>
+          <w:iCs/>
+          <w:sz w:val="24"/>
+          <w:szCs w:val="24"/>
+        </w:rPr>
+        <w:tab/>
+      </w:r>
+      <w:r>
+        <w:rPr>
+          <w:rFonts w:ascii="Arial" w:eastAsiaTheme="minorEastAsia" w:hAnsi="Arial" w:cs="Arial"/>
+          <w:iCs/>
+          <w:sz w:val="24"/>
+          <w:szCs w:val="24"/>
+        </w:rPr>
+        <w:t xml:space="preserve">A </w:t>
+      </w:r>
+      <w:r>
+        <w:rPr>
+          <w:rFonts w:ascii="Arial" w:eastAsiaTheme="minorEastAsia" w:hAnsi="Arial" w:cs="Arial"/>
+          <w:iCs/>
+          <w:sz w:val="24"/>
+          <w:szCs w:val="24"/>
+        </w:rPr>
+        <w:t xml:space="preserve">informação </w:t>
+      </w:r>
+      <w:r>
+        <w:rPr>
+          <w:rFonts w:ascii="Arial" w:eastAsiaTheme="minorEastAsia" w:hAnsi="Arial" w:cs="Arial"/>
+          <w:iCs/>
+          <w:sz w:val="24"/>
+          <w:szCs w:val="24"/>
+        </w:rPr>
+        <w:t>além de ser import</w:t>
+      </w:r>
+      <w:r>
+        <w:rPr>
+          <w:rFonts w:ascii="Arial" w:eastAsiaTheme="minorEastAsia" w:hAnsi="Arial" w:cs="Arial"/>
+          <w:iCs/>
+          <w:sz w:val="24"/>
+          <w:szCs w:val="24"/>
+        </w:rPr>
+        <w:t xml:space="preserve">ante para </w:t>
+      </w:r>
+      <w:r>
+        <w:rPr>
+          <w:rFonts w:ascii="Arial" w:eastAsiaTheme="minorEastAsia" w:hAnsi="Arial" w:cs="Arial"/>
+          <w:iCs/>
+          <w:sz w:val="24"/>
+          <w:szCs w:val="24"/>
+        </w:rPr>
+        <w:t>as pessoas</w:t>
+      </w:r>
+      <w:r>
+        <w:rPr>
+          <w:rFonts w:ascii="Arial" w:eastAsiaTheme="minorEastAsia" w:hAnsi="Arial" w:cs="Arial"/>
+          <w:iCs/>
+          <w:sz w:val="24"/>
+          <w:szCs w:val="24"/>
+        </w:rPr>
+        <w:t xml:space="preserve">, também agrega valores </w:t>
+      </w:r>
+      <w:r>
+        <w:rPr>
+          <w:rFonts w:ascii="Arial" w:eastAsiaTheme="minorEastAsia" w:hAnsi="Arial" w:cs="Arial"/>
+          <w:iCs/>
+          <w:sz w:val="24"/>
+          <w:szCs w:val="24"/>
+        </w:rPr>
+        <w:t>e</w:t>
+      </w:r>
+      <w:r>
+        <w:rPr>
+          <w:rFonts w:ascii="Arial" w:eastAsiaTheme="minorEastAsia" w:hAnsi="Arial" w:cs="Arial"/>
+          <w:iCs/>
+          <w:sz w:val="24"/>
+          <w:szCs w:val="24"/>
+        </w:rPr>
+        <w:t xml:space="preserve"> se est</w:t>
+      </w:r>
+      <w:r>
+        <w:rPr>
+          <w:rFonts w:ascii="Arial" w:eastAsiaTheme="minorEastAsia" w:hAnsi="Arial" w:cs="Arial"/>
+          <w:iCs/>
+          <w:sz w:val="24"/>
+          <w:szCs w:val="24"/>
+        </w:rPr>
+        <w:t>a</w:t>
+      </w:r>
+      <w:r>
+        <w:rPr>
+          <w:rFonts w:ascii="Arial" w:eastAsiaTheme="minorEastAsia" w:hAnsi="Arial" w:cs="Arial"/>
+          <w:iCs/>
+          <w:sz w:val="24"/>
+          <w:szCs w:val="24"/>
+        </w:rPr>
+        <w:t xml:space="preserve">s forem </w:t>
       </w:r>
       <w:proofErr w:type="spellStart"/>
       <w:r>
@@ -1549,7 +1669,43 @@
           <w:sz w:val="24"/>
           <w:szCs w:val="24"/>
         </w:rPr>
-        <w:t>varias</w:t>
+        <w:t>ult</w:t>
+      </w:r>
+      <w:r>
+        <w:rPr>
+          <w:rFonts w:ascii="Arial" w:eastAsiaTheme="minorEastAsia" w:hAnsi="Arial" w:cs="Arial"/>
+          <w:iCs/>
+          <w:sz w:val="24"/>
+          <w:szCs w:val="24"/>
+        </w:rPr>
+        <w:t>i</w:t>
+      </w:r>
+      <w:r>
+        <w:rPr>
+          <w:rFonts w:ascii="Arial" w:eastAsiaTheme="minorEastAsia" w:hAnsi="Arial" w:cs="Arial"/>
+          <w:iCs/>
+          <w:sz w:val="24"/>
+          <w:szCs w:val="24"/>
+        </w:rPr>
+        <w:t>lizad</w:t>
+      </w:r>
+      <w:r>
+        <w:rPr>
+          <w:rFonts w:ascii="Arial" w:eastAsiaTheme="minorEastAsia" w:hAnsi="Arial" w:cs="Arial"/>
+          <w:iCs/>
+          <w:sz w:val="24"/>
+          <w:szCs w:val="24"/>
+        </w:rPr>
+        <w:t>a</w:t>
+      </w:r>
+      <w:r>
+        <w:rPr>
+          <w:rFonts w:ascii="Arial" w:eastAsiaTheme="minorEastAsia" w:hAnsi="Arial" w:cs="Arial"/>
+          <w:iCs/>
+          <w:sz w:val="24"/>
+          <w:szCs w:val="24"/>
+        </w:rPr>
+        <w:t>s</w:t>
       </w:r>
       <w:proofErr w:type="spellEnd"/>
       <w:r>
@@ -1559,117 +1715,52 @@
           <w:sz w:val="24"/>
           <w:szCs w:val="24"/>
         </w:rPr>
-        <w:t xml:space="preserve"> empresas inclusive as de TI</w:t>
-      </w:r>
-    </w:p>
-    <w:p>
-      <w:pPr>
-        <w:spacing w:after="0" w:line="360" w:lineRule="auto"/>
-        <w:jc w:val="both"/>
-        <w:rPr>
-          <w:rFonts w:ascii="Arial" w:eastAsia="Times New Roman" w:hAnsi="Arial" w:cs="Arial"/>
-          <w:sz w:val="24"/>
-          <w:szCs w:val="24"/>
-        </w:rPr>
-      </w:pPr>
-      <w:r>
-        <w:rPr>
-          <w:rFonts w:ascii="Arial" w:eastAsiaTheme="minorEastAsia" w:hAnsi="Arial" w:cs="Arial"/>
-          <w:iCs/>
-          <w:sz w:val="24"/>
-          <w:szCs w:val="24"/>
-        </w:rPr>
-        <w:tab/>
-      </w:r>
-      <w:r>
-        <w:rPr>
-          <w:rFonts w:ascii="Arial" w:eastAsiaTheme="minorEastAsia" w:hAnsi="Arial" w:cs="Arial"/>
-          <w:iCs/>
-          <w:sz w:val="24"/>
-          <w:szCs w:val="24"/>
-        </w:rPr>
-        <w:t xml:space="preserve">A </w:t>
-      </w:r>
-      <w:r>
-        <w:rPr>
-          <w:rFonts w:ascii="Arial" w:eastAsiaTheme="minorEastAsia" w:hAnsi="Arial" w:cs="Arial"/>
-          <w:iCs/>
-          <w:sz w:val="24"/>
-          <w:szCs w:val="24"/>
-        </w:rPr>
-        <w:t xml:space="preserve">informação </w:t>
-      </w:r>
-      <w:r>
-        <w:rPr>
-          <w:rFonts w:ascii="Arial" w:eastAsiaTheme="minorEastAsia" w:hAnsi="Arial" w:cs="Arial"/>
-          <w:iCs/>
-          <w:sz w:val="24"/>
-          <w:szCs w:val="24"/>
-        </w:rPr>
-        <w:t>além de ser import</w:t>
-      </w:r>
-      <w:r>
-        <w:rPr>
-          <w:rFonts w:ascii="Arial" w:eastAsiaTheme="minorEastAsia" w:hAnsi="Arial" w:cs="Arial"/>
-          <w:iCs/>
-          <w:sz w:val="24"/>
-          <w:szCs w:val="24"/>
-        </w:rPr>
-        <w:t xml:space="preserve">ante para </w:t>
-      </w:r>
-      <w:r>
-        <w:rPr>
-          <w:rFonts w:ascii="Arial" w:eastAsiaTheme="minorEastAsia" w:hAnsi="Arial" w:cs="Arial"/>
-          <w:iCs/>
-          <w:sz w:val="24"/>
-          <w:szCs w:val="24"/>
-        </w:rPr>
-        <w:t>as pessoas</w:t>
-      </w:r>
-      <w:r>
-        <w:rPr>
-          <w:rFonts w:ascii="Arial" w:eastAsiaTheme="minorEastAsia" w:hAnsi="Arial" w:cs="Arial"/>
-          <w:iCs/>
-          <w:sz w:val="24"/>
-          <w:szCs w:val="24"/>
-        </w:rPr>
-        <w:t xml:space="preserve">, também agrega valores </w:t>
-      </w:r>
-      <w:r>
-        <w:rPr>
-          <w:rFonts w:ascii="Arial" w:eastAsiaTheme="minorEastAsia" w:hAnsi="Arial" w:cs="Arial"/>
-          <w:iCs/>
-          <w:sz w:val="24"/>
-          <w:szCs w:val="24"/>
-        </w:rPr>
-        <w:t>e</w:t>
-      </w:r>
-      <w:r>
-        <w:rPr>
-          <w:rFonts w:ascii="Arial" w:eastAsiaTheme="minorEastAsia" w:hAnsi="Arial" w:cs="Arial"/>
-          <w:iCs/>
-          <w:sz w:val="24"/>
-          <w:szCs w:val="24"/>
-        </w:rPr>
-        <w:t xml:space="preserve"> se est</w:t>
-      </w:r>
-      <w:r>
-        <w:rPr>
-          <w:rFonts w:ascii="Arial" w:eastAsiaTheme="minorEastAsia" w:hAnsi="Arial" w:cs="Arial"/>
-          <w:iCs/>
-          <w:sz w:val="24"/>
-          <w:szCs w:val="24"/>
-        </w:rPr>
-        <w:t>a</w:t>
-      </w:r>
-      <w:r>
-        <w:rPr>
-          <w:rFonts w:ascii="Arial" w:eastAsiaTheme="minorEastAsia" w:hAnsi="Arial" w:cs="Arial"/>
-          <w:iCs/>
-          <w:sz w:val="24"/>
-          <w:szCs w:val="24"/>
-        </w:rPr>
-        <w:t xml:space="preserve">s forem </w:t>
+        <w:t xml:space="preserve"> de modo</w:t>
+      </w:r>
+      <w:r>
+        <w:rPr>
+          <w:rFonts w:ascii="Arial" w:eastAsiaTheme="minorEastAsia" w:hAnsi="Arial" w:cs="Arial"/>
+          <w:iCs/>
+          <w:sz w:val="24"/>
+          <w:szCs w:val="24"/>
+        </w:rPr>
+        <w:t xml:space="preserve"> errado</w:t>
+      </w:r>
+      <w:r>
+        <w:rPr>
+          <w:rFonts w:ascii="Arial" w:eastAsiaTheme="minorEastAsia" w:hAnsi="Arial" w:cs="Arial"/>
+          <w:iCs/>
+          <w:sz w:val="24"/>
+          <w:szCs w:val="24"/>
+        </w:rPr>
+        <w:t xml:space="preserve"> podem trazer inúmeros </w:t>
+      </w:r>
+      <w:r>
+        <w:rPr>
+          <w:rFonts w:ascii="Arial" w:eastAsiaTheme="minorEastAsia" w:hAnsi="Arial" w:cs="Arial"/>
+          <w:iCs/>
+          <w:sz w:val="24"/>
+          <w:szCs w:val="24"/>
+        </w:rPr>
+        <w:t>prejuízos na vida do</w:t>
+      </w:r>
+      <w:r>
+        <w:rPr>
+          <w:rFonts w:ascii="Arial" w:eastAsiaTheme="minorEastAsia" w:hAnsi="Arial" w:cs="Arial"/>
+          <w:iCs/>
+          <w:sz w:val="24"/>
+          <w:szCs w:val="24"/>
+        </w:rPr>
+        <w:t>s</w:t>
+      </w:r>
+      <w:r>
+        <w:rPr>
+          <w:rFonts w:ascii="Arial" w:eastAsiaTheme="minorEastAsia" w:hAnsi="Arial" w:cs="Arial"/>
+          <w:iCs/>
+          <w:sz w:val="24"/>
+          <w:szCs w:val="24"/>
+        </w:rPr>
+        <w:t xml:space="preserve"> </w:t>
       </w:r>
       <w:proofErr w:type="spellStart"/>
       <w:r>
@@ -1679,43 +1770,16 @@
           <w:sz w:val="24"/>
           <w:szCs w:val="24"/>
         </w:rPr>
-        <w:t>ult</w:t>
-      </w:r>
-      <w:r>
-        <w:rPr>
-          <w:rFonts w:ascii="Arial" w:eastAsiaTheme="minorEastAsia" w:hAnsi="Arial" w:cs="Arial"/>
-          <w:iCs/>
-          <w:sz w:val="24"/>
-          <w:szCs w:val="24"/>
-        </w:rPr>
-        <w:t>i</w:t>
-      </w:r>
-      <w:r>
-        <w:rPr>
-          <w:rFonts w:ascii="Arial" w:eastAsiaTheme="minorEastAsia" w:hAnsi="Arial" w:cs="Arial"/>
-          <w:iCs/>
-          <w:sz w:val="24"/>
-          <w:szCs w:val="24"/>
-        </w:rPr>
-        <w:t>lizad</w:t>
-      </w:r>
-      <w:r>
-        <w:rPr>
-          <w:rFonts w:ascii="Arial" w:eastAsiaTheme="minorEastAsia" w:hAnsi="Arial" w:cs="Arial"/>
-          <w:iCs/>
-          <w:sz w:val="24"/>
-          <w:szCs w:val="24"/>
-        </w:rPr>
-        <w:t>a</w:t>
-      </w:r>
-      <w:r>
-        <w:rPr>
-          <w:rFonts w:ascii="Arial" w:eastAsiaTheme="minorEastAsia" w:hAnsi="Arial" w:cs="Arial"/>
-          <w:iCs/>
-          <w:sz w:val="24"/>
-          <w:szCs w:val="24"/>
-        </w:rPr>
-        <w:t>s</w:t>
+        <w:t>cidad</w:t>
+      </w:r>
+      <w:r>
+        <w:rPr>
+          <w:rFonts w:ascii="Arial" w:eastAsiaTheme="minorEastAsia" w:hAnsi="Arial" w:cs="Arial"/>
+          <w:iCs/>
+          <w:sz w:val="24"/>
+          <w:szCs w:val="24"/>
+        </w:rPr>
+        <w:t>ões</w:t>
       </w:r>
       <w:proofErr w:type="spellEnd"/>
       <w:r>
@@ -1725,73 +1789,8 @@
           <w:sz w:val="24"/>
           <w:szCs w:val="24"/>
         </w:rPr>
-        <w:t xml:space="preserve"> de modo</w:t>
-      </w:r>
-      <w:r>
-        <w:rPr>
-          <w:rFonts w:ascii="Arial" w:eastAsiaTheme="minorEastAsia" w:hAnsi="Arial" w:cs="Arial"/>
-          <w:iCs/>
-          <w:sz w:val="24"/>
-          <w:szCs w:val="24"/>
-        </w:rPr>
-        <w:t xml:space="preserve"> errado</w:t>
-      </w:r>
-      <w:r>
-        <w:rPr>
-          <w:rFonts w:ascii="Arial" w:eastAsiaTheme="minorEastAsia" w:hAnsi="Arial" w:cs="Arial"/>
-          <w:iCs/>
-          <w:sz w:val="24"/>
-          <w:szCs w:val="24"/>
-        </w:rPr>
-        <w:t xml:space="preserve"> podem trazer inúmeros </w:t>
-      </w:r>
-      <w:r>
-        <w:rPr>
-          <w:rFonts w:ascii="Arial" w:eastAsiaTheme="minorEastAsia" w:hAnsi="Arial" w:cs="Arial"/>
-          <w:iCs/>
-          <w:sz w:val="24"/>
-          <w:szCs w:val="24"/>
-        </w:rPr>
-        <w:t>prejuízos na vida do</w:t>
-      </w:r>
-      <w:r>
-        <w:rPr>
-          <w:rFonts w:ascii="Arial" w:eastAsiaTheme="minorEastAsia" w:hAnsi="Arial" w:cs="Arial"/>
-          <w:iCs/>
-          <w:sz w:val="24"/>
-          <w:szCs w:val="24"/>
-        </w:rPr>
-        <w:t>s</w:t>
-      </w:r>
-      <w:r>
-        <w:rPr>
-          <w:rFonts w:ascii="Arial" w:eastAsiaTheme="minorEastAsia" w:hAnsi="Arial" w:cs="Arial"/>
-          <w:iCs/>
-          <w:sz w:val="24"/>
-          <w:szCs w:val="24"/>
-        </w:rPr>
         <w:t xml:space="preserve"> </w:t>
       </w:r>
-      <w:proofErr w:type="spellStart"/>
-      <w:r>
-        <w:rPr>
-          <w:rFonts w:ascii="Arial" w:eastAsiaTheme="minorEastAsia" w:hAnsi="Arial" w:cs="Arial"/>
-          <w:iCs/>
-          <w:sz w:val="24"/>
-          <w:szCs w:val="24"/>
-        </w:rPr>
-        <w:t>cidad</w:t>
-      </w:r>
-      <w:r>
-        <w:rPr>
-          <w:rFonts w:ascii="Arial" w:eastAsiaTheme="minorEastAsia" w:hAnsi="Arial" w:cs="Arial"/>
-          <w:iCs/>
-          <w:sz w:val="24"/>
-          <w:szCs w:val="24"/>
-        </w:rPr>
-        <w:t>ões</w:t>
-      </w:r>
-      <w:proofErr w:type="spellEnd"/>
       <w:r>
         <w:rPr>
           <w:rFonts w:ascii="Arial" w:eastAsiaTheme="minorEastAsia" w:hAnsi="Arial" w:cs="Arial"/>
@@ -1810,16 +1809,16 @@
         </w:rPr>
         <w:t xml:space="preserve">algumas </w:t>
       </w:r>
-      <w:proofErr w:type="spellStart"/>
-      <w:r>
-        <w:rPr>
-          <w:rFonts w:ascii="Arial" w:eastAsia="Times New Roman" w:hAnsi="Arial" w:cs="Arial"/>
+      <w:r>
+        <w:rPr>
+          <w:rFonts w:ascii="Arial" w:eastAsiaTheme="minorEastAsia" w:hAnsi="Arial" w:cs="Arial"/>
           <w:b/>
           <w:bCs/>
-          <w:sz w:val="24"/>
-          <w:szCs w:val="24"/>
-        </w:rPr>
-        <w:t>emples</w:t>
+          <w:iCs/>
+          <w:sz w:val="24"/>
+          <w:szCs w:val="24"/>
+        </w:rPr>
+        <w:t>“</w:t>
       </w:r>
       <w:r>
         <w:rPr>
@@ -1829,9 +1828,8 @@
           <w:sz w:val="24"/>
           <w:szCs w:val="24"/>
         </w:rPr>
-        <w:t>as</w:t>
-      </w:r>
-      <w:proofErr w:type="spellEnd"/>
+        <w:t>clínicas psicológicas</w:t>
+      </w:r>
       <w:r>
         <w:rPr>
           <w:rFonts w:ascii="Arial" w:eastAsia="Times New Roman" w:hAnsi="Arial" w:cs="Arial"/>
@@ -1840,119 +1838,55 @@
           <w:sz w:val="24"/>
           <w:szCs w:val="24"/>
         </w:rPr>
-        <w:t xml:space="preserve">, </w:t>
-      </w:r>
-      <w:r>
-        <w:rPr>
-          <w:rFonts w:ascii="Arial" w:eastAsia="Times New Roman" w:hAnsi="Arial" w:cs="Arial"/>
-          <w:bCs/>
-          <w:sz w:val="24"/>
-          <w:szCs w:val="24"/>
-        </w:rPr>
-        <w:t>inclusive as de</w:t>
-      </w:r>
-      <w:r>
-        <w:rPr>
-          <w:rFonts w:ascii="Arial" w:eastAsia="Times New Roman" w:hAnsi="Arial" w:cs="Arial"/>
-          <w:b/>
-          <w:bCs/>
-          <w:sz w:val="24"/>
-          <w:szCs w:val="24"/>
-        </w:rPr>
-        <w:t xml:space="preserve"> tecnologia</w:t>
-      </w:r>
-      <w:r>
-        <w:rPr>
-          <w:rFonts w:ascii="Arial" w:eastAsia="Times New Roman" w:hAnsi="Arial" w:cs="Arial"/>
-          <w:b/>
-          <w:bCs/>
-          <w:sz w:val="24"/>
-          <w:szCs w:val="24"/>
-        </w:rPr>
-        <w:t xml:space="preserve"> </w:t>
-      </w:r>
-      <w:r>
-        <w:rPr>
-          <w:rFonts w:ascii="Arial" w:eastAsia="Times New Roman" w:hAnsi="Arial" w:cs="Arial"/>
-          <w:bCs/>
-          <w:sz w:val="24"/>
-          <w:szCs w:val="24"/>
-        </w:rPr>
-        <w:t>já não</w:t>
-      </w:r>
-      <w:r>
-        <w:rPr>
-          <w:rFonts w:ascii="Arial" w:eastAsia="Times New Roman" w:hAnsi="Arial" w:cs="Arial"/>
-          <w:sz w:val="24"/>
-          <w:szCs w:val="24"/>
-        </w:rPr>
-        <w:t xml:space="preserve"> mantém os documentos de </w:t>
-      </w:r>
-      <w:r>
-        <w:rPr>
-          <w:rFonts w:ascii="Arial" w:eastAsia="Times New Roman" w:hAnsi="Arial" w:cs="Arial"/>
-          <w:sz w:val="24"/>
-          <w:szCs w:val="24"/>
-        </w:rPr>
-        <w:t xml:space="preserve">seu </w:t>
-      </w:r>
-      <w:proofErr w:type="gramStart"/>
-      <w:r>
-        <w:rPr>
-          <w:rFonts w:ascii="Arial" w:eastAsia="Times New Roman" w:hAnsi="Arial" w:cs="Arial"/>
-          <w:sz w:val="24"/>
-          <w:szCs w:val="24"/>
-        </w:rPr>
-        <w:t>clientes(</w:t>
-      </w:r>
-      <w:proofErr w:type="gramEnd"/>
-      <w:r>
-        <w:rPr>
-          <w:rFonts w:ascii="Arial" w:eastAsia="Times New Roman" w:hAnsi="Arial" w:cs="Arial"/>
-          <w:sz w:val="24"/>
-          <w:szCs w:val="24"/>
-        </w:rPr>
-        <w:t>usuários)</w:t>
-      </w:r>
-      <w:r>
-        <w:rPr>
-          <w:rFonts w:ascii="Arial" w:eastAsia="Times New Roman" w:hAnsi="Arial" w:cs="Arial"/>
-          <w:sz w:val="24"/>
-          <w:szCs w:val="24"/>
-        </w:rPr>
-        <w:t xml:space="preserve"> armaze</w:t>
-      </w:r>
-      <w:r>
-        <w:rPr>
-          <w:rFonts w:ascii="Arial" w:eastAsia="Times New Roman" w:hAnsi="Arial" w:cs="Arial"/>
-          <w:sz w:val="24"/>
-          <w:szCs w:val="24"/>
-        </w:rPr>
-        <w:t>nados em arquivos e pastas por ser</w:t>
-      </w:r>
-      <w:r>
-        <w:rPr>
-          <w:rFonts w:ascii="Arial" w:eastAsia="Times New Roman" w:hAnsi="Arial" w:cs="Arial"/>
-          <w:sz w:val="24"/>
-          <w:szCs w:val="24"/>
-        </w:rPr>
-        <w:t xml:space="preserve"> algo ultrapassado </w:t>
-      </w:r>
-      <w:r>
-        <w:rPr>
-          <w:rFonts w:ascii="Arial" w:eastAsia="Times New Roman" w:hAnsi="Arial" w:cs="Arial"/>
-          <w:sz w:val="24"/>
-          <w:szCs w:val="24"/>
-        </w:rPr>
-        <w:t>,</w:t>
-      </w:r>
-      <w:r>
-        <w:rPr>
-          <w:rFonts w:ascii="Arial" w:eastAsia="Times New Roman" w:hAnsi="Arial" w:cs="Arial"/>
-          <w:sz w:val="24"/>
-          <w:szCs w:val="24"/>
-        </w:rPr>
-        <w:t xml:space="preserve"> anti</w:t>
+        <w:t>”</w:t>
+      </w:r>
+      <w:r>
+        <w:rPr>
+          <w:rFonts w:ascii="Arial" w:eastAsia="Times New Roman" w:hAnsi="Arial" w:cs="Arial"/>
+          <w:sz w:val="24"/>
+          <w:szCs w:val="24"/>
+        </w:rPr>
+        <w:t xml:space="preserve"> mantém os documentos de pacientes armazenados em arquivos e pastas por não confiarem em meios tecnológicos</w:t>
+      </w:r>
+      <w:r>
+        <w:rPr>
+          <w:rFonts w:ascii="Arial" w:eastAsia="Times New Roman" w:hAnsi="Arial" w:cs="Arial"/>
+          <w:sz w:val="24"/>
+          <w:szCs w:val="24"/>
+        </w:rPr>
+        <w:t>. M</w:t>
+      </w:r>
+      <w:r>
+        <w:rPr>
+          <w:rFonts w:ascii="Arial" w:eastAsia="Times New Roman" w:hAnsi="Arial" w:cs="Arial"/>
+          <w:sz w:val="24"/>
+          <w:szCs w:val="24"/>
+        </w:rPr>
+        <w:t>a</w:t>
+      </w:r>
+      <w:r>
+        <w:rPr>
+          <w:rFonts w:ascii="Arial" w:eastAsia="Times New Roman" w:hAnsi="Arial" w:cs="Arial"/>
+          <w:sz w:val="24"/>
+          <w:szCs w:val="24"/>
+        </w:rPr>
+        <w:t xml:space="preserve">s isso já esta se tornando algo ultrapassado </w:t>
+      </w:r>
+      <w:r>
+        <w:rPr>
+          <w:rFonts w:ascii="Arial" w:eastAsia="Times New Roman" w:hAnsi="Arial" w:cs="Arial"/>
+          <w:sz w:val="24"/>
+          <w:szCs w:val="24"/>
+        </w:rPr>
+        <w:t xml:space="preserve">, por ser </w:t>
+      </w:r>
+      <w:r>
+        <w:rPr>
+          <w:rFonts w:ascii="Arial" w:eastAsia="Times New Roman" w:hAnsi="Arial" w:cs="Arial"/>
+          <w:sz w:val="24"/>
+          <w:szCs w:val="24"/>
+        </w:rPr>
+        <w:t>algo anti</w:t>
       </w:r>
       <w:r>
         <w:rPr>
@@ -1976,15 +1910,7 @@
           <w:sz w:val="24"/>
           <w:szCs w:val="24"/>
         </w:rPr>
-        <w:t>poderem ser perdidos com o passar do tempo</w:t>
-      </w:r>
-      <w:r>
-        <w:rPr>
-          <w:rFonts w:ascii="Arial" w:eastAsia="Times New Roman" w:hAnsi="Arial" w:cs="Arial"/>
-          <w:sz w:val="24"/>
-          <w:szCs w:val="24"/>
-        </w:rPr>
-        <w:t>.</w:t>
+        <w:t>ficarem vulneráveis.</w:t>
       </w:r>
     </w:p>
     <w:p>
@@ -1992,7 +1918,8 @@
         <w:spacing w:after="0" w:line="360" w:lineRule="auto"/>
         <w:jc w:val="both"/>
         <w:rPr>
-          <w:rFonts w:ascii="Arial" w:eastAsia="Times New Roman" w:hAnsi="Arial" w:cs="Arial"/>
+          <w:rFonts w:ascii="Arial" w:eastAsiaTheme="minorEastAsia" w:hAnsi="Arial" w:cs="Arial"/>
+          <w:iCs/>
           <w:sz w:val="24"/>
           <w:szCs w:val="24"/>
         </w:rPr>
@@ -2028,6 +1955,14 @@
           <w:sz w:val="24"/>
           <w:szCs w:val="24"/>
         </w:rPr>
+        <w:t xml:space="preserve"> na área da psicologia clinica</w:t>
+      </w:r>
+      <w:r>
+        <w:rPr>
+          <w:rFonts w:ascii="Arial" w:eastAsia="Times New Roman" w:hAnsi="Arial" w:cs="Arial"/>
+          <w:sz w:val="24"/>
+          <w:szCs w:val="24"/>
+        </w:rPr>
         <w:t xml:space="preserve">, </w:t>
       </w:r>
       <w:r>
@@ -2068,25 +2003,7 @@
           <w:sz w:val="24"/>
           <w:szCs w:val="24"/>
         </w:rPr>
-        <w:t xml:space="preserve"> de informações dos </w:t>
-      </w:r>
-      <w:proofErr w:type="spellStart"/>
-      <w:r>
-        <w:rPr>
-          <w:rFonts w:ascii="Arial" w:eastAsia="Times New Roman" w:hAnsi="Arial" w:cs="Arial"/>
-          <w:sz w:val="24"/>
-          <w:szCs w:val="24"/>
-        </w:rPr>
-        <w:t>dos</w:t>
-      </w:r>
-      <w:proofErr w:type="spellEnd"/>
-      <w:r>
-        <w:rPr>
-          <w:rFonts w:ascii="Arial" w:eastAsia="Times New Roman" w:hAnsi="Arial" w:cs="Arial"/>
-          <w:sz w:val="24"/>
-          <w:szCs w:val="24"/>
-        </w:rPr>
-        <w:t xml:space="preserve"> clientes</w:t>
+        <w:t xml:space="preserve"> de informações dos pacientes</w:t>
       </w:r>
       <w:r>
         <w:rPr>
@@ -2110,33 +2027,15 @@
           <w:sz w:val="24"/>
           <w:szCs w:val="24"/>
         </w:rPr>
-        <w:t xml:space="preserve">ão </w:t>
-      </w:r>
-      <w:proofErr w:type="gramStart"/>
-      <w:r>
-        <w:rPr>
-          <w:rFonts w:ascii="Arial" w:eastAsia="Times New Roman" w:hAnsi="Arial" w:cs="Arial"/>
-          <w:sz w:val="24"/>
-          <w:szCs w:val="24"/>
-        </w:rPr>
-        <w:t>armazenado</w:t>
-      </w:r>
-      <w:proofErr w:type="gramEnd"/>
-      <w:r>
-        <w:rPr>
-          <w:rFonts w:ascii="Arial" w:eastAsia="Times New Roman" w:hAnsi="Arial" w:cs="Arial"/>
-          <w:sz w:val="24"/>
-          <w:szCs w:val="24"/>
-        </w:rPr>
-        <w:t xml:space="preserve"> nos bancos de dados dessas empresas</w:t>
-      </w:r>
-      <w:r>
-        <w:rPr>
-          <w:rFonts w:ascii="Arial" w:eastAsia="Times New Roman" w:hAnsi="Arial" w:cs="Arial"/>
-          <w:sz w:val="24"/>
-          <w:szCs w:val="24"/>
-        </w:rPr>
-        <w:t>.</w:t>
+        <w:t xml:space="preserve">ão utilizados pelos </w:t>
+      </w:r>
+      <w:r>
+        <w:rPr>
+          <w:rFonts w:ascii="Arial" w:eastAsia="Times New Roman" w:hAnsi="Arial" w:cs="Arial"/>
+          <w:sz w:val="24"/>
+          <w:szCs w:val="24"/>
+        </w:rPr>
+        <w:t>profissionais das clinicas</w:t>
       </w:r>
     </w:p>
     <w:p>
@@ -2144,115 +2043,11 @@
         <w:spacing w:after="0" w:line="360" w:lineRule="auto"/>
         <w:jc w:val="both"/>
         <w:rPr>
-          <w:rFonts w:ascii="Arial" w:eastAsia="Times New Roman" w:hAnsi="Arial" w:cs="Arial"/>
-          <w:sz w:val="24"/>
-          <w:szCs w:val="24"/>
-        </w:rPr>
-      </w:pPr>
-      <w:r>
-        <w:rPr>
-          <w:rFonts w:ascii="Arial" w:eastAsia="Times New Roman" w:hAnsi="Arial" w:cs="Arial"/>
-          <w:sz w:val="24"/>
-          <w:szCs w:val="24"/>
-        </w:rPr>
-        <w:tab/>
-        <w:t xml:space="preserve">Também será </w:t>
-      </w:r>
-      <w:proofErr w:type="gramStart"/>
-      <w:r>
-        <w:rPr>
-          <w:rFonts w:ascii="Arial" w:eastAsia="Times New Roman" w:hAnsi="Arial" w:cs="Arial"/>
-          <w:sz w:val="24"/>
-          <w:szCs w:val="24"/>
-        </w:rPr>
-        <w:t>mencionados</w:t>
-      </w:r>
-      <w:proofErr w:type="gramEnd"/>
-      <w:r>
-        <w:rPr>
-          <w:rFonts w:ascii="Arial" w:eastAsia="Times New Roman" w:hAnsi="Arial" w:cs="Arial"/>
-          <w:sz w:val="24"/>
-          <w:szCs w:val="24"/>
-        </w:rPr>
-        <w:t xml:space="preserve"> </w:t>
-      </w:r>
-      <w:r>
-        <w:rPr>
-          <w:rFonts w:ascii="Arial" w:eastAsia="Times New Roman" w:hAnsi="Arial" w:cs="Arial"/>
-          <w:sz w:val="24"/>
-          <w:szCs w:val="24"/>
-        </w:rPr>
-        <w:t>métodos que permitam prever situações que coloquem em risco a privacidade dos dados</w:t>
-      </w:r>
-      <w:bookmarkStart w:id="0" w:name="_GoBack"/>
-      <w:bookmarkEnd w:id="0"/>
-    </w:p>
-    <w:p>
-      <w:pPr>
-        <w:spacing w:after="0" w:line="360" w:lineRule="auto"/>
-        <w:jc w:val="both"/>
-        <w:rPr>
-          <w:rFonts w:ascii="Arial" w:eastAsiaTheme="minorEastAsia" w:hAnsi="Arial" w:cs="Arial"/>
-          <w:iCs/>
-          <w:sz w:val="24"/>
-          <w:szCs w:val="24"/>
-        </w:rPr>
-      </w:pPr>
-    </w:p>
-    <w:p>
-      <w:pPr>
-        <w:spacing w:after="0" w:line="360" w:lineRule="auto"/>
-        <w:jc w:val="both"/>
-        <w:rPr>
           <w:rFonts w:ascii="Arial" w:eastAsiaTheme="minorEastAsia" w:hAnsi="Arial" w:cs="Arial"/>
           <w:iCs/>
           <w:sz w:val="24"/>
           <w:szCs w:val="24"/>
           <w:u w:val="single"/>
-        </w:rPr>
-      </w:pPr>
-    </w:p>
-    <w:p>
-      <w:pPr>
-        <w:spacing w:after="0" w:line="360" w:lineRule="auto"/>
-        <w:jc w:val="both"/>
-        <w:rPr>
-          <w:rFonts w:ascii="Arial" w:eastAsiaTheme="minorEastAsia" w:hAnsi="Arial" w:cs="Arial"/>
-          <w:iCs/>
-          <w:sz w:val="24"/>
-          <w:szCs w:val="24"/>
-        </w:rPr>
-      </w:pPr>
-    </w:p>
-    <w:p>
-      <w:pPr>
-        <w:pStyle w:val="Ttulo2"/>
-      </w:pPr>
-      <w:r>
-        <w:t>Objetivos Gerais</w:t>
-      </w:r>
-    </w:p>
-    <w:p>
-      <w:pPr>
-        <w:spacing w:after="0" w:line="360" w:lineRule="auto"/>
-        <w:jc w:val="both"/>
-        <w:rPr>
-          <w:rFonts w:ascii="Arial" w:eastAsiaTheme="minorEastAsia" w:hAnsi="Arial" w:cs="Arial"/>
-          <w:iCs/>
-          <w:sz w:val="24"/>
-          <w:szCs w:val="24"/>
-        </w:rPr>
-      </w:pPr>
-    </w:p>
-    <w:p>
-      <w:pPr>
-        <w:spacing w:after="0" w:line="360" w:lineRule="auto"/>
-        <w:jc w:val="both"/>
-        <w:rPr>
-          <w:rFonts w:ascii="Arial" w:eastAsiaTheme="minorEastAsia" w:hAnsi="Arial" w:cs="Arial"/>
-          <w:iCs/>
-          <w:sz w:val="24"/>
-          <w:szCs w:val="24"/>
         </w:rPr>
       </w:pPr>
     </w:p>
@@ -2263,46 +2058,357 @@
         <w:jc w:val="both"/>
         <w:rPr>
           <w:rFonts w:ascii="Arial" w:eastAsiaTheme="minorEastAsia" w:hAnsi="Arial" w:cs="Arial"/>
-          <w:b/>
-          <w:iCs/>
-          <w:sz w:val="24"/>
-          <w:szCs w:val="24"/>
-          <w:u w:val="single"/>
-        </w:rPr>
-      </w:pPr>
-      <w:r>
-        <w:rPr>
-          <w:rFonts w:ascii="Arial" w:eastAsiaTheme="minorEastAsia" w:hAnsi="Arial" w:cs="Arial"/>
-          <w:b/>
-          <w:iCs/>
-          <w:sz w:val="24"/>
-          <w:szCs w:val="24"/>
-          <w:u w:val="single"/>
-        </w:rPr>
-        <w:t xml:space="preserve">Indique de forma genérica </w:t>
-      </w:r>
-      <w:proofErr w:type="gramStart"/>
-      <w:r>
-        <w:rPr>
-          <w:rFonts w:ascii="Arial" w:eastAsiaTheme="minorEastAsia" w:hAnsi="Arial" w:cs="Arial"/>
-          <w:b/>
-          <w:iCs/>
-          <w:sz w:val="24"/>
-          <w:szCs w:val="24"/>
-          <w:u w:val="single"/>
-        </w:rPr>
-        <w:t>qual(</w:t>
+          <w:iCs/>
+          <w:color w:val="ED7D31" w:themeColor="accent2"/>
+          <w:sz w:val="24"/>
+          <w:szCs w:val="24"/>
+        </w:rPr>
+      </w:pPr>
+      <w:r>
+        <w:rPr>
+          <w:rFonts w:ascii="Arial" w:eastAsiaTheme="minorEastAsia" w:hAnsi="Arial" w:cs="Arial"/>
+          <w:iCs/>
+          <w:color w:val="ED7D31" w:themeColor="accent2"/>
+          <w:sz w:val="24"/>
+          <w:szCs w:val="24"/>
+        </w:rPr>
+        <w:t xml:space="preserve">Aqui você indica, clara e exatamente, o que você quer fazer, que metas você quer alcançar com a sua pesquisa, desdobrando em: </w:t>
+      </w:r>
+    </w:p>
+    <w:p>
+      <w:pPr>
+        <w:spacing w:after="0" w:line="360" w:lineRule="auto"/>
+        <w:jc w:val="both"/>
+        <w:rPr>
+          <w:rFonts w:ascii="Arial" w:eastAsiaTheme="minorEastAsia" w:hAnsi="Arial" w:cs="Arial"/>
+          <w:iCs/>
+          <w:sz w:val="24"/>
+          <w:szCs w:val="24"/>
+        </w:rPr>
+      </w:pPr>
+    </w:p>
+    <w:p>
+      <w:pPr>
+        <w:pStyle w:val="Ttulo2"/>
+      </w:pPr>
+      <w:r>
+        <w:t>Objetivos Gerais</w:t>
+      </w:r>
+    </w:p>
+    <w:p>
+      <w:pPr>
+        <w:spacing w:after="0" w:line="360" w:lineRule="auto"/>
+        <w:jc w:val="both"/>
+        <w:rPr>
+          <w:rFonts w:ascii="Arial" w:eastAsiaTheme="minorEastAsia" w:hAnsi="Arial" w:cs="Arial"/>
+          <w:iCs/>
+          <w:sz w:val="24"/>
+          <w:szCs w:val="24"/>
+        </w:rPr>
+      </w:pPr>
+    </w:p>
+    <w:p>
+      <w:pPr>
+        <w:spacing w:after="0" w:line="360" w:lineRule="auto"/>
+        <w:ind w:firstLine="360"/>
+        <w:jc w:val="both"/>
+        <w:rPr>
+          <w:rFonts w:ascii="Arial" w:eastAsiaTheme="minorEastAsia" w:hAnsi="Arial" w:cs="Arial"/>
+          <w:iCs/>
+          <w:sz w:val="24"/>
+          <w:szCs w:val="24"/>
+        </w:rPr>
+      </w:pPr>
+      <w:r>
+        <w:rPr>
+          <w:rFonts w:ascii="Arial" w:eastAsiaTheme="minorEastAsia" w:hAnsi="Arial" w:cs="Arial"/>
+          <w:iCs/>
+          <w:sz w:val="24"/>
+          <w:szCs w:val="24"/>
+        </w:rPr>
+        <w:t>O principal objetivo é mostra</w:t>
+      </w:r>
+      <w:r>
+        <w:rPr>
+          <w:rFonts w:ascii="Arial" w:eastAsiaTheme="minorEastAsia" w:hAnsi="Arial" w:cs="Arial"/>
+          <w:iCs/>
+          <w:sz w:val="24"/>
+          <w:szCs w:val="24"/>
+        </w:rPr>
+        <w:t>r</w:t>
+      </w:r>
+      <w:r>
+        <w:rPr>
+          <w:rFonts w:ascii="Arial" w:eastAsiaTheme="minorEastAsia" w:hAnsi="Arial" w:cs="Arial"/>
+          <w:iCs/>
+          <w:sz w:val="24"/>
+          <w:szCs w:val="24"/>
+        </w:rPr>
+        <w:t xml:space="preserve"> a todas empresas de</w:t>
+      </w:r>
+      <w:r>
+        <w:rPr>
+          <w:rFonts w:ascii="Arial" w:eastAsiaTheme="minorEastAsia" w:hAnsi="Arial" w:cs="Arial"/>
+          <w:iCs/>
+          <w:sz w:val="24"/>
+          <w:szCs w:val="24"/>
+        </w:rPr>
+        <w:t xml:space="preserve"> software como elas deve agir</w:t>
+      </w:r>
+    </w:p>
+    <w:p>
+      <w:pPr>
+        <w:spacing w:after="0" w:line="360" w:lineRule="auto"/>
+        <w:jc w:val="both"/>
+        <w:rPr>
+          <w:rFonts w:ascii="Arial" w:eastAsiaTheme="minorEastAsia" w:hAnsi="Arial" w:cs="Arial"/>
+          <w:iCs/>
+          <w:sz w:val="24"/>
+          <w:szCs w:val="24"/>
+        </w:rPr>
+      </w:pPr>
+      <w:r>
+        <w:rPr>
+          <w:rFonts w:ascii="Arial" w:eastAsiaTheme="minorEastAsia" w:hAnsi="Arial" w:cs="Arial"/>
+          <w:iCs/>
+          <w:sz w:val="24"/>
+          <w:szCs w:val="24"/>
+        </w:rPr>
+        <w:t xml:space="preserve">em relação </w:t>
+      </w:r>
+      <w:r>
+        <w:rPr>
+          <w:rFonts w:ascii="Arial" w:eastAsiaTheme="minorEastAsia" w:hAnsi="Arial" w:cs="Arial"/>
+          <w:iCs/>
+          <w:sz w:val="24"/>
+          <w:szCs w:val="24"/>
+        </w:rPr>
+        <w:t>à</w:t>
+      </w:r>
+      <w:r>
+        <w:rPr>
+          <w:rFonts w:ascii="Arial" w:eastAsiaTheme="minorEastAsia" w:hAnsi="Arial" w:cs="Arial"/>
+          <w:iCs/>
+          <w:sz w:val="24"/>
+          <w:szCs w:val="24"/>
+        </w:rPr>
+        <w:t xml:space="preserve"> LGPD(</w:t>
+      </w:r>
+      <w:r>
+        <w:rPr>
+          <w:rFonts w:ascii="Arial" w:eastAsiaTheme="minorEastAsia" w:hAnsi="Arial" w:cs="Arial"/>
+          <w:iCs/>
+          <w:sz w:val="24"/>
+          <w:szCs w:val="24"/>
+        </w:rPr>
+        <w:t>Lei</w:t>
+      </w:r>
+      <w:r>
+        <w:rPr>
+          <w:rFonts w:ascii="Arial" w:eastAsiaTheme="minorEastAsia" w:hAnsi="Arial" w:cs="Arial"/>
+          <w:iCs/>
+          <w:sz w:val="24"/>
+          <w:szCs w:val="24"/>
+        </w:rPr>
+        <w:t xml:space="preserve"> geral de proteção de dados)</w:t>
+      </w:r>
+      <w:r>
+        <w:rPr>
+          <w:rFonts w:ascii="Arial" w:eastAsiaTheme="minorEastAsia" w:hAnsi="Arial" w:cs="Arial"/>
+          <w:iCs/>
+          <w:sz w:val="24"/>
+          <w:szCs w:val="24"/>
+        </w:rPr>
+        <w:t xml:space="preserve">, </w:t>
+      </w:r>
+      <w:r>
+        <w:rPr>
+          <w:rFonts w:ascii="Arial" w:eastAsiaTheme="minorEastAsia" w:hAnsi="Arial" w:cs="Arial"/>
+          <w:iCs/>
+          <w:sz w:val="24"/>
+          <w:szCs w:val="24"/>
+        </w:rPr>
+        <w:t xml:space="preserve">mostrando segmentos da lei, e como </w:t>
+      </w:r>
+      <w:r>
+        <w:rPr>
+          <w:rFonts w:ascii="Arial" w:eastAsiaTheme="minorEastAsia" w:hAnsi="Arial" w:cs="Arial"/>
+          <w:iCs/>
+          <w:sz w:val="24"/>
+          <w:szCs w:val="24"/>
+        </w:rPr>
+        <w:t>e</w:t>
+      </w:r>
+      <w:r>
+        <w:rPr>
+          <w:rFonts w:ascii="Arial" w:eastAsiaTheme="minorEastAsia" w:hAnsi="Arial" w:cs="Arial"/>
+          <w:iCs/>
+          <w:sz w:val="24"/>
+          <w:szCs w:val="24"/>
+        </w:rPr>
+        <w:t xml:space="preserve"> </w:t>
+      </w:r>
+      <w:r>
+        <w:rPr>
+          <w:rFonts w:ascii="Arial" w:eastAsiaTheme="minorEastAsia" w:hAnsi="Arial" w:cs="Arial"/>
+          <w:iCs/>
+          <w:sz w:val="24"/>
+          <w:szCs w:val="24"/>
+        </w:rPr>
+        <w:t>a mesma deve ser aplicada em TI</w:t>
+      </w:r>
+      <w:r>
+        <w:rPr>
+          <w:rFonts w:ascii="Arial" w:eastAsiaTheme="minorEastAsia" w:hAnsi="Arial" w:cs="Arial"/>
+          <w:iCs/>
+          <w:sz w:val="24"/>
+          <w:szCs w:val="24"/>
+        </w:rPr>
+        <w:t>.</w:t>
+      </w:r>
+    </w:p>
+    <w:p>
+      <w:pPr>
+        <w:spacing w:after="0" w:line="360" w:lineRule="auto"/>
+        <w:jc w:val="both"/>
+        <w:rPr>
+          <w:rFonts w:ascii="Arial" w:eastAsiaTheme="minorEastAsia" w:hAnsi="Arial" w:cs="Arial"/>
+          <w:iCs/>
+          <w:sz w:val="24"/>
+          <w:szCs w:val="24"/>
+        </w:rPr>
+      </w:pPr>
+      <w:r>
+        <w:rPr>
+          <w:rFonts w:ascii="Arial" w:eastAsiaTheme="minorEastAsia" w:hAnsi="Arial" w:cs="Arial"/>
+          <w:iCs/>
+          <w:sz w:val="24"/>
+          <w:szCs w:val="24"/>
+        </w:rPr>
+        <w:tab/>
+        <w:t xml:space="preserve">Será indicando um caminha a ser </w:t>
+      </w:r>
+      <w:r>
+        <w:rPr>
+          <w:rFonts w:ascii="Arial" w:eastAsiaTheme="minorEastAsia" w:hAnsi="Arial" w:cs="Arial"/>
+          <w:iCs/>
+          <w:sz w:val="24"/>
+          <w:szCs w:val="24"/>
+        </w:rPr>
+        <w:t xml:space="preserve">seguido para que os desenvolvedores, até mesmo as empresas </w:t>
+      </w:r>
+      <w:r>
+        <w:rPr>
+          <w:rFonts w:ascii="Arial" w:eastAsiaTheme="minorEastAsia" w:hAnsi="Arial" w:cs="Arial"/>
+          <w:iCs/>
+          <w:sz w:val="24"/>
+          <w:szCs w:val="24"/>
+        </w:rPr>
+        <w:t>não tenha problemas mais a</w:t>
+      </w:r>
+      <w:r>
+        <w:rPr>
+          <w:rFonts w:ascii="Arial" w:eastAsiaTheme="minorEastAsia" w:hAnsi="Arial" w:cs="Arial"/>
+          <w:iCs/>
+          <w:sz w:val="24"/>
+          <w:szCs w:val="24"/>
+        </w:rPr>
+        <w:t xml:space="preserve">diante num futuro próximo, também será elencado </w:t>
+      </w:r>
+      <w:r>
+        <w:rPr>
+          <w:rFonts w:ascii="Arial" w:eastAsiaTheme="minorEastAsia" w:hAnsi="Arial" w:cs="Arial"/>
+          <w:iCs/>
+          <w:sz w:val="24"/>
+          <w:szCs w:val="24"/>
+        </w:rPr>
+        <w:t xml:space="preserve">as lei e punições, que as empresas de TI </w:t>
+      </w:r>
+      <w:r>
+        <w:rPr>
+          <w:rFonts w:ascii="Arial" w:eastAsiaTheme="minorEastAsia" w:hAnsi="Arial" w:cs="Arial"/>
+          <w:iCs/>
+          <w:sz w:val="24"/>
+          <w:szCs w:val="24"/>
+        </w:rPr>
+        <w:t>devem seguir para evitar tal punições.</w:t>
+      </w:r>
+      <w:r>
+        <w:rPr>
+          <w:rFonts w:ascii="Arial" w:eastAsiaTheme="minorEastAsia" w:hAnsi="Arial" w:cs="Arial"/>
+          <w:iCs/>
+          <w:sz w:val="24"/>
+          <w:szCs w:val="24"/>
+        </w:rPr>
+        <w:tab/>
+      </w:r>
+    </w:p>
+    <w:p>
+      <w:pPr>
+        <w:spacing w:after="0" w:line="360" w:lineRule="auto"/>
+        <w:ind w:left="360"/>
+        <w:jc w:val="both"/>
+        <w:rPr>
+          <w:rFonts w:ascii="Arial" w:eastAsiaTheme="minorEastAsia" w:hAnsi="Arial" w:cs="Arial"/>
+          <w:iCs/>
+          <w:sz w:val="24"/>
+          <w:szCs w:val="24"/>
+        </w:rPr>
+      </w:pPr>
+    </w:p>
+    <w:p>
+      <w:pPr>
+        <w:spacing w:after="0" w:line="360" w:lineRule="auto"/>
+        <w:ind w:left="360"/>
+        <w:jc w:val="both"/>
+        <w:rPr>
+          <w:rFonts w:ascii="Arial" w:eastAsiaTheme="minorEastAsia" w:hAnsi="Arial" w:cs="Arial"/>
+          <w:iCs/>
+          <w:sz w:val="24"/>
+          <w:szCs w:val="24"/>
+        </w:rPr>
+      </w:pPr>
+      <w:r>
+        <w:rPr>
+          <w:rFonts w:ascii="Arial" w:eastAsiaTheme="minorEastAsia" w:hAnsi="Arial" w:cs="Arial"/>
+          <w:iCs/>
+          <w:sz w:val="24"/>
+          <w:szCs w:val="24"/>
+        </w:rPr>
+        <w:t xml:space="preserve"> </w:t>
+      </w:r>
+    </w:p>
+    <w:p>
+      <w:pPr>
+        <w:spacing w:after="0" w:line="360" w:lineRule="auto"/>
+        <w:ind w:firstLine="708"/>
+        <w:jc w:val="both"/>
+        <w:rPr>
+          <w:rFonts w:ascii="Arial" w:eastAsiaTheme="minorEastAsia" w:hAnsi="Arial" w:cs="Arial"/>
+          <w:iCs/>
+          <w:color w:val="ED7D31" w:themeColor="accent2"/>
+          <w:sz w:val="24"/>
+          <w:szCs w:val="24"/>
+        </w:rPr>
+      </w:pPr>
+      <w:r>
+        <w:rPr>
+          <w:rFonts w:ascii="Arial" w:eastAsiaTheme="minorEastAsia" w:hAnsi="Arial" w:cs="Arial"/>
+          <w:iCs/>
+          <w:color w:val="ED7D31" w:themeColor="accent2"/>
+          <w:sz w:val="24"/>
+          <w:szCs w:val="24"/>
+        </w:rPr>
+        <w:t>Indique de forma genérica qual(</w:t>
       </w:r>
       <w:proofErr w:type="spellStart"/>
-      <w:proofErr w:type="gramEnd"/>
-      <w:r>
-        <w:rPr>
-          <w:rFonts w:ascii="Arial" w:eastAsiaTheme="minorEastAsia" w:hAnsi="Arial" w:cs="Arial"/>
-          <w:b/>
-          <w:iCs/>
-          <w:sz w:val="24"/>
-          <w:szCs w:val="24"/>
-          <w:u w:val="single"/>
+      <w:r>
+        <w:rPr>
+          <w:rFonts w:ascii="Arial" w:eastAsiaTheme="minorEastAsia" w:hAnsi="Arial" w:cs="Arial"/>
+          <w:iCs/>
+          <w:color w:val="ED7D31" w:themeColor="accent2"/>
+          <w:sz w:val="24"/>
+          <w:szCs w:val="24"/>
         </w:rPr>
         <w:t>is</w:t>
       </w:r>
@@ -2310,11 +2416,10 @@
       <w:r>
         <w:rPr>
           <w:rFonts w:ascii="Arial" w:eastAsiaTheme="minorEastAsia" w:hAnsi="Arial" w:cs="Arial"/>
-          <w:b/>
-          <w:iCs/>
-          <w:sz w:val="24"/>
-          <w:szCs w:val="24"/>
-          <w:u w:val="single"/>
+          <w:iCs/>
+          <w:color w:val="ED7D31" w:themeColor="accent2"/>
+          <w:sz w:val="24"/>
+          <w:szCs w:val="24"/>
         </w:rPr>
         <w:t>) objetivo(s) de vem ser alcançados. O QUE VOCÊ ESPERA AO FINAL DO SEU TRABALHO?</w:t>
       </w:r>
@@ -2332,7 +2437,7 @@
           <w:color w:val="FF0000"/>
         </w:rPr>
       </w:pPr>
-      <w:bookmarkStart w:id="1" w:name="_Hlk82632244"/>
+      <w:bookmarkStart w:id="0" w:name="_Hlk82632244"/>
       <w:r>
         <w:rPr>
           <w:rStyle w:val="normaltextrun"/>
@@ -2340,9 +2445,10 @@
           <w:iCs/>
           <w:color w:val="FF0000"/>
         </w:rPr>
+        <w:lastRenderedPageBreak/>
         <w:t>O objetivo principal desse trabalho é levantar as principais características das incubadoras tecnológicas brasileiras.</w:t>
       </w:r>
-      <w:bookmarkEnd w:id="1"/>
+      <w:bookmarkEnd w:id="0"/>
       <w:r>
         <w:rPr>
           <w:rStyle w:val="normaltextrun"/>
@@ -2388,11 +2494,422 @@
     <w:p>
       <w:pPr>
         <w:spacing w:after="0" w:line="360" w:lineRule="auto"/>
+        <w:ind w:left="708" w:firstLine="708"/>
+        <w:jc w:val="both"/>
+        <w:rPr>
+          <w:rFonts w:ascii="Arial" w:eastAsiaTheme="minorEastAsia" w:hAnsi="Arial" w:cs="Arial"/>
+          <w:iCs/>
+          <w:sz w:val="24"/>
+          <w:szCs w:val="24"/>
+        </w:rPr>
+      </w:pPr>
+      <w:r>
+        <w:rPr>
+          <w:rFonts w:ascii="Arial" w:eastAsiaTheme="minorEastAsia" w:hAnsi="Arial" w:cs="Arial"/>
+          <w:iCs/>
+          <w:sz w:val="24"/>
+          <w:szCs w:val="24"/>
+        </w:rPr>
+        <w:t>Os titulares do</w:t>
+      </w:r>
+      <w:r>
+        <w:rPr>
+          <w:rFonts w:ascii="Arial" w:eastAsiaTheme="minorEastAsia" w:hAnsi="Arial" w:cs="Arial"/>
+          <w:iCs/>
+          <w:sz w:val="24"/>
+          <w:szCs w:val="24"/>
+        </w:rPr>
+        <w:t xml:space="preserve">s dados pessoais recebem um </w:t>
+      </w:r>
+      <w:proofErr w:type="spellStart"/>
+      <w:r>
+        <w:rPr>
+          <w:rFonts w:ascii="Arial" w:eastAsiaTheme="minorEastAsia" w:hAnsi="Arial" w:cs="Arial"/>
+          <w:iCs/>
+          <w:sz w:val="24"/>
+          <w:szCs w:val="24"/>
+        </w:rPr>
+        <w:t>empoderamento</w:t>
+      </w:r>
+      <w:proofErr w:type="spellEnd"/>
+      <w:r>
+        <w:rPr>
+          <w:rFonts w:ascii="Arial" w:eastAsiaTheme="minorEastAsia" w:hAnsi="Arial" w:cs="Arial"/>
+          <w:iCs/>
+          <w:sz w:val="24"/>
+          <w:szCs w:val="24"/>
+        </w:rPr>
+        <w:t xml:space="preserve">,  graças a essa lei </w:t>
+      </w:r>
+      <w:r>
+        <w:rPr>
+          <w:rFonts w:ascii="Arial" w:eastAsiaTheme="minorEastAsia" w:hAnsi="Arial" w:cs="Arial"/>
+          <w:iCs/>
+          <w:sz w:val="24"/>
+          <w:szCs w:val="24"/>
+        </w:rPr>
+        <w:t xml:space="preserve">benéfica, </w:t>
+      </w:r>
+      <w:r>
+        <w:rPr>
+          <w:rFonts w:ascii="Arial" w:eastAsiaTheme="minorEastAsia" w:hAnsi="Arial" w:cs="Arial"/>
+          <w:iCs/>
+          <w:sz w:val="24"/>
+          <w:szCs w:val="24"/>
+        </w:rPr>
+        <w:t>fornecendo-lhes direitos</w:t>
+      </w:r>
+      <w:r>
+        <w:rPr>
+          <w:rFonts w:ascii="Arial" w:eastAsiaTheme="minorEastAsia" w:hAnsi="Arial" w:cs="Arial"/>
+          <w:iCs/>
+          <w:sz w:val="24"/>
+          <w:szCs w:val="24"/>
+        </w:rPr>
+        <w:t xml:space="preserve"> e proteção dos dados</w:t>
+      </w:r>
+      <w:r>
+        <w:rPr>
+          <w:rFonts w:ascii="Arial" w:eastAsiaTheme="minorEastAsia" w:hAnsi="Arial" w:cs="Arial"/>
+          <w:iCs/>
+          <w:sz w:val="24"/>
+          <w:szCs w:val="24"/>
+        </w:rPr>
+        <w:t>, com isso as</w:t>
+      </w:r>
+      <w:r>
+        <w:rPr>
+          <w:rFonts w:ascii="Arial" w:eastAsiaTheme="minorEastAsia" w:hAnsi="Arial" w:cs="Arial"/>
+          <w:iCs/>
+          <w:sz w:val="24"/>
+          <w:szCs w:val="24"/>
+        </w:rPr>
+        <w:t xml:space="preserve"> </w:t>
+      </w:r>
+      <w:r>
+        <w:rPr>
+          <w:rFonts w:ascii="Arial" w:eastAsiaTheme="minorEastAsia" w:hAnsi="Arial" w:cs="Arial"/>
+          <w:iCs/>
+          <w:sz w:val="24"/>
+          <w:szCs w:val="24"/>
+        </w:rPr>
+        <w:t>empresas tem que implement</w:t>
+      </w:r>
+      <w:r>
+        <w:rPr>
+          <w:rFonts w:ascii="Arial" w:eastAsiaTheme="minorEastAsia" w:hAnsi="Arial" w:cs="Arial"/>
+          <w:iCs/>
+          <w:sz w:val="24"/>
+          <w:szCs w:val="24"/>
+        </w:rPr>
+        <w:t>ar e passar para todos seus funcionários</w:t>
+      </w:r>
+      <w:r>
+        <w:rPr>
+          <w:rFonts w:ascii="Arial" w:eastAsiaTheme="minorEastAsia" w:hAnsi="Arial" w:cs="Arial"/>
+          <w:iCs/>
+          <w:sz w:val="24"/>
+          <w:szCs w:val="24"/>
+        </w:rPr>
+        <w:t xml:space="preserve"> o conhecimento </w:t>
+      </w:r>
+      <w:r>
+        <w:rPr>
+          <w:rFonts w:ascii="Arial" w:eastAsiaTheme="minorEastAsia" w:hAnsi="Arial" w:cs="Arial"/>
+          <w:iCs/>
+          <w:sz w:val="24"/>
+          <w:szCs w:val="24"/>
+        </w:rPr>
+        <w:t>da lei e como implementa-la em seus serviços di</w:t>
+      </w:r>
+      <w:r>
+        <w:rPr>
+          <w:rFonts w:ascii="Arial" w:eastAsiaTheme="minorEastAsia" w:hAnsi="Arial" w:cs="Arial"/>
+          <w:iCs/>
+          <w:sz w:val="24"/>
+          <w:szCs w:val="24"/>
+        </w:rPr>
+        <w:t>á</w:t>
+      </w:r>
+      <w:r>
+        <w:rPr>
+          <w:rFonts w:ascii="Arial" w:eastAsiaTheme="minorEastAsia" w:hAnsi="Arial" w:cs="Arial"/>
+          <w:iCs/>
+          <w:sz w:val="24"/>
+          <w:szCs w:val="24"/>
+        </w:rPr>
+        <w:t>rios</w:t>
+      </w:r>
+      <w:r>
+        <w:rPr>
+          <w:rFonts w:ascii="Arial" w:eastAsiaTheme="minorEastAsia" w:hAnsi="Arial" w:cs="Arial"/>
+          <w:iCs/>
+          <w:sz w:val="24"/>
+          <w:szCs w:val="24"/>
+        </w:rPr>
+        <w:t>.</w:t>
+      </w:r>
+    </w:p>
+    <w:p>
+      <w:pPr>
+        <w:spacing w:after="0" w:line="360" w:lineRule="auto"/>
+        <w:ind w:left="708" w:firstLine="708"/>
+        <w:jc w:val="both"/>
+        <w:rPr>
+          <w:rFonts w:ascii="Arial" w:eastAsiaTheme="minorEastAsia" w:hAnsi="Arial" w:cs="Arial"/>
+          <w:iCs/>
+          <w:sz w:val="24"/>
+          <w:szCs w:val="24"/>
+        </w:rPr>
+      </w:pPr>
+      <w:r>
+        <w:rPr>
+          <w:rFonts w:ascii="Arial" w:eastAsiaTheme="minorEastAsia" w:hAnsi="Arial" w:cs="Arial"/>
+          <w:iCs/>
+          <w:sz w:val="24"/>
+          <w:szCs w:val="24"/>
+        </w:rPr>
+        <w:t>O</w:t>
+      </w:r>
+      <w:r>
+        <w:rPr>
+          <w:rFonts w:ascii="Arial" w:eastAsiaTheme="minorEastAsia" w:hAnsi="Arial" w:cs="Arial"/>
+          <w:iCs/>
+          <w:sz w:val="24"/>
+          <w:szCs w:val="24"/>
+        </w:rPr>
+        <w:t xml:space="preserve">s profissionais de Tecnologia não possui vasto conhecimento sobre termos e normas jurídicas. Isso significa que a barreira inicial para adequação à LGPD nas empresas </w:t>
+      </w:r>
+      <w:r>
+        <w:rPr>
+          <w:rFonts w:ascii="Arial" w:eastAsiaTheme="minorEastAsia" w:hAnsi="Arial" w:cs="Arial"/>
+          <w:iCs/>
+          <w:sz w:val="24"/>
+          <w:szCs w:val="24"/>
+        </w:rPr>
+        <w:t xml:space="preserve">de TI </w:t>
+      </w:r>
+      <w:r>
+        <w:rPr>
+          <w:rFonts w:ascii="Arial" w:eastAsiaTheme="minorEastAsia" w:hAnsi="Arial" w:cs="Arial"/>
+          <w:iCs/>
+          <w:sz w:val="24"/>
+          <w:szCs w:val="24"/>
+        </w:rPr>
+        <w:t xml:space="preserve">é em relação ao conhecimento sobre as </w:t>
+      </w:r>
+      <w:r>
+        <w:rPr>
+          <w:rFonts w:ascii="Arial" w:eastAsiaTheme="minorEastAsia" w:hAnsi="Arial" w:cs="Arial"/>
+          <w:b/>
+          <w:bCs/>
+          <w:iCs/>
+          <w:sz w:val="24"/>
+          <w:szCs w:val="24"/>
+        </w:rPr>
+        <w:t>diretrizes da Lei</w:t>
+      </w:r>
+      <w:r>
+        <w:rPr>
+          <w:rFonts w:ascii="Arial" w:eastAsiaTheme="minorEastAsia" w:hAnsi="Arial" w:cs="Arial"/>
+          <w:iCs/>
+          <w:sz w:val="24"/>
+          <w:szCs w:val="24"/>
+        </w:rPr>
+        <w:t xml:space="preserve"> e o que cada cláusula significa.</w:t>
+      </w:r>
+      <w:r>
+        <w:rPr>
+          <w:rFonts w:ascii="Arial" w:eastAsiaTheme="minorEastAsia" w:hAnsi="Arial" w:cs="Arial"/>
+          <w:iCs/>
+          <w:sz w:val="24"/>
+          <w:szCs w:val="24"/>
+        </w:rPr>
+        <w:t xml:space="preserve"> Isso obrigará a empresa a capacitar </w:t>
+      </w:r>
+      <w:r>
+        <w:rPr>
+          <w:rFonts w:ascii="Arial" w:eastAsiaTheme="minorEastAsia" w:hAnsi="Arial" w:cs="Arial"/>
+          <w:iCs/>
+          <w:sz w:val="24"/>
+          <w:szCs w:val="24"/>
+        </w:rPr>
+        <w:t xml:space="preserve">os desenvolvedores, </w:t>
+      </w:r>
+      <w:r>
+        <w:rPr>
+          <w:rFonts w:ascii="Arial" w:eastAsiaTheme="minorEastAsia" w:hAnsi="Arial" w:cs="Arial"/>
+          <w:iCs/>
+          <w:sz w:val="24"/>
+          <w:szCs w:val="24"/>
+        </w:rPr>
+        <w:t>f</w:t>
+      </w:r>
+      <w:r>
+        <w:rPr>
+          <w:rFonts w:ascii="Arial" w:eastAsiaTheme="minorEastAsia" w:hAnsi="Arial" w:cs="Arial"/>
+          <w:iCs/>
+          <w:sz w:val="24"/>
+          <w:szCs w:val="24"/>
+        </w:rPr>
+        <w:t xml:space="preserve">ornecendo-lhes cursos </w:t>
+      </w:r>
+      <w:r>
+        <w:rPr>
+          <w:rFonts w:ascii="Arial" w:eastAsiaTheme="minorEastAsia" w:hAnsi="Arial" w:cs="Arial"/>
+          <w:iCs/>
+          <w:sz w:val="24"/>
+          <w:szCs w:val="24"/>
+        </w:rPr>
+        <w:t xml:space="preserve">de </w:t>
+      </w:r>
+      <w:r>
+        <w:rPr>
+          <w:rFonts w:ascii="Arial" w:eastAsiaTheme="minorEastAsia" w:hAnsi="Arial" w:cs="Arial"/>
+          <w:iCs/>
+          <w:sz w:val="24"/>
+          <w:szCs w:val="24"/>
+        </w:rPr>
+        <w:t>capacitação.</w:t>
+      </w:r>
+    </w:p>
+    <w:p>
+      <w:pPr>
+        <w:spacing w:after="0" w:line="360" w:lineRule="auto"/>
+        <w:ind w:left="708" w:firstLine="708"/>
+        <w:jc w:val="both"/>
+        <w:rPr>
+          <w:rFonts w:ascii="Arial" w:eastAsiaTheme="minorEastAsia" w:hAnsi="Arial" w:cs="Arial"/>
+          <w:iCs/>
+          <w:sz w:val="24"/>
+          <w:szCs w:val="24"/>
+        </w:rPr>
+      </w:pPr>
+      <w:r>
+        <w:rPr>
+          <w:rFonts w:ascii="Arial" w:eastAsiaTheme="minorEastAsia" w:hAnsi="Arial" w:cs="Arial"/>
+          <w:iCs/>
+          <w:sz w:val="24"/>
+          <w:szCs w:val="24"/>
+        </w:rPr>
+        <w:t xml:space="preserve">O principal desafio imposto pela </w:t>
+      </w:r>
+      <w:r>
+        <w:rPr>
+          <w:rFonts w:ascii="Arial" w:eastAsiaTheme="minorEastAsia" w:hAnsi="Arial" w:cs="Arial"/>
+          <w:iCs/>
+          <w:sz w:val="24"/>
+          <w:szCs w:val="24"/>
+        </w:rPr>
+        <w:t>LGPD(Lei geral de proteção de dados),</w:t>
+      </w:r>
+      <w:r>
+        <w:rPr>
+          <w:rFonts w:ascii="Arial" w:eastAsiaTheme="minorEastAsia" w:hAnsi="Arial" w:cs="Arial"/>
+          <w:iCs/>
+          <w:sz w:val="24"/>
+          <w:szCs w:val="24"/>
+        </w:rPr>
+        <w:t xml:space="preserve"> para as empresa</w:t>
+      </w:r>
+      <w:r>
+        <w:rPr>
+          <w:rFonts w:ascii="Arial" w:eastAsiaTheme="minorEastAsia" w:hAnsi="Arial" w:cs="Arial"/>
+          <w:iCs/>
+          <w:sz w:val="24"/>
+          <w:szCs w:val="24"/>
+        </w:rPr>
+        <w:t>s</w:t>
+      </w:r>
+      <w:r>
+        <w:rPr>
+          <w:rFonts w:ascii="Arial" w:eastAsiaTheme="minorEastAsia" w:hAnsi="Arial" w:cs="Arial"/>
+          <w:iCs/>
+          <w:sz w:val="24"/>
+          <w:szCs w:val="24"/>
+        </w:rPr>
+        <w:t xml:space="preserve"> de TI</w:t>
+      </w:r>
+      <w:r>
+        <w:rPr>
+          <w:rFonts w:ascii="Arial" w:eastAsiaTheme="minorEastAsia" w:hAnsi="Arial" w:cs="Arial"/>
+          <w:iCs/>
+          <w:sz w:val="24"/>
+          <w:szCs w:val="24"/>
+        </w:rPr>
+        <w:t xml:space="preserve"> está relacionado a segurança de dados</w:t>
+      </w:r>
+      <w:r>
+        <w:rPr>
+          <w:rFonts w:ascii="Arial" w:eastAsiaTheme="minorEastAsia" w:hAnsi="Arial" w:cs="Arial"/>
+          <w:iCs/>
+          <w:sz w:val="24"/>
+          <w:szCs w:val="24"/>
+        </w:rPr>
+        <w:t xml:space="preserve">, os titulares dos mesmos </w:t>
+      </w:r>
+      <w:r>
+        <w:rPr>
+          <w:rFonts w:ascii="Arial" w:eastAsiaTheme="minorEastAsia" w:hAnsi="Arial" w:cs="Arial"/>
+          <w:iCs/>
+          <w:sz w:val="24"/>
+          <w:szCs w:val="24"/>
+        </w:rPr>
+        <w:t xml:space="preserve">devem ter </w:t>
+      </w:r>
+      <w:r>
+        <w:rPr>
+          <w:rFonts w:ascii="Arial" w:eastAsiaTheme="minorEastAsia" w:hAnsi="Arial" w:cs="Arial"/>
+          <w:iCs/>
+          <w:sz w:val="24"/>
+          <w:szCs w:val="24"/>
+        </w:rPr>
+        <w:t>fácil e rápido ace</w:t>
+      </w:r>
+      <w:r>
+        <w:rPr>
+          <w:rFonts w:ascii="Arial" w:eastAsiaTheme="minorEastAsia" w:hAnsi="Arial" w:cs="Arial"/>
+          <w:iCs/>
+          <w:sz w:val="24"/>
+          <w:szCs w:val="24"/>
+        </w:rPr>
+        <w:t>s</w:t>
+      </w:r>
+      <w:r>
+        <w:rPr>
+          <w:rFonts w:ascii="Arial" w:eastAsiaTheme="minorEastAsia" w:hAnsi="Arial" w:cs="Arial"/>
+          <w:iCs/>
+          <w:sz w:val="24"/>
+          <w:szCs w:val="24"/>
+        </w:rPr>
+        <w:t>so</w:t>
+      </w:r>
+      <w:r>
+        <w:rPr>
+          <w:rFonts w:ascii="Arial" w:eastAsiaTheme="minorEastAsia" w:hAnsi="Arial" w:cs="Arial"/>
+          <w:iCs/>
+          <w:sz w:val="24"/>
+          <w:szCs w:val="24"/>
+        </w:rPr>
+        <w:t xml:space="preserve"> aos seus dados, </w:t>
+      </w:r>
+      <w:r>
+        <w:rPr>
+          <w:rFonts w:ascii="Arial" w:eastAsiaTheme="minorEastAsia" w:hAnsi="Arial" w:cs="Arial"/>
+          <w:iCs/>
+          <w:sz w:val="24"/>
+          <w:szCs w:val="24"/>
+        </w:rPr>
+        <w:t>então é preciso</w:t>
+      </w:r>
+    </w:p>
+    <w:p>
+      <w:pPr>
+        <w:spacing w:after="0" w:line="360" w:lineRule="auto"/>
         <w:ind w:firstLine="708"/>
         <w:jc w:val="both"/>
         <w:rPr>
           <w:rFonts w:ascii="Arial" w:eastAsiaTheme="minorEastAsia" w:hAnsi="Arial" w:cs="Arial"/>
-          <w:b/>
           <w:iCs/>
           <w:sz w:val="24"/>
           <w:szCs w:val="24"/>
@@ -2402,46 +2919,226 @@
       <w:r>
         <w:rPr>
           <w:rFonts w:ascii="Arial" w:eastAsiaTheme="minorEastAsia" w:hAnsi="Arial" w:cs="Arial"/>
-          <w:b/>
-          <w:iCs/>
-          <w:sz w:val="24"/>
-          <w:szCs w:val="24"/>
-          <w:u w:val="single"/>
-        </w:rPr>
-        <w:t xml:space="preserve">Elenque </w:t>
-      </w:r>
-      <w:proofErr w:type="gramStart"/>
-      <w:r>
-        <w:rPr>
-          <w:rFonts w:ascii="Arial" w:eastAsiaTheme="minorEastAsia" w:hAnsi="Arial" w:cs="Arial"/>
-          <w:b/>
-          <w:iCs/>
-          <w:sz w:val="24"/>
-          <w:szCs w:val="24"/>
-          <w:u w:val="single"/>
-        </w:rPr>
-        <w:t>o(</w:t>
-      </w:r>
-      <w:proofErr w:type="gramEnd"/>
-      <w:r>
-        <w:rPr>
-          <w:rFonts w:ascii="Arial" w:eastAsiaTheme="minorEastAsia" w:hAnsi="Arial" w:cs="Arial"/>
-          <w:b/>
-          <w:iCs/>
-          <w:sz w:val="24"/>
-          <w:szCs w:val="24"/>
-          <w:u w:val="single"/>
-        </w:rPr>
-        <w:t>s)  objetivo(s)  específico(s)  que  deverão ser alcançados pela execução da proposta de pesquisa. ATENTE PARA O FATO DE QUE ESSES OBJETIVOS SÃO OPERACIONAIS E JUNTOS CONTRIBUEM PARA ALCANÇAR O OBJETIVO GERAL</w:t>
-      </w:r>
-      <w:r>
-        <w:rPr>
-          <w:rFonts w:ascii="Arial" w:eastAsiaTheme="minorEastAsia" w:hAnsi="Arial" w:cs="Arial"/>
-          <w:b/>
-          <w:iCs/>
-          <w:sz w:val="24"/>
-          <w:szCs w:val="24"/>
-          <w:u w:val="single"/>
+          <w:iCs/>
+          <w:sz w:val="24"/>
+          <w:szCs w:val="24"/>
+        </w:rPr>
+        <w:t>Implementar</w:t>
+      </w:r>
+      <w:r>
+        <w:rPr>
+          <w:rFonts w:ascii="Arial" w:eastAsiaTheme="minorEastAsia" w:hAnsi="Arial" w:cs="Arial"/>
+          <w:iCs/>
+          <w:sz w:val="24"/>
+          <w:szCs w:val="24"/>
+        </w:rPr>
+        <w:t xml:space="preserve"> </w:t>
+      </w:r>
+      <w:r>
+        <w:rPr>
+          <w:rFonts w:ascii="Arial" w:eastAsiaTheme="minorEastAsia" w:hAnsi="Arial" w:cs="Arial"/>
+          <w:iCs/>
+          <w:sz w:val="24"/>
+          <w:szCs w:val="24"/>
+        </w:rPr>
+        <w:t>soluções que fa</w:t>
+      </w:r>
+      <w:r>
+        <w:rPr>
+          <w:rFonts w:ascii="Arial" w:eastAsiaTheme="minorEastAsia" w:hAnsi="Arial" w:cs="Arial"/>
+          <w:iCs/>
+          <w:sz w:val="24"/>
+          <w:szCs w:val="24"/>
+        </w:rPr>
+        <w:t>c</w:t>
+      </w:r>
+      <w:r>
+        <w:rPr>
+          <w:rFonts w:ascii="Arial" w:eastAsiaTheme="minorEastAsia" w:hAnsi="Arial" w:cs="Arial"/>
+          <w:iCs/>
+          <w:sz w:val="24"/>
+          <w:szCs w:val="24"/>
+        </w:rPr>
+        <w:t>ilit</w:t>
+      </w:r>
+      <w:r>
+        <w:rPr>
+          <w:rFonts w:ascii="Arial" w:eastAsiaTheme="minorEastAsia" w:hAnsi="Arial" w:cs="Arial"/>
+          <w:iCs/>
+          <w:sz w:val="24"/>
+          <w:szCs w:val="24"/>
+        </w:rPr>
+        <w:t>e</w:t>
+      </w:r>
+      <w:r>
+        <w:rPr>
+          <w:rFonts w:ascii="Arial" w:eastAsiaTheme="minorEastAsia" w:hAnsi="Arial" w:cs="Arial"/>
+          <w:iCs/>
+          <w:sz w:val="24"/>
+          <w:szCs w:val="24"/>
+        </w:rPr>
+        <w:t>m</w:t>
+      </w:r>
+      <w:r>
+        <w:rPr>
+          <w:rFonts w:ascii="Arial" w:eastAsiaTheme="minorEastAsia" w:hAnsi="Arial" w:cs="Arial"/>
+          <w:iCs/>
+          <w:sz w:val="24"/>
+          <w:szCs w:val="24"/>
+        </w:rPr>
+        <w:t xml:space="preserve"> </w:t>
+      </w:r>
+      <w:r>
+        <w:rPr>
+          <w:rFonts w:ascii="Arial" w:eastAsiaTheme="minorEastAsia" w:hAnsi="Arial" w:cs="Arial"/>
+          <w:iCs/>
+          <w:sz w:val="24"/>
+          <w:szCs w:val="24"/>
+        </w:rPr>
+        <w:t>esta</w:t>
+      </w:r>
+      <w:r>
+        <w:rPr>
+          <w:rFonts w:ascii="Arial" w:eastAsiaTheme="minorEastAsia" w:hAnsi="Arial" w:cs="Arial"/>
+          <w:iCs/>
+          <w:sz w:val="24"/>
+          <w:szCs w:val="24"/>
+        </w:rPr>
+        <w:t xml:space="preserve"> </w:t>
+      </w:r>
+      <w:r>
+        <w:rPr>
+          <w:rFonts w:ascii="Arial" w:eastAsiaTheme="minorEastAsia" w:hAnsi="Arial" w:cs="Arial"/>
+          <w:iCs/>
+          <w:sz w:val="24"/>
+          <w:szCs w:val="24"/>
+        </w:rPr>
+        <w:t>consulta</w:t>
+      </w:r>
+      <w:r>
+        <w:rPr>
+          <w:rFonts w:ascii="Arial" w:eastAsiaTheme="minorEastAsia" w:hAnsi="Arial" w:cs="Arial"/>
+          <w:iCs/>
+          <w:sz w:val="24"/>
+          <w:szCs w:val="24"/>
+        </w:rPr>
+        <w:t xml:space="preserve"> </w:t>
+      </w:r>
+      <w:r>
+        <w:rPr>
+          <w:rFonts w:ascii="Arial" w:eastAsiaTheme="minorEastAsia" w:hAnsi="Arial" w:cs="Arial"/>
+          <w:iCs/>
+          <w:sz w:val="24"/>
+          <w:szCs w:val="24"/>
+        </w:rPr>
+        <w:t xml:space="preserve">de forma automatizada, sem </w:t>
+      </w:r>
+      <w:r>
+        <w:rPr>
+          <w:rFonts w:ascii="Arial" w:eastAsiaTheme="minorEastAsia" w:hAnsi="Arial" w:cs="Arial"/>
+          <w:iCs/>
+          <w:sz w:val="24"/>
+          <w:szCs w:val="24"/>
+        </w:rPr>
+        <w:t xml:space="preserve">perder de vista </w:t>
+      </w:r>
+      <w:r>
+        <w:rPr>
+          <w:rFonts w:ascii="Arial" w:eastAsiaTheme="minorEastAsia" w:hAnsi="Arial" w:cs="Arial"/>
+          <w:iCs/>
+          <w:sz w:val="24"/>
+          <w:szCs w:val="24"/>
+        </w:rPr>
+        <w:t>a segurança</w:t>
+      </w:r>
+      <w:r>
+        <w:rPr>
+          <w:rFonts w:ascii="Arial" w:eastAsiaTheme="minorEastAsia" w:hAnsi="Arial" w:cs="Arial"/>
+          <w:iCs/>
+          <w:sz w:val="24"/>
+          <w:szCs w:val="24"/>
+        </w:rPr>
+        <w:t xml:space="preserve"> para que não haja </w:t>
+      </w:r>
+      <w:r>
+        <w:rPr>
+          <w:rFonts w:ascii="Arial" w:eastAsiaTheme="minorEastAsia" w:hAnsi="Arial" w:cs="Arial"/>
+          <w:iCs/>
+          <w:sz w:val="24"/>
+          <w:szCs w:val="24"/>
+        </w:rPr>
+        <w:t xml:space="preserve">invasões </w:t>
+      </w:r>
+      <w:r>
+        <w:rPr>
+          <w:rFonts w:ascii="Arial" w:eastAsiaTheme="minorEastAsia" w:hAnsi="Arial" w:cs="Arial"/>
+          <w:iCs/>
+          <w:sz w:val="24"/>
+          <w:szCs w:val="24"/>
+        </w:rPr>
+        <w:t>a esses dados, furtando-os, alte</w:t>
+      </w:r>
+      <w:r>
+        <w:rPr>
+          <w:rFonts w:ascii="Arial" w:eastAsiaTheme="minorEastAsia" w:hAnsi="Arial" w:cs="Arial"/>
+          <w:iCs/>
+          <w:sz w:val="24"/>
+          <w:szCs w:val="24"/>
+        </w:rPr>
+        <w:t>rando – os ou até mesmo apagando-os.</w:t>
+      </w:r>
+    </w:p>
+    <w:p>
+      <w:pPr>
+        <w:spacing w:after="0" w:line="360" w:lineRule="auto"/>
+        <w:ind w:left="708"/>
+        <w:jc w:val="both"/>
+        <w:rPr>
+          <w:rFonts w:ascii="Arial" w:eastAsiaTheme="minorEastAsia" w:hAnsi="Arial" w:cs="Arial"/>
+          <w:iCs/>
+          <w:sz w:val="24"/>
+          <w:szCs w:val="24"/>
+        </w:rPr>
+      </w:pPr>
+    </w:p>
+    <w:p>
+      <w:pPr>
+        <w:spacing w:after="0" w:line="360" w:lineRule="auto"/>
+        <w:ind w:firstLine="708"/>
+        <w:jc w:val="both"/>
+        <w:rPr>
+          <w:rFonts w:ascii="Times New Roman" w:hAnsi="Times New Roman" w:cs="Times New Roman"/>
+          <w:color w:val="ED7D31" w:themeColor="accent2"/>
+          <w:sz w:val="24"/>
+          <w:szCs w:val="24"/>
+        </w:rPr>
+      </w:pPr>
+      <w:r>
+        <w:rPr>
+          <w:rFonts w:ascii="Arial" w:eastAsiaTheme="minorEastAsia" w:hAnsi="Arial" w:cs="Arial"/>
+          <w:iCs/>
+          <w:color w:val="ED7D31" w:themeColor="accent2"/>
+          <w:sz w:val="24"/>
+          <w:szCs w:val="24"/>
+        </w:rPr>
+        <w:t xml:space="preserve">Elenque o(s)  objetivo(s)  específico(s)  que  deverão ser alcançados pela execução da proposta de pesquisa. ATENTE PARA O FATO DE QUE ESSES </w:t>
+      </w:r>
+      <w:r>
+        <w:rPr>
+          <w:rFonts w:ascii="Times New Roman" w:eastAsiaTheme="minorEastAsia" w:hAnsi="Times New Roman" w:cs="Times New Roman"/>
+          <w:iCs/>
+          <w:color w:val="ED7D31" w:themeColor="accent2"/>
+          <w:sz w:val="24"/>
+          <w:szCs w:val="24"/>
+        </w:rPr>
+        <w:t>OBJETIVOS SÃO OPERACIONAIS E JUNTOS CONTRIBUEM PARA ALCANÇAR O OBJETIVO GERAL</w:t>
+      </w:r>
+      <w:r>
+        <w:rPr>
+          <w:rFonts w:ascii="Times New Roman" w:hAnsi="Times New Roman" w:cs="Times New Roman"/>
+          <w:color w:val="ED7D31" w:themeColor="accent2"/>
+          <w:sz w:val="24"/>
+          <w:szCs w:val="24"/>
         </w:rPr>
         <w:t xml:space="preserve">. </w:t>
       </w:r>
@@ -2467,7 +3164,6 @@
           <w:iCs/>
           <w:color w:val="FF0000"/>
         </w:rPr>
-        <w:lastRenderedPageBreak/>
         <w:t>Os objetivos específicos desse trabalho são:</w:t>
       </w:r>
     </w:p>
@@ -2619,107 +3315,97 @@
     </w:p>
     <w:p>
       <w:pPr>
+        <w:pStyle w:val="PargrafodaLista"/>
         <w:spacing w:after="0" w:line="360" w:lineRule="auto"/>
-        <w:ind w:firstLine="708"/>
-        <w:jc w:val="both"/>
-        <w:rPr>
-          <w:rFonts w:ascii="Arial" w:eastAsiaTheme="minorEastAsia" w:hAnsi="Arial" w:cs="Arial"/>
-          <w:b/>
-          <w:iCs/>
-          <w:sz w:val="24"/>
-          <w:szCs w:val="24"/>
-          <w:u w:val="single"/>
-        </w:rPr>
-      </w:pPr>
-      <w:r>
-        <w:rPr>
-          <w:rFonts w:ascii="Arial" w:eastAsiaTheme="minorEastAsia" w:hAnsi="Arial" w:cs="Arial"/>
-          <w:b/>
-          <w:iCs/>
-          <w:sz w:val="24"/>
-          <w:szCs w:val="24"/>
-          <w:u w:val="single"/>
-        </w:rPr>
-        <w:t xml:space="preserve">Apresente a relevância técnica do projeto. Em outras palavras, </w:t>
-      </w:r>
-      <w:bookmarkStart w:id="2" w:name="_Hlk488606475"/>
-      <w:r>
-        <w:rPr>
-          <w:rFonts w:ascii="Arial" w:eastAsiaTheme="minorEastAsia" w:hAnsi="Arial" w:cs="Arial"/>
-          <w:b/>
-          <w:iCs/>
-          <w:sz w:val="24"/>
-          <w:szCs w:val="24"/>
-          <w:u w:val="single"/>
+        <w:ind w:left="0" w:firstLine="708"/>
+        <w:jc w:val="both"/>
+        <w:rPr>
+          <w:rFonts w:ascii="Arial" w:hAnsi="Arial" w:cs="Arial"/>
+          <w:sz w:val="24"/>
+          <w:szCs w:val="24"/>
+        </w:rPr>
+      </w:pPr>
+    </w:p>
+    <w:p>
+      <w:pPr>
+        <w:spacing w:after="0" w:line="360" w:lineRule="auto"/>
+        <w:ind w:firstLine="720"/>
+        <w:jc w:val="both"/>
+        <w:rPr>
+          <w:rFonts w:ascii="Arial" w:hAnsi="Arial" w:cs="Arial"/>
+          <w:sz w:val="24"/>
+          <w:szCs w:val="24"/>
+        </w:rPr>
+      </w:pPr>
+      <w:r>
+        <w:rPr>
+          <w:rFonts w:ascii="Arial" w:eastAsia="Times New Roman" w:hAnsi="Arial" w:cs="Arial"/>
+          <w:sz w:val="24"/>
+          <w:szCs w:val="24"/>
+        </w:rPr>
+        <w:t>Apresente a relevância técnica</w:t>
+      </w:r>
+      <w:r>
+        <w:rPr>
+          <w:rFonts w:ascii="Arial" w:eastAsia="Times New Roman" w:hAnsi="Arial" w:cs="Arial"/>
+          <w:sz w:val="24"/>
+          <w:szCs w:val="24"/>
+        </w:rPr>
+        <w:t xml:space="preserve"> do projeto</w:t>
+      </w:r>
+      <w:r>
+        <w:rPr>
+          <w:rFonts w:ascii="Arial" w:eastAsia="Times New Roman" w:hAnsi="Arial" w:cs="Arial"/>
+          <w:sz w:val="24"/>
+          <w:szCs w:val="24"/>
+        </w:rPr>
+        <w:t xml:space="preserve">. Em outras palavras, </w:t>
+      </w:r>
+      <w:bookmarkStart w:id="1" w:name="_Hlk488606475"/>
+      <w:r>
+        <w:rPr>
+          <w:rFonts w:ascii="Arial" w:eastAsia="Times New Roman" w:hAnsi="Arial" w:cs="Arial"/>
+          <w:sz w:val="24"/>
+          <w:szCs w:val="24"/>
         </w:rPr>
         <w:t xml:space="preserve">justifique técnica, cientificamente e socialmente sua proposta. Arrole e explicite argumentos que indiquem que sua pesquisa é significativa, importante ou relevante. </w:t>
       </w:r>
-      <w:bookmarkEnd w:id="2"/>
-      <w:r>
-        <w:rPr>
-          <w:rFonts w:ascii="Arial" w:eastAsiaTheme="minorEastAsia" w:hAnsi="Arial" w:cs="Arial"/>
-          <w:b/>
-          <w:iCs/>
-          <w:sz w:val="24"/>
-          <w:szCs w:val="24"/>
-          <w:u w:val="single"/>
-        </w:rPr>
-        <w:t xml:space="preserve">POR QUE VOCÊ QUER RESOLVER O PROBLEMA QUE VOCÊ </w:t>
-      </w:r>
-      <w:proofErr w:type="gramStart"/>
-      <w:r>
-        <w:rPr>
-          <w:rFonts w:ascii="Arial" w:eastAsiaTheme="minorEastAsia" w:hAnsi="Arial" w:cs="Arial"/>
-          <w:b/>
-          <w:iCs/>
-          <w:sz w:val="24"/>
-          <w:szCs w:val="24"/>
-          <w:u w:val="single"/>
-        </w:rPr>
-        <w:t>APONTOU?</w:t>
-      </w:r>
-      <w:r>
-        <w:rPr>
-          <w:rFonts w:ascii="Arial" w:eastAsiaTheme="minorEastAsia" w:hAnsi="Arial" w:cs="Arial"/>
-          <w:b/>
-          <w:iCs/>
-          <w:sz w:val="24"/>
-          <w:szCs w:val="24"/>
-          <w:u w:val="single"/>
+      <w:bookmarkEnd w:id="1"/>
+      <w:r>
+        <w:rPr>
+          <w:rFonts w:ascii="Arial" w:eastAsia="Times New Roman" w:hAnsi="Arial" w:cs="Arial"/>
+          <w:sz w:val="24"/>
+          <w:szCs w:val="24"/>
+        </w:rPr>
+        <w:t>POR QUE VOCÊ QUER RESOLVER O PROBLEMA QUE VOCÊ APONTOU?</w:t>
+      </w:r>
+      <w:r>
+        <w:rPr>
+          <w:rFonts w:ascii="Arial" w:hAnsi="Arial" w:cs="Arial"/>
+          <w:sz w:val="24"/>
+          <w:szCs w:val="24"/>
         </w:rPr>
         <w:t>.</w:t>
       </w:r>
-      <w:proofErr w:type="gramEnd"/>
     </w:p>
     <w:p>
       <w:pPr>
         <w:spacing w:after="0" w:line="360" w:lineRule="auto"/>
-        <w:ind w:firstLine="708"/>
-        <w:jc w:val="both"/>
-        <w:rPr>
-          <w:rFonts w:ascii="Arial" w:eastAsia="Times New Roman" w:hAnsi="Arial" w:cs="Arial"/>
-          <w:sz w:val="24"/>
-          <w:szCs w:val="24"/>
-        </w:rPr>
-      </w:pPr>
-      <w:r>
-        <w:rPr>
-          <w:rFonts w:ascii="Arial" w:eastAsiaTheme="minorEastAsia" w:hAnsi="Arial" w:cs="Arial"/>
-          <w:b/>
-          <w:iCs/>
-          <w:sz w:val="24"/>
-          <w:szCs w:val="24"/>
-          <w:u w:val="single"/>
-        </w:rPr>
-        <w:t>Dica: apresente dados e pesquisas que fundamentem a importância do seu problema de pesquisa</w:t>
-      </w:r>
+        <w:ind w:firstLine="720"/>
+        <w:jc w:val="both"/>
+        <w:rPr>
+          <w:rFonts w:ascii="Arial" w:eastAsia="Times New Roman" w:hAnsi="Arial" w:cs="Arial"/>
+          <w:sz w:val="24"/>
+          <w:szCs w:val="24"/>
+        </w:rPr>
+      </w:pPr>
       <w:r>
         <w:rPr>
           <w:rFonts w:ascii="Arial" w:hAnsi="Arial" w:cs="Arial"/>
           <w:sz w:val="24"/>
           <w:szCs w:val="24"/>
         </w:rPr>
-        <w:t>.</w:t>
+        <w:t>Dica: apresente dados e pesquisas que fundamentem a importância do seu problema de pesquisa.</w:t>
       </w:r>
     </w:p>
     <w:p>
@@ -2742,9 +3428,17 @@
           <w:iCs/>
           <w:color w:val="FF0000"/>
         </w:rPr>
-        <w:t>As micro e pequenas empresas (</w:t>
+        <w:t>As micro e pequenas empresas (MPEs) costumam ser mais </w:t>
       </w:r>
       <w:proofErr w:type="spellStart"/>
+      <w:r>
+        <w:rPr>
+          <w:rStyle w:val="normaltextrun"/>
+          <w:color w:val="FF0000"/>
+        </w:rPr>
+        <w:t>agéis</w:t>
+      </w:r>
+      <w:proofErr w:type="spellEnd"/>
       <w:r>
         <w:rPr>
           <w:rStyle w:val="normaltextrun"/>
@@ -2752,77 +3446,7 @@
           <w:iCs/>
           <w:color w:val="FF0000"/>
         </w:rPr>
-        <w:t>MPEs</w:t>
-      </w:r>
-      <w:proofErr w:type="spellEnd"/>
-      <w:r>
-        <w:rPr>
-          <w:rStyle w:val="normaltextrun"/>
-          <w:i/>
-          <w:iCs/>
-          <w:color w:val="FF0000"/>
-        </w:rPr>
-        <w:t>) costumam ser mais </w:t>
-      </w:r>
-      <w:proofErr w:type="spellStart"/>
-      <w:r>
-        <w:rPr>
-          <w:rStyle w:val="normaltextrun"/>
-          <w:i/>
-          <w:iCs/>
-          <w:color w:val="FF0000"/>
-        </w:rPr>
-        <w:t>agéis</w:t>
-      </w:r>
-      <w:proofErr w:type="spellEnd"/>
-      <w:r>
-        <w:rPr>
-          <w:rStyle w:val="normaltextrun"/>
-          <w:i/>
-          <w:iCs/>
-          <w:color w:val="FF0000"/>
-        </w:rPr>
-        <w:t>, pouco burocráticas e mais dispostas a assumirem riscos provenientes das inovações, dada a sua capacidade de absorver, adaptar e difundir novos conhecimentos. (ANPROTEC, 2003, p. 31). Estudos do SEBRAE mostram que as </w:t>
-      </w:r>
-      <w:proofErr w:type="spellStart"/>
-      <w:r>
-        <w:rPr>
-          <w:rStyle w:val="normaltextrun"/>
-          <w:i/>
-          <w:iCs/>
-          <w:color w:val="FF0000"/>
-        </w:rPr>
-        <w:t>MPEs</w:t>
-      </w:r>
-      <w:proofErr w:type="spellEnd"/>
-      <w:r>
-        <w:rPr>
-          <w:rStyle w:val="normaltextrun"/>
-          <w:i/>
-          <w:iCs/>
-          <w:color w:val="FF0000"/>
-        </w:rPr>
-        <w:t> e médias constituem cerca de 98% das empresas existentes, empregam 60% da população economicamente ativa e geram 42% da renda produzida no setor industrial, contribuindo com 30% do Produto Interno Bruto (MCT, </w:t>
-      </w:r>
-      <w:proofErr w:type="gramStart"/>
-      <w:r>
-        <w:rPr>
-          <w:rStyle w:val="normaltextrun"/>
-          <w:i/>
-          <w:iCs/>
-          <w:color w:val="FF0000"/>
-        </w:rPr>
-        <w:t>2001 ,</w:t>
-      </w:r>
-      <w:proofErr w:type="gramEnd"/>
-      <w:r>
-        <w:rPr>
-          <w:rStyle w:val="normaltextrun"/>
-          <w:i/>
-          <w:iCs/>
-          <w:color w:val="FF0000"/>
-        </w:rPr>
-        <w:t> p. 13). </w:t>
+        <w:t>, pouco burocráticas e mais dispostas a assumirem riscos provenientes das inovações, dada a sua capacidade de absorver, adaptar e difundir novos conhecimentos. (ANPROTEC, 2003, p. 31). Estudos do SEBRAE mostram que as MPEs e médias constituem cerca de 98% das empresas existentes, empregam 60% da população economicamente ativa e geram 42% da renda produzida no setor industrial, contribuindo com 30% do Produto Interno Bruto (MCT, 2001 , p. 13). </w:t>
       </w:r>
       <w:r>
         <w:rPr>
@@ -2853,27 +3477,7 @@
           <w:iCs/>
           <w:color w:val="FF0000"/>
         </w:rPr>
-        <w:t>Por outro lado, a vulnerabilidade das </w:t>
-      </w:r>
-      <w:proofErr w:type="spellStart"/>
-      <w:r>
-        <w:rPr>
-          <w:rStyle w:val="normaltextrun"/>
-          <w:i/>
-          <w:iCs/>
-          <w:color w:val="FF0000"/>
-        </w:rPr>
-        <w:t>MPEs</w:t>
-      </w:r>
-      <w:proofErr w:type="spellEnd"/>
-      <w:r>
-        <w:rPr>
-          <w:rStyle w:val="normaltextrun"/>
-          <w:i/>
-          <w:iCs/>
-          <w:color w:val="FF0000"/>
-        </w:rPr>
-        <w:t> é marcada por um conjunto de fatores, dentre os quais: insuficiência de capital próprio, receitas irregulares, reduzidas economias de escala, falta de liquidez, ausência de garantias reais para captar financiamentos, pouca experiência em gestão, frágil estrutura de comercialização e quase nenhuma visibilidade no mercado (ANPROTEC, 2003, p. 31).</w:t>
+        <w:t>Por outro lado, a vulnerabilidade das MPEs é marcada por um conjunto de fatores, dentre os quais: insuficiência de capital próprio, receitas irregulares, reduzidas economias de escala, falta de liquidez, ausência de garantias reais para captar financiamentos, pouca experiência em gestão, frágil estrutura de comercialização e quase nenhuma visibilidade no mercado (ANPROTEC, 2003, p. 31).</w:t>
       </w:r>
       <w:r>
         <w:rPr>
@@ -3007,39 +3611,30 @@
         <w:ind w:firstLine="720"/>
         <w:jc w:val="both"/>
         <w:rPr>
-          <w:rFonts w:ascii="Arial" w:eastAsiaTheme="minorEastAsia" w:hAnsi="Arial" w:cs="Arial"/>
-          <w:b/>
-          <w:iCs/>
-          <w:sz w:val="24"/>
-          <w:szCs w:val="24"/>
-          <w:u w:val="single"/>
-        </w:rPr>
-      </w:pPr>
-      <w:bookmarkStart w:id="3" w:name="_Hlk488606548"/>
-      <w:r>
-        <w:rPr>
-          <w:rFonts w:ascii="Arial" w:eastAsiaTheme="minorEastAsia" w:hAnsi="Arial" w:cs="Arial"/>
-          <w:b/>
-          <w:iCs/>
-          <w:sz w:val="24"/>
-          <w:szCs w:val="24"/>
-          <w:u w:val="single"/>
+          <w:rFonts w:ascii="Arial" w:eastAsia="Times New Roman" w:hAnsi="Arial" w:cs="Arial"/>
+          <w:sz w:val="24"/>
+          <w:szCs w:val="24"/>
+        </w:rPr>
+      </w:pPr>
+      <w:bookmarkStart w:id="2" w:name="_Hlk488606548"/>
+      <w:r>
+        <w:rPr>
+          <w:rFonts w:ascii="Arial" w:eastAsia="Times New Roman" w:hAnsi="Arial" w:cs="Arial"/>
+          <w:sz w:val="24"/>
+          <w:szCs w:val="24"/>
         </w:rPr>
         <w:t>A fundamentação teórica deve permitir saber o que já tem sido feito na área de sua pesquisa. Isto permitir-lhe-á consubstanciar cientificamente sua proposta. Ela constitui-se na análise comentada dos trabalhos realizados na matéria de enfoque de sua pesquisa.</w:t>
       </w:r>
     </w:p>
-    <w:bookmarkEnd w:id="3"/>
+    <w:bookmarkEnd w:id="2"/>
     <w:p>
       <w:pPr>
         <w:spacing w:after="0" w:line="360" w:lineRule="auto"/>
         <w:jc w:val="both"/>
         <w:rPr>
-          <w:rFonts w:ascii="Arial" w:eastAsiaTheme="minorEastAsia" w:hAnsi="Arial" w:cs="Arial"/>
-          <w:b/>
-          <w:iCs/>
-          <w:sz w:val="24"/>
-          <w:szCs w:val="24"/>
-          <w:u w:val="single"/>
+          <w:rFonts w:ascii="Arial" w:eastAsia="Times New Roman" w:hAnsi="Arial" w:cs="Arial"/>
+          <w:sz w:val="24"/>
+          <w:szCs w:val="24"/>
         </w:rPr>
       </w:pPr>
     </w:p>
@@ -3050,32 +3645,22 @@
           <w:ilvl w:val="0"/>
           <w:numId w:val="0"/>
         </w:numPr>
-        <w:rPr>
-          <w:b/>
-          <w:u w:val="single"/>
-        </w:rPr>
-      </w:pPr>
-      <w:bookmarkStart w:id="4" w:name="_Toc488606958"/>
-      <w:r>
-        <w:rPr>
-          <w:b/>
-          <w:u w:val="single"/>
-        </w:rPr>
+      </w:pPr>
+      <w:bookmarkStart w:id="3" w:name="_Toc488606958"/>
+      <w:r>
         <w:t>4.X Trabalhos Correlatos</w:t>
       </w:r>
-      <w:bookmarkEnd w:id="4"/>
+      <w:bookmarkEnd w:id="3"/>
     </w:p>
     <w:p>
       <w:pPr>
         <w:spacing w:after="0" w:line="360" w:lineRule="auto"/>
         <w:jc w:val="both"/>
         <w:rPr>
-          <w:rFonts w:ascii="Arial" w:eastAsiaTheme="minorEastAsia" w:hAnsi="Arial" w:cs="Arial"/>
-          <w:b/>
-          <w:iCs/>
-          <w:sz w:val="24"/>
-          <w:szCs w:val="24"/>
-          <w:u w:val="single"/>
+          <w:rFonts w:ascii="Arial" w:eastAsia="Times New Roman" w:hAnsi="Arial" w:cs="Arial"/>
+          <w:color w:val="FF0000"/>
+          <w:sz w:val="24"/>
+          <w:szCs w:val="24"/>
         </w:rPr>
       </w:pPr>
     </w:p>
@@ -3084,104 +3669,78 @@
         <w:spacing w:after="0" w:line="360" w:lineRule="auto"/>
         <w:jc w:val="both"/>
         <w:rPr>
-          <w:rFonts w:ascii="Arial" w:eastAsiaTheme="minorEastAsia" w:hAnsi="Arial" w:cs="Arial"/>
-          <w:b/>
-          <w:iCs/>
-          <w:sz w:val="24"/>
-          <w:szCs w:val="24"/>
-          <w:u w:val="single"/>
-        </w:rPr>
-      </w:pPr>
-      <w:r>
-        <w:rPr>
-          <w:rFonts w:ascii="Arial" w:eastAsiaTheme="minorEastAsia" w:hAnsi="Arial" w:cs="Arial"/>
-          <w:b/>
-          <w:iCs/>
-          <w:sz w:val="24"/>
-          <w:szCs w:val="24"/>
-          <w:u w:val="single"/>
+          <w:rFonts w:ascii="Arial" w:eastAsia="Times New Roman" w:hAnsi="Arial" w:cs="Arial"/>
+          <w:sz w:val="24"/>
+          <w:szCs w:val="24"/>
+        </w:rPr>
+      </w:pPr>
+      <w:r>
+        <w:rPr>
+          <w:rFonts w:ascii="Arial" w:eastAsia="Times New Roman" w:hAnsi="Arial" w:cs="Arial"/>
+          <w:color w:val="FF0000"/>
+          <w:sz w:val="24"/>
+          <w:szCs w:val="24"/>
         </w:rPr>
         <w:tab/>
       </w:r>
-      <w:bookmarkStart w:id="5" w:name="_Hlk488606624"/>
-      <w:r>
-        <w:rPr>
-          <w:rFonts w:ascii="Arial" w:eastAsiaTheme="minorEastAsia" w:hAnsi="Arial" w:cs="Arial"/>
-          <w:b/>
-          <w:iCs/>
-          <w:sz w:val="24"/>
-          <w:szCs w:val="24"/>
-          <w:u w:val="single"/>
+      <w:bookmarkStart w:id="4" w:name="_Hlk488606624"/>
+      <w:r>
+        <w:rPr>
+          <w:rFonts w:ascii="Arial" w:eastAsia="Times New Roman" w:hAnsi="Arial" w:cs="Arial"/>
+          <w:sz w:val="24"/>
+          <w:szCs w:val="24"/>
         </w:rPr>
         <w:t xml:space="preserve">No final do capítulo de Fundamentação Teórica </w:t>
       </w:r>
       <w:r>
         <w:rPr>
-          <w:rFonts w:ascii="Arial" w:eastAsiaTheme="minorEastAsia" w:hAnsi="Arial" w:cs="Arial"/>
-          <w:b/>
-          <w:iCs/>
-          <w:sz w:val="24"/>
-          <w:szCs w:val="24"/>
-          <w:u w:val="single"/>
+          <w:rFonts w:ascii="Arial" w:eastAsia="Times New Roman" w:hAnsi="Arial" w:cs="Arial"/>
+          <w:sz w:val="24"/>
+          <w:szCs w:val="24"/>
         </w:rPr>
         <w:t xml:space="preserve">a seção de Trabalhos Correlatos </w:t>
       </w:r>
       <w:r>
         <w:rPr>
-          <w:rFonts w:ascii="Arial" w:eastAsiaTheme="minorEastAsia" w:hAnsi="Arial" w:cs="Arial"/>
-          <w:b/>
-          <w:iCs/>
-          <w:sz w:val="24"/>
-          <w:szCs w:val="24"/>
-          <w:u w:val="single"/>
+          <w:rFonts w:ascii="Arial" w:eastAsia="Times New Roman" w:hAnsi="Arial" w:cs="Arial"/>
+          <w:sz w:val="24"/>
+          <w:szCs w:val="24"/>
         </w:rPr>
         <w:t>pode compara</w:t>
       </w:r>
       <w:r>
         <w:rPr>
-          <w:rFonts w:ascii="Arial" w:eastAsiaTheme="minorEastAsia" w:hAnsi="Arial" w:cs="Arial"/>
-          <w:b/>
-          <w:iCs/>
-          <w:sz w:val="24"/>
-          <w:szCs w:val="24"/>
-          <w:u w:val="single"/>
+          <w:rFonts w:ascii="Arial" w:eastAsia="Times New Roman" w:hAnsi="Arial" w:cs="Arial"/>
+          <w:sz w:val="24"/>
+          <w:szCs w:val="24"/>
         </w:rPr>
         <w:t>r</w:t>
       </w:r>
       <w:r>
         <w:rPr>
-          <w:rFonts w:ascii="Arial" w:eastAsiaTheme="minorEastAsia" w:hAnsi="Arial" w:cs="Arial"/>
-          <w:b/>
-          <w:iCs/>
-          <w:sz w:val="24"/>
-          <w:szCs w:val="24"/>
-          <w:u w:val="single"/>
+          <w:rFonts w:ascii="Arial" w:eastAsia="Times New Roman" w:hAnsi="Arial" w:cs="Arial"/>
+          <w:sz w:val="24"/>
+          <w:szCs w:val="24"/>
         </w:rPr>
         <w:t xml:space="preserve"> a hipótese do trabalho com hipóteses dos trabalhos correlatos. Deve ser realizada uma discussão sobre vantagens e desvantagens das diferentes hipóteses de pesquisa de cada um dos trabalhos.</w:t>
       </w:r>
     </w:p>
-    <w:bookmarkEnd w:id="5"/>
+    <w:bookmarkEnd w:id="4"/>
     <w:p>
       <w:pPr>
         <w:spacing w:after="0" w:line="360" w:lineRule="auto"/>
         <w:jc w:val="both"/>
         <w:rPr>
-          <w:rFonts w:ascii="Arial" w:eastAsiaTheme="minorEastAsia" w:hAnsi="Arial" w:cs="Arial"/>
-          <w:b/>
-          <w:iCs/>
-          <w:sz w:val="24"/>
-          <w:szCs w:val="24"/>
-          <w:u w:val="single"/>
-        </w:rPr>
-      </w:pPr>
-      <w:r>
-        <w:rPr>
-          <w:rFonts w:ascii="Arial" w:eastAsiaTheme="minorEastAsia" w:hAnsi="Arial" w:cs="Arial"/>
-          <w:b/>
-          <w:iCs/>
-          <w:sz w:val="24"/>
-          <w:szCs w:val="24"/>
-          <w:u w:val="single"/>
+          <w:rFonts w:ascii="Arial" w:eastAsia="Times New Roman" w:hAnsi="Arial" w:cs="Arial"/>
+          <w:sz w:val="24"/>
+          <w:szCs w:val="24"/>
+        </w:rPr>
+      </w:pPr>
+      <w:r>
+        <w:rPr>
+          <w:rFonts w:ascii="Arial" w:eastAsia="Times New Roman" w:hAnsi="Arial" w:cs="Arial"/>
+          <w:sz w:val="24"/>
+          <w:szCs w:val="24"/>
         </w:rPr>
         <w:tab/>
         <w:t>No final da monografia, no capítulo de Resultados e Discussão ou Considerações Finais deve ser feita uma comparação mais objetiva entre esses trabalhos.</w:t>
@@ -3252,25 +3811,19 @@
     <w:p>
       <w:pPr>
         <w:spacing w:after="0" w:line="360" w:lineRule="auto"/>
-        <w:ind w:firstLine="720"/>
-        <w:jc w:val="both"/>
-        <w:rPr>
-          <w:rFonts w:ascii="Arial" w:eastAsiaTheme="minorEastAsia" w:hAnsi="Arial" w:cs="Arial"/>
-          <w:b/>
-          <w:iCs/>
-          <w:sz w:val="24"/>
-          <w:szCs w:val="24"/>
-          <w:u w:val="single"/>
-        </w:rPr>
-      </w:pPr>
-      <w:r>
-        <w:rPr>
-          <w:rFonts w:ascii="Arial" w:eastAsiaTheme="minorEastAsia" w:hAnsi="Arial" w:cs="Arial"/>
-          <w:b/>
-          <w:iCs/>
-          <w:sz w:val="24"/>
-          <w:szCs w:val="24"/>
-          <w:u w:val="single"/>
+        <w:ind w:firstLine="708"/>
+        <w:jc w:val="both"/>
+        <w:rPr>
+          <w:rFonts w:ascii="Arial" w:eastAsia="Times New Roman" w:hAnsi="Arial" w:cs="Arial"/>
+          <w:sz w:val="24"/>
+          <w:szCs w:val="24"/>
+        </w:rPr>
+      </w:pPr>
+      <w:r>
+        <w:rPr>
+          <w:rFonts w:ascii="Arial" w:eastAsia="Times New Roman" w:hAnsi="Arial" w:cs="Arial"/>
+          <w:sz w:val="24"/>
+          <w:szCs w:val="24"/>
         </w:rPr>
         <w:t>Os Procedimentos Metodológicos descrevem como o problema será abordado, a partir dos objetivos específicos traçados, que ajudaram na investigação do problema apresentado.</w:t>
       </w:r>
@@ -3278,350 +3831,21 @@
     <w:p>
       <w:pPr>
         <w:spacing w:after="0" w:line="360" w:lineRule="auto"/>
-        <w:ind w:firstLine="720"/>
-        <w:jc w:val="both"/>
-        <w:rPr>
-          <w:rFonts w:ascii="Arial" w:eastAsiaTheme="minorEastAsia" w:hAnsi="Arial" w:cs="Arial"/>
-          <w:b/>
-          <w:iCs/>
-          <w:sz w:val="24"/>
-          <w:szCs w:val="24"/>
-          <w:u w:val="single"/>
-        </w:rPr>
-      </w:pPr>
-      <w:r>
-        <w:rPr>
-          <w:rFonts w:ascii="Arial" w:eastAsiaTheme="minorEastAsia" w:hAnsi="Arial" w:cs="Arial"/>
-          <w:b/>
-          <w:iCs/>
-          <w:sz w:val="24"/>
-          <w:szCs w:val="24"/>
-          <w:u w:val="single"/>
+        <w:jc w:val="both"/>
+        <w:rPr>
+          <w:rFonts w:ascii="Arial" w:eastAsia="Times New Roman" w:hAnsi="Arial" w:cs="Arial"/>
+          <w:sz w:val="24"/>
+          <w:szCs w:val="24"/>
+        </w:rPr>
+      </w:pPr>
+      <w:r>
+        <w:rPr>
+          <w:rFonts w:ascii="Arial" w:eastAsia="Times New Roman" w:hAnsi="Arial" w:cs="Arial"/>
+          <w:sz w:val="24"/>
+          <w:szCs w:val="24"/>
         </w:rPr>
         <w:tab/>
         <w:t>Defina os seguintes pontos para o seu trabalho:</w:t>
-      </w:r>
-    </w:p>
-    <w:p>
-      <w:pPr>
-        <w:spacing w:after="0" w:line="360" w:lineRule="auto"/>
-        <w:ind w:firstLine="720"/>
-        <w:jc w:val="both"/>
-        <w:rPr>
-          <w:rFonts w:ascii="Arial" w:eastAsiaTheme="minorEastAsia" w:hAnsi="Arial" w:cs="Arial"/>
-          <w:b/>
-          <w:iCs/>
-          <w:sz w:val="24"/>
-          <w:szCs w:val="24"/>
-          <w:u w:val="single"/>
-        </w:rPr>
-      </w:pPr>
-      <w:r>
-        <w:rPr>
-          <w:rFonts w:ascii="Arial" w:eastAsiaTheme="minorEastAsia" w:hAnsi="Arial" w:cs="Arial"/>
-          <w:b/>
-          <w:iCs/>
-          <w:sz w:val="24"/>
-          <w:szCs w:val="24"/>
-          <w:u w:val="single"/>
-        </w:rPr>
-        <w:t>Classificação do estudo: pesquisa aplicada, experimental...</w:t>
-      </w:r>
-    </w:p>
-    <w:p>
-      <w:pPr>
-        <w:spacing w:after="0" w:line="360" w:lineRule="auto"/>
-        <w:ind w:firstLine="720"/>
-        <w:jc w:val="both"/>
-        <w:rPr>
-          <w:rFonts w:ascii="Arial" w:eastAsiaTheme="minorEastAsia" w:hAnsi="Arial" w:cs="Arial"/>
-          <w:b/>
-          <w:iCs/>
-          <w:sz w:val="24"/>
-          <w:szCs w:val="24"/>
-          <w:u w:val="single"/>
-        </w:rPr>
-      </w:pPr>
-      <w:r>
-        <w:rPr>
-          <w:rFonts w:ascii="Arial" w:eastAsiaTheme="minorEastAsia" w:hAnsi="Arial" w:cs="Arial"/>
-          <w:b/>
-          <w:iCs/>
-          <w:sz w:val="24"/>
-          <w:szCs w:val="24"/>
-          <w:u w:val="single"/>
-        </w:rPr>
-        <w:t xml:space="preserve">Métodos de investigação: como será estruturado o trabalho? Qual o foco empírico? Ex.: estudo de caso, </w:t>
-      </w:r>
-      <w:proofErr w:type="spellStart"/>
-      <w:r>
-        <w:rPr>
-          <w:rFonts w:ascii="Arial" w:eastAsiaTheme="minorEastAsia" w:hAnsi="Arial" w:cs="Arial"/>
-          <w:b/>
-          <w:iCs/>
-          <w:sz w:val="24"/>
-          <w:szCs w:val="24"/>
-          <w:u w:val="single"/>
-        </w:rPr>
-        <w:t>survey</w:t>
-      </w:r>
-      <w:proofErr w:type="spellEnd"/>
-      <w:r>
-        <w:rPr>
-          <w:rFonts w:ascii="Arial" w:eastAsiaTheme="minorEastAsia" w:hAnsi="Arial" w:cs="Arial"/>
-          <w:b/>
-          <w:iCs/>
-          <w:sz w:val="24"/>
-          <w:szCs w:val="24"/>
-          <w:u w:val="single"/>
-        </w:rPr>
-        <w:t>, pesquisa ação etc.</w:t>
-      </w:r>
-    </w:p>
-    <w:p>
-      <w:pPr>
-        <w:spacing w:after="0" w:line="360" w:lineRule="auto"/>
-        <w:ind w:firstLine="720"/>
-        <w:jc w:val="both"/>
-        <w:rPr>
-          <w:rFonts w:ascii="Arial" w:eastAsiaTheme="minorEastAsia" w:hAnsi="Arial" w:cs="Arial"/>
-          <w:b/>
-          <w:iCs/>
-          <w:sz w:val="24"/>
-          <w:szCs w:val="24"/>
-          <w:u w:val="single"/>
-        </w:rPr>
-      </w:pPr>
-      <w:r>
-        <w:rPr>
-          <w:rFonts w:ascii="Arial" w:eastAsiaTheme="minorEastAsia" w:hAnsi="Arial" w:cs="Arial"/>
-          <w:b/>
-          <w:iCs/>
-          <w:sz w:val="24"/>
-          <w:szCs w:val="24"/>
-          <w:u w:val="single"/>
-        </w:rPr>
-        <w:t xml:space="preserve">Fontes e acesso aos dados: quem se irá entrevistar/questionar? De que forma? Com qual instrumento? Se os dados são secundários, de onde vêm? Se as fontes forem pessoas, como serão contatadas e abordadas? </w:t>
-      </w:r>
-    </w:p>
-    <w:p>
-      <w:pPr>
-        <w:spacing w:after="0" w:line="360" w:lineRule="auto"/>
-        <w:ind w:firstLine="720"/>
-        <w:jc w:val="both"/>
-        <w:rPr>
-          <w:rFonts w:ascii="Arial" w:eastAsiaTheme="minorEastAsia" w:hAnsi="Arial" w:cs="Arial"/>
-          <w:b/>
-          <w:iCs/>
-          <w:sz w:val="24"/>
-          <w:szCs w:val="24"/>
-          <w:u w:val="single"/>
-        </w:rPr>
-      </w:pPr>
-      <w:r>
-        <w:rPr>
-          <w:rFonts w:ascii="Arial" w:eastAsiaTheme="minorEastAsia" w:hAnsi="Arial" w:cs="Arial"/>
-          <w:b/>
-          <w:iCs/>
-          <w:sz w:val="24"/>
-          <w:szCs w:val="24"/>
-          <w:u w:val="single"/>
-        </w:rPr>
-        <w:t>Características da amostra: como será feito o delineamento da amostra? Ex.: aleatória, estratificada, por cotas etc. Qual é o público-alvo?</w:t>
-      </w:r>
-    </w:p>
-    <w:p>
-      <w:pPr>
-        <w:spacing w:after="0" w:line="360" w:lineRule="auto"/>
-        <w:ind w:firstLine="720"/>
-        <w:jc w:val="both"/>
-        <w:rPr>
-          <w:rFonts w:ascii="Arial" w:eastAsiaTheme="minorEastAsia" w:hAnsi="Arial" w:cs="Arial"/>
-          <w:b/>
-          <w:iCs/>
-          <w:sz w:val="24"/>
-          <w:szCs w:val="24"/>
-          <w:u w:val="single"/>
-        </w:rPr>
-      </w:pPr>
-      <w:r>
-        <w:rPr>
-          <w:rFonts w:ascii="Arial" w:eastAsiaTheme="minorEastAsia" w:hAnsi="Arial" w:cs="Arial"/>
-          <w:b/>
-          <w:iCs/>
-          <w:sz w:val="24"/>
-          <w:szCs w:val="24"/>
-          <w:u w:val="single"/>
-        </w:rPr>
-        <w:t>Coleta/produção de dados: a partir de que técnica se obterão os dados? Ex.: observação, entrevista, questionário, história de vida, pesquisa documental etc. Como será sistematizado o trabalho de campo? No trabalho de campo, as falas serão anotadas/gravadas, filmadas? Como os dados serão organizados? Será utilizado algum software de apoio</w:t>
-      </w:r>
-    </w:p>
-    <w:p>
-      <w:pPr>
-        <w:spacing w:after="0" w:line="360" w:lineRule="auto"/>
-        <w:ind w:firstLine="720"/>
-        <w:jc w:val="both"/>
-        <w:rPr>
-          <w:rFonts w:ascii="Arial" w:eastAsiaTheme="minorEastAsia" w:hAnsi="Arial" w:cs="Arial"/>
-          <w:b/>
-          <w:iCs/>
-          <w:sz w:val="24"/>
-          <w:szCs w:val="24"/>
-          <w:u w:val="single"/>
-        </w:rPr>
-      </w:pPr>
-      <w:r>
-        <w:rPr>
-          <w:rFonts w:ascii="Arial" w:eastAsiaTheme="minorEastAsia" w:hAnsi="Arial" w:cs="Arial"/>
-          <w:b/>
-          <w:iCs/>
-          <w:sz w:val="24"/>
-          <w:szCs w:val="24"/>
-          <w:u w:val="single"/>
-        </w:rPr>
-        <w:t xml:space="preserve">Análise dos dados: como os dados serão analisados? Que técnica/perspectiva será utilizada para análise? Por quê? Será utilizado algum software específico para este trabalho? (Ex.: </w:t>
-      </w:r>
-      <w:proofErr w:type="spellStart"/>
-      <w:r>
-        <w:rPr>
-          <w:rFonts w:ascii="Arial" w:eastAsiaTheme="minorEastAsia" w:hAnsi="Arial" w:cs="Arial"/>
-          <w:b/>
-          <w:iCs/>
-          <w:sz w:val="24"/>
-          <w:szCs w:val="24"/>
-          <w:u w:val="single"/>
-        </w:rPr>
-        <w:t>MSExcel</w:t>
-      </w:r>
-      <w:proofErr w:type="spellEnd"/>
-      <w:r>
-        <w:rPr>
-          <w:rFonts w:ascii="Arial" w:eastAsiaTheme="minorEastAsia" w:hAnsi="Arial" w:cs="Arial"/>
-          <w:b/>
-          <w:iCs/>
-          <w:sz w:val="24"/>
-          <w:szCs w:val="24"/>
-          <w:u w:val="single"/>
-        </w:rPr>
-        <w:t xml:space="preserve">, </w:t>
-      </w:r>
-      <w:proofErr w:type="spellStart"/>
-      <w:r>
-        <w:rPr>
-          <w:rFonts w:ascii="Arial" w:eastAsiaTheme="minorEastAsia" w:hAnsi="Arial" w:cs="Arial"/>
-          <w:b/>
-          <w:iCs/>
-          <w:sz w:val="24"/>
-          <w:szCs w:val="24"/>
-          <w:u w:val="single"/>
-        </w:rPr>
-        <w:t>etc</w:t>
-      </w:r>
-      <w:proofErr w:type="spellEnd"/>
-      <w:r>
-        <w:rPr>
-          <w:rFonts w:ascii="Arial" w:eastAsiaTheme="minorEastAsia" w:hAnsi="Arial" w:cs="Arial"/>
-          <w:b/>
-          <w:iCs/>
-          <w:sz w:val="24"/>
-          <w:szCs w:val="24"/>
-          <w:u w:val="single"/>
-        </w:rPr>
-        <w:t>).</w:t>
-      </w:r>
-    </w:p>
-    <w:p>
-      <w:pPr>
-        <w:spacing w:after="0" w:line="360" w:lineRule="auto"/>
-        <w:ind w:firstLine="720"/>
-        <w:jc w:val="both"/>
-        <w:rPr>
-          <w:rFonts w:ascii="Arial" w:eastAsiaTheme="minorEastAsia" w:hAnsi="Arial" w:cs="Arial"/>
-          <w:b/>
-          <w:iCs/>
-          <w:sz w:val="24"/>
-          <w:szCs w:val="24"/>
-          <w:u w:val="single"/>
-        </w:rPr>
-      </w:pPr>
-      <w:r>
-        <w:rPr>
-          <w:rFonts w:ascii="Arial" w:eastAsiaTheme="minorEastAsia" w:hAnsi="Arial" w:cs="Arial"/>
-          <w:b/>
-          <w:iCs/>
-          <w:sz w:val="24"/>
-          <w:szCs w:val="24"/>
-          <w:u w:val="single"/>
-        </w:rPr>
-        <w:t xml:space="preserve">Instrumentos de coleta de dados: o que será utilizado para produzir os dados? A entrevista ou o questionário será mais ou menos estruturado? Como o instrumento será distribuído e aplicado? (Ex.: Google </w:t>
-      </w:r>
-      <w:proofErr w:type="spellStart"/>
-      <w:r>
-        <w:rPr>
-          <w:rFonts w:ascii="Arial" w:eastAsiaTheme="minorEastAsia" w:hAnsi="Arial" w:cs="Arial"/>
-          <w:b/>
-          <w:iCs/>
-          <w:sz w:val="24"/>
-          <w:szCs w:val="24"/>
-          <w:u w:val="single"/>
-        </w:rPr>
-        <w:t>Forms</w:t>
-      </w:r>
-      <w:proofErr w:type="spellEnd"/>
-      <w:r>
-        <w:rPr>
-          <w:rFonts w:ascii="Arial" w:eastAsiaTheme="minorEastAsia" w:hAnsi="Arial" w:cs="Arial"/>
-          <w:b/>
-          <w:iCs/>
-          <w:sz w:val="24"/>
-          <w:szCs w:val="24"/>
-          <w:u w:val="single"/>
-        </w:rPr>
-        <w:t xml:space="preserve">, </w:t>
-      </w:r>
-      <w:proofErr w:type="spellStart"/>
-      <w:r>
-        <w:rPr>
-          <w:rFonts w:ascii="Arial" w:eastAsiaTheme="minorEastAsia" w:hAnsi="Arial" w:cs="Arial"/>
-          <w:b/>
-          <w:iCs/>
-          <w:sz w:val="24"/>
-          <w:szCs w:val="24"/>
-          <w:u w:val="single"/>
-        </w:rPr>
-        <w:t>etc</w:t>
-      </w:r>
-      <w:proofErr w:type="spellEnd"/>
-      <w:r>
-        <w:rPr>
-          <w:rFonts w:ascii="Arial" w:eastAsiaTheme="minorEastAsia" w:hAnsi="Arial" w:cs="Arial"/>
-          <w:b/>
-          <w:iCs/>
-          <w:sz w:val="24"/>
-          <w:szCs w:val="24"/>
-          <w:u w:val="single"/>
-        </w:rPr>
-        <w:t>).</w:t>
-      </w:r>
-    </w:p>
-    <w:p>
-      <w:pPr>
-        <w:spacing w:after="0" w:line="360" w:lineRule="auto"/>
-        <w:jc w:val="both"/>
-        <w:rPr>
-          <w:rFonts w:ascii="Arial" w:eastAsia="Times New Roman" w:hAnsi="Arial" w:cs="Arial"/>
-          <w:sz w:val="24"/>
-          <w:szCs w:val="24"/>
-        </w:rPr>
-      </w:pPr>
-      <w:r>
-        <w:rPr>
-          <w:rFonts w:ascii="Arial" w:eastAsia="Times New Roman" w:hAnsi="Arial" w:cs="Arial"/>
-          <w:sz w:val="24"/>
-          <w:szCs w:val="24"/>
-          <w:highlight w:val="yellow"/>
-        </w:rPr>
-        <w:t>Exemplo:</w:t>
       </w:r>
     </w:p>
     <w:p>
@@ -3634,86 +3858,18 @@
         <w:spacing w:after="0" w:line="360" w:lineRule="auto"/>
         <w:jc w:val="both"/>
         <w:rPr>
-          <w:rStyle w:val="normaltextrun"/>
-          <w:rFonts w:ascii="Times New Roman" w:eastAsiaTheme="minorEastAsia" w:hAnsi="Times New Roman" w:cs="Times New Roman"/>
-          <w:iCs/>
-          <w:sz w:val="24"/>
-          <w:szCs w:val="24"/>
-        </w:rPr>
-      </w:pPr>
-      <w:r>
-        <w:rPr>
-          <w:rStyle w:val="normaltextrun"/>
-          <w:rFonts w:ascii="Times New Roman" w:hAnsi="Times New Roman" w:cs="Times New Roman"/>
-          <w:i/>
-          <w:iCs/>
-          <w:color w:val="FF0000"/>
-        </w:rPr>
-        <w:t>Realizar um levantamento bibliográfico sobre as incubadoras tecnológicas no Brasil: Utilizar as bases de pesquisa Periódicos da Cape</w:t>
-      </w:r>
-      <w:r>
-        <w:rPr>
-          <w:rStyle w:val="normaltextrun"/>
-          <w:rFonts w:ascii="Times New Roman" w:hAnsi="Times New Roman" w:cs="Times New Roman"/>
-          <w:i/>
-          <w:iCs/>
-          <w:color w:val="FF0000"/>
-        </w:rPr>
-        <w:t>s</w:t>
-      </w:r>
-      <w:r>
-        <w:rPr>
-          <w:rStyle w:val="normaltextrun"/>
-          <w:rFonts w:ascii="Times New Roman" w:hAnsi="Times New Roman" w:cs="Times New Roman"/>
-          <w:i/>
-          <w:iCs/>
-          <w:color w:val="FF0000"/>
-        </w:rPr>
-        <w:t xml:space="preserve"> e Google Acadêmico, realizando pesquisas com as palavras-chave Incubadora Tecnológica E Brasil entre os dias 17 de </w:t>
-      </w:r>
-      <w:proofErr w:type="gramStart"/>
-      <w:r>
-        <w:rPr>
-          <w:rStyle w:val="normaltextrun"/>
-          <w:rFonts w:ascii="Times New Roman" w:hAnsi="Times New Roman" w:cs="Times New Roman"/>
-          <w:i/>
-          <w:iCs/>
-          <w:color w:val="FF0000"/>
-        </w:rPr>
-        <w:t>Novembro</w:t>
-      </w:r>
-      <w:proofErr w:type="gramEnd"/>
-      <w:r>
-        <w:rPr>
-          <w:rStyle w:val="normaltextrun"/>
-          <w:rFonts w:ascii="Times New Roman" w:hAnsi="Times New Roman" w:cs="Times New Roman"/>
-          <w:i/>
-          <w:iCs/>
-          <w:color w:val="FF0000"/>
-        </w:rPr>
-        <w:t xml:space="preserve"> e 17 de Dezembro de 2021, realizando fichamento com a ferramenta </w:t>
-      </w:r>
-      <w:proofErr w:type="spellStart"/>
-      <w:r>
-        <w:rPr>
-          <w:rStyle w:val="normaltextrun"/>
-          <w:rFonts w:ascii="Times New Roman" w:hAnsi="Times New Roman" w:cs="Times New Roman"/>
-          <w:i/>
-          <w:iCs/>
-          <w:color w:val="FF0000"/>
-        </w:rPr>
-        <w:t>Mendeley</w:t>
-      </w:r>
-      <w:proofErr w:type="spellEnd"/>
-      <w:r>
-        <w:rPr>
-          <w:rStyle w:val="normaltextrun"/>
-          <w:rFonts w:ascii="Times New Roman" w:hAnsi="Times New Roman" w:cs="Times New Roman"/>
-          <w:i/>
-          <w:iCs/>
-          <w:color w:val="FF0000"/>
-        </w:rPr>
-        <w:t>;</w:t>
+          <w:rFonts w:ascii="Arial" w:eastAsia="Times New Roman" w:hAnsi="Arial" w:cs="Arial"/>
+          <w:sz w:val="24"/>
+          <w:szCs w:val="24"/>
+        </w:rPr>
+      </w:pPr>
+      <w:r>
+        <w:rPr>
+          <w:rFonts w:ascii="Arial" w:eastAsia="Times New Roman" w:hAnsi="Arial" w:cs="Arial"/>
+          <w:sz w:val="24"/>
+          <w:szCs w:val="24"/>
+        </w:rPr>
+        <w:t>Classificação do estudo: pesquisa aplicada, experimental...</w:t>
       </w:r>
     </w:p>
     <w:p>
@@ -3726,6 +3882,260 @@
         <w:spacing w:after="0" w:line="360" w:lineRule="auto"/>
         <w:jc w:val="both"/>
         <w:rPr>
+          <w:rFonts w:ascii="Arial" w:eastAsia="Times New Roman" w:hAnsi="Arial" w:cs="Arial"/>
+          <w:sz w:val="24"/>
+          <w:szCs w:val="24"/>
+        </w:rPr>
+      </w:pPr>
+      <w:r>
+        <w:rPr>
+          <w:rFonts w:ascii="Arial" w:eastAsia="Times New Roman" w:hAnsi="Arial" w:cs="Arial"/>
+          <w:sz w:val="24"/>
+          <w:szCs w:val="24"/>
+        </w:rPr>
+        <w:t xml:space="preserve">Métodos de investigação: como será estruturado o trabalho? Qual o foco empírico? Ex.: estudo de caso, </w:t>
+      </w:r>
+      <w:proofErr w:type="spellStart"/>
+      <w:r>
+        <w:rPr>
+          <w:rFonts w:ascii="Arial" w:eastAsia="Times New Roman" w:hAnsi="Arial" w:cs="Arial"/>
+          <w:sz w:val="24"/>
+          <w:szCs w:val="24"/>
+        </w:rPr>
+        <w:t>survey</w:t>
+      </w:r>
+      <w:proofErr w:type="spellEnd"/>
+      <w:r>
+        <w:rPr>
+          <w:rFonts w:ascii="Arial" w:eastAsia="Times New Roman" w:hAnsi="Arial" w:cs="Arial"/>
+          <w:sz w:val="24"/>
+          <w:szCs w:val="24"/>
+        </w:rPr>
+        <w:t>, pesquisa ação etc.</w:t>
+      </w:r>
+    </w:p>
+    <w:p>
+      <w:pPr>
+        <w:pStyle w:val="PargrafodaLista"/>
+        <w:numPr>
+          <w:ilvl w:val="0"/>
+          <w:numId w:val="4"/>
+        </w:numPr>
+        <w:spacing w:after="0" w:line="360" w:lineRule="auto"/>
+        <w:jc w:val="both"/>
+        <w:rPr>
+          <w:rFonts w:ascii="Arial" w:eastAsia="Times New Roman" w:hAnsi="Arial" w:cs="Arial"/>
+          <w:sz w:val="24"/>
+          <w:szCs w:val="24"/>
+        </w:rPr>
+      </w:pPr>
+      <w:r>
+        <w:rPr>
+          <w:rFonts w:ascii="Arial" w:eastAsia="Times New Roman" w:hAnsi="Arial" w:cs="Arial"/>
+          <w:sz w:val="24"/>
+          <w:szCs w:val="24"/>
+        </w:rPr>
+        <w:t xml:space="preserve">Fontes e acesso aos dados: quem se irá entrevistar/questionar? De que forma? Com qual instrumento? Se os dados são secundários, de onde vêm? Se as fontes forem pessoas, como serão contatadas e abordadas? </w:t>
+      </w:r>
+    </w:p>
+    <w:p>
+      <w:pPr>
+        <w:pStyle w:val="PargrafodaLista"/>
+        <w:numPr>
+          <w:ilvl w:val="0"/>
+          <w:numId w:val="4"/>
+        </w:numPr>
+        <w:spacing w:after="0" w:line="360" w:lineRule="auto"/>
+        <w:jc w:val="both"/>
+        <w:rPr>
+          <w:rFonts w:ascii="Arial" w:eastAsia="Times New Roman" w:hAnsi="Arial" w:cs="Arial"/>
+          <w:sz w:val="24"/>
+          <w:szCs w:val="24"/>
+        </w:rPr>
+      </w:pPr>
+      <w:r>
+        <w:rPr>
+          <w:rFonts w:ascii="Arial" w:eastAsia="Times New Roman" w:hAnsi="Arial" w:cs="Arial"/>
+          <w:sz w:val="24"/>
+          <w:szCs w:val="24"/>
+        </w:rPr>
+        <w:t>Características da amostra: como será feito o delineamento da amostra? Ex.: aleatória, estratificada, por cotas etc. Qual é o público-alvo?</w:t>
+      </w:r>
+    </w:p>
+    <w:p>
+      <w:pPr>
+        <w:pStyle w:val="PargrafodaLista"/>
+        <w:numPr>
+          <w:ilvl w:val="0"/>
+          <w:numId w:val="4"/>
+        </w:numPr>
+        <w:spacing w:after="0" w:line="360" w:lineRule="auto"/>
+        <w:jc w:val="both"/>
+        <w:rPr>
+          <w:rFonts w:ascii="Arial" w:eastAsia="Times New Roman" w:hAnsi="Arial" w:cs="Arial"/>
+          <w:sz w:val="24"/>
+          <w:szCs w:val="24"/>
+        </w:rPr>
+      </w:pPr>
+      <w:r>
+        <w:rPr>
+          <w:rFonts w:ascii="Arial" w:eastAsia="Times New Roman" w:hAnsi="Arial" w:cs="Arial"/>
+          <w:sz w:val="24"/>
+          <w:szCs w:val="24"/>
+        </w:rPr>
+        <w:t>Coleta/produção de dados: a partir de que técnica se obterão os dados? Ex.: observação, entrevista, questionário, história de vida, pesquisa documental etc. Como será sistematizado o trabalho de campo? No trabalho de campo, as falas serão anotadas/gravadas, filmadas? Como os dados serão organizados? Será utilizado algum software de apoio</w:t>
+      </w:r>
+    </w:p>
+    <w:p>
+      <w:pPr>
+        <w:pStyle w:val="PargrafodaLista"/>
+        <w:numPr>
+          <w:ilvl w:val="0"/>
+          <w:numId w:val="4"/>
+        </w:numPr>
+        <w:spacing w:after="0" w:line="360" w:lineRule="auto"/>
+        <w:jc w:val="both"/>
+        <w:rPr>
+          <w:rFonts w:ascii="Arial" w:eastAsia="Times New Roman" w:hAnsi="Arial" w:cs="Arial"/>
+          <w:sz w:val="24"/>
+          <w:szCs w:val="24"/>
+        </w:rPr>
+      </w:pPr>
+      <w:r>
+        <w:rPr>
+          <w:rFonts w:ascii="Arial" w:eastAsia="Times New Roman" w:hAnsi="Arial" w:cs="Arial"/>
+          <w:sz w:val="24"/>
+          <w:szCs w:val="24"/>
+        </w:rPr>
+        <w:t xml:space="preserve">Análise dos dados: como os dados serão analisados? Que técnica/perspectiva será utilizada para análise? Por quê? Será utilizado algum software específico para este trabalho? (Ex.: </w:t>
+      </w:r>
+      <w:proofErr w:type="spellStart"/>
+      <w:r>
+        <w:rPr>
+          <w:rFonts w:ascii="Arial" w:eastAsia="Times New Roman" w:hAnsi="Arial" w:cs="Arial"/>
+          <w:sz w:val="24"/>
+          <w:szCs w:val="24"/>
+        </w:rPr>
+        <w:t>MSExcel</w:t>
+      </w:r>
+      <w:proofErr w:type="spellEnd"/>
+      <w:r>
+        <w:rPr>
+          <w:rFonts w:ascii="Arial" w:eastAsia="Times New Roman" w:hAnsi="Arial" w:cs="Arial"/>
+          <w:sz w:val="24"/>
+          <w:szCs w:val="24"/>
+        </w:rPr>
+        <w:t xml:space="preserve">, </w:t>
+      </w:r>
+      <w:proofErr w:type="spellStart"/>
+      <w:r>
+        <w:rPr>
+          <w:rFonts w:ascii="Arial" w:eastAsia="Times New Roman" w:hAnsi="Arial" w:cs="Arial"/>
+          <w:sz w:val="24"/>
+          <w:szCs w:val="24"/>
+        </w:rPr>
+        <w:t>etc</w:t>
+      </w:r>
+      <w:proofErr w:type="spellEnd"/>
+      <w:r>
+        <w:rPr>
+          <w:rFonts w:ascii="Arial" w:eastAsia="Times New Roman" w:hAnsi="Arial" w:cs="Arial"/>
+          <w:sz w:val="24"/>
+          <w:szCs w:val="24"/>
+        </w:rPr>
+        <w:t>).</w:t>
+      </w:r>
+    </w:p>
+    <w:p>
+      <w:pPr>
+        <w:pStyle w:val="PargrafodaLista"/>
+        <w:numPr>
+          <w:ilvl w:val="0"/>
+          <w:numId w:val="4"/>
+        </w:numPr>
+        <w:spacing w:after="0" w:line="360" w:lineRule="auto"/>
+        <w:jc w:val="both"/>
+        <w:rPr>
+          <w:rFonts w:ascii="Arial" w:eastAsia="Times New Roman" w:hAnsi="Arial" w:cs="Arial"/>
+          <w:sz w:val="24"/>
+          <w:szCs w:val="24"/>
+        </w:rPr>
+      </w:pPr>
+      <w:r>
+        <w:rPr>
+          <w:rFonts w:ascii="Arial" w:eastAsia="Times New Roman" w:hAnsi="Arial" w:cs="Arial"/>
+          <w:sz w:val="24"/>
+          <w:szCs w:val="24"/>
+        </w:rPr>
+        <w:t xml:space="preserve">Instrumentos de coleta de dados: o que será utilizado para produzir os dados? A entrevista ou o questionário será mais ou menos estruturado? Como o instrumento será distribuído e aplicado? (Ex.: Google </w:t>
+      </w:r>
+      <w:proofErr w:type="spellStart"/>
+      <w:r>
+        <w:rPr>
+          <w:rFonts w:ascii="Arial" w:eastAsia="Times New Roman" w:hAnsi="Arial" w:cs="Arial"/>
+          <w:sz w:val="24"/>
+          <w:szCs w:val="24"/>
+        </w:rPr>
+        <w:t>Forms</w:t>
+      </w:r>
+      <w:proofErr w:type="spellEnd"/>
+      <w:r>
+        <w:rPr>
+          <w:rFonts w:ascii="Arial" w:eastAsia="Times New Roman" w:hAnsi="Arial" w:cs="Arial"/>
+          <w:sz w:val="24"/>
+          <w:szCs w:val="24"/>
+        </w:rPr>
+        <w:t xml:space="preserve">, </w:t>
+      </w:r>
+      <w:proofErr w:type="spellStart"/>
+      <w:r>
+        <w:rPr>
+          <w:rFonts w:ascii="Arial" w:eastAsia="Times New Roman" w:hAnsi="Arial" w:cs="Arial"/>
+          <w:sz w:val="24"/>
+          <w:szCs w:val="24"/>
+        </w:rPr>
+        <w:t>etc</w:t>
+      </w:r>
+      <w:proofErr w:type="spellEnd"/>
+      <w:r>
+        <w:rPr>
+          <w:rFonts w:ascii="Arial" w:eastAsia="Times New Roman" w:hAnsi="Arial" w:cs="Arial"/>
+          <w:sz w:val="24"/>
+          <w:szCs w:val="24"/>
+        </w:rPr>
+        <w:t>).</w:t>
+      </w:r>
+    </w:p>
+    <w:p>
+      <w:pPr>
+        <w:spacing w:after="0" w:line="360" w:lineRule="auto"/>
+        <w:jc w:val="both"/>
+        <w:rPr>
+          <w:rFonts w:ascii="Arial" w:eastAsia="Times New Roman" w:hAnsi="Arial" w:cs="Arial"/>
+          <w:sz w:val="24"/>
+          <w:szCs w:val="24"/>
+        </w:rPr>
+      </w:pPr>
+      <w:r>
+        <w:rPr>
+          <w:rFonts w:ascii="Arial" w:eastAsia="Times New Roman" w:hAnsi="Arial" w:cs="Arial"/>
+          <w:sz w:val="24"/>
+          <w:szCs w:val="24"/>
+          <w:highlight w:val="yellow"/>
+        </w:rPr>
+        <w:t>Exemplo:</w:t>
+      </w:r>
+    </w:p>
+    <w:p>
+      <w:pPr>
+        <w:pStyle w:val="PargrafodaLista"/>
+        <w:numPr>
+          <w:ilvl w:val="0"/>
+          <w:numId w:val="4"/>
+        </w:numPr>
+        <w:spacing w:after="0" w:line="360" w:lineRule="auto"/>
+        <w:jc w:val="both"/>
+        <w:rPr>
           <w:rStyle w:val="normaltextrun"/>
           <w:rFonts w:ascii="Times New Roman" w:eastAsiaTheme="minorEastAsia" w:hAnsi="Times New Roman" w:cs="Times New Roman"/>
           <w:iCs/>
@@ -3741,9 +4151,8 @@
           <w:iCs/>
           <w:color w:val="FF0000"/>
         </w:rPr>
-        <w:t xml:space="preserve">Realizar entrevistas com os incubados nas cidades de Campinas e São Paulo: enviar um </w:t>
-      </w:r>
-      <w:proofErr w:type="spellStart"/>
+        <w:t>Realizar um levantamento bibliográfico sobre as incubadoras tecnológicas no Brasil: Utilizar as bases de pesquisa Periódicos da Cape</w:t>
+      </w:r>
       <w:r>
         <w:rPr>
           <w:rStyle w:val="normaltextrun"/>
@@ -3752,9 +4161,8 @@
           <w:iCs/>
           <w:color w:val="FF0000"/>
         </w:rPr>
-        <w:t>email</w:t>
-      </w:r>
-      <w:proofErr w:type="spellEnd"/>
+        <w:t>s</w:t>
+      </w:r>
       <w:r>
         <w:rPr>
           <w:rStyle w:val="normaltextrun"/>
@@ -3763,9 +4171,81 @@
           <w:iCs/>
           <w:color w:val="FF0000"/>
         </w:rPr>
+        <w:t xml:space="preserve"> e Google Acadêmico, realizando pesquisas com as palavras-chave Incubadora Tecnológica E Brasil entre os dias 17 de Novembro e 17 de Dezembro de 2021, realizando fichamento com a ferramenta </w:t>
+      </w:r>
+      <w:proofErr w:type="spellStart"/>
+      <w:r>
+        <w:rPr>
+          <w:rStyle w:val="normaltextrun"/>
+          <w:rFonts w:ascii="Times New Roman" w:hAnsi="Times New Roman" w:cs="Times New Roman"/>
+          <w:i/>
+          <w:iCs/>
+          <w:color w:val="FF0000"/>
+        </w:rPr>
+        <w:t>Mendeley</w:t>
+      </w:r>
+      <w:proofErr w:type="spellEnd"/>
+      <w:r>
+        <w:rPr>
+          <w:rStyle w:val="normaltextrun"/>
+          <w:rFonts w:ascii="Times New Roman" w:hAnsi="Times New Roman" w:cs="Times New Roman"/>
+          <w:i/>
+          <w:iCs/>
+          <w:color w:val="FF0000"/>
+        </w:rPr>
+        <w:t>;</w:t>
+      </w:r>
+    </w:p>
+    <w:p>
+      <w:pPr>
+        <w:pStyle w:val="PargrafodaLista"/>
+        <w:numPr>
+          <w:ilvl w:val="0"/>
+          <w:numId w:val="4"/>
+        </w:numPr>
+        <w:spacing w:after="0" w:line="360" w:lineRule="auto"/>
+        <w:jc w:val="both"/>
+        <w:rPr>
+          <w:rStyle w:val="normaltextrun"/>
+          <w:rFonts w:ascii="Times New Roman" w:eastAsiaTheme="minorEastAsia" w:hAnsi="Times New Roman" w:cs="Times New Roman"/>
+          <w:iCs/>
+          <w:sz w:val="24"/>
+          <w:szCs w:val="24"/>
+        </w:rPr>
+      </w:pPr>
+      <w:r>
+        <w:rPr>
+          <w:rStyle w:val="normaltextrun"/>
+          <w:rFonts w:ascii="Times New Roman" w:hAnsi="Times New Roman" w:cs="Times New Roman"/>
+          <w:i/>
+          <w:iCs/>
+          <w:color w:val="FF0000"/>
+        </w:rPr>
+        <w:t xml:space="preserve">Realizar entrevistas com os incubados nas cidades de Campinas e São Paulo: enviar um </w:t>
+      </w:r>
+      <w:proofErr w:type="spellStart"/>
+      <w:r>
+        <w:rPr>
+          <w:rStyle w:val="normaltextrun"/>
+          <w:rFonts w:ascii="Times New Roman" w:hAnsi="Times New Roman" w:cs="Times New Roman"/>
+          <w:i/>
+          <w:iCs/>
+          <w:color w:val="FF0000"/>
+        </w:rPr>
+        <w:t>email</w:t>
+      </w:r>
+      <w:proofErr w:type="spellEnd"/>
+      <w:r>
+        <w:rPr>
+          <w:rStyle w:val="normaltextrun"/>
+          <w:rFonts w:ascii="Times New Roman" w:hAnsi="Times New Roman" w:cs="Times New Roman"/>
+          <w:i/>
+          <w:iCs/>
+          <w:color w:val="FF0000"/>
+        </w:rPr>
         <w:t xml:space="preserve"> aos encubados da cidade de Campinas com o seguinte link: </w:t>
       </w:r>
-      <w:hyperlink r:id="rId9" w:history="1">
+      <w:hyperlink r:id="rId11" w:history="1">
         <w:r>
           <w:rPr>
             <w:rStyle w:val="Hyperlink"/>
@@ -3840,6 +4320,7 @@
           <w:iCs/>
           <w:color w:val="FF0000"/>
         </w:rPr>
+        <w:lastRenderedPageBreak/>
         <w:t>Pergunta 2:</w:t>
       </w:r>
     </w:p>
@@ -3869,7 +4350,6 @@
           <w:iCs/>
           <w:color w:val="FF0000"/>
         </w:rPr>
-        <w:lastRenderedPageBreak/>
         <w:t>Pèrgunta</w:t>
       </w:r>
       <w:proofErr w:type="spellEnd"/>
@@ -3947,7 +4427,8 @@
         <w:spacing w:after="0" w:line="360" w:lineRule="auto"/>
         <w:jc w:val="both"/>
         <w:rPr>
-          <w:rFonts w:ascii="Arial" w:hAnsi="Arial" w:cs="Arial"/>
+          <w:rFonts w:ascii="Arial" w:eastAsiaTheme="minorEastAsia" w:hAnsi="Arial" w:cs="Arial"/>
+          <w:iCs/>
           <w:sz w:val="24"/>
           <w:szCs w:val="24"/>
         </w:rPr>
@@ -3967,30 +4448,9 @@
     </w:p>
     <w:p>
       <w:pPr>
-        <w:spacing w:after="0" w:line="360" w:lineRule="auto"/>
-        <w:rPr>
-          <w:rFonts w:ascii="Arial" w:eastAsiaTheme="minorEastAsia" w:hAnsi="Arial" w:cs="Arial"/>
-          <w:iCs/>
-          <w:sz w:val="24"/>
-          <w:szCs w:val="24"/>
-        </w:rPr>
-      </w:pPr>
-      <w:r>
-        <w:rPr>
-          <w:rFonts w:ascii="Arial" w:eastAsiaTheme="minorEastAsia" w:hAnsi="Arial" w:cs="Arial"/>
-          <w:iCs/>
-          <w:sz w:val="24"/>
-          <w:szCs w:val="24"/>
-        </w:rPr>
-        <w:br w:type="page"/>
-      </w:r>
-    </w:p>
-    <w:p>
-      <w:pPr>
         <w:pStyle w:val="Ttulo1"/>
       </w:pPr>
       <w:r>
-        <w:lastRenderedPageBreak/>
         <w:t>6</w:t>
       </w:r>
       <w:r>
@@ -5284,19 +5744,158 @@
     </w:p>
     <w:p>
       <w:pPr>
+        <w:pStyle w:val="PargrafodaLista"/>
+        <w:spacing w:after="0" w:line="360" w:lineRule="auto"/>
+        <w:jc w:val="both"/>
+        <w:rPr>
+          <w:rFonts w:ascii="Arial" w:eastAsiaTheme="minorEastAsia" w:hAnsi="Arial" w:cs="Arial"/>
+          <w:iCs/>
+          <w:sz w:val="24"/>
+          <w:szCs w:val="24"/>
+        </w:rPr>
+      </w:pPr>
+      <w:r>
+        <w:rPr>
+          <w:rFonts w:ascii="Arial" w:eastAsiaTheme="minorEastAsia" w:hAnsi="Arial" w:cs="Arial"/>
+          <w:iCs/>
+          <w:sz w:val="24"/>
+          <w:szCs w:val="24"/>
+        </w:rPr>
+        <w:t xml:space="preserve">GUIA DE IMPLEMENTAÇÃO PARA EMPRESA DE </w:t>
+      </w:r>
+      <w:r>
+        <w:rPr>
+          <w:rFonts w:ascii="Arial" w:eastAsiaTheme="minorEastAsia" w:hAnsi="Arial" w:cs="Arial"/>
+          <w:iCs/>
+          <w:sz w:val="24"/>
+          <w:szCs w:val="24"/>
+        </w:rPr>
+        <w:t>TI:</w:t>
+      </w:r>
+    </w:p>
+    <w:p>
+      <w:pPr>
+        <w:pStyle w:val="PargrafodaLista"/>
+        <w:spacing w:after="0" w:line="360" w:lineRule="auto"/>
+        <w:jc w:val="both"/>
+        <w:rPr>
+          <w:rFonts w:ascii="Arial" w:eastAsiaTheme="minorEastAsia" w:hAnsi="Arial" w:cs="Arial"/>
+          <w:iCs/>
+          <w:sz w:val="24"/>
+          <w:szCs w:val="24"/>
+        </w:rPr>
+      </w:pPr>
+      <w:hyperlink r:id="rId12" w:history="1">
+        <w:r>
+          <w:rPr>
+            <w:rStyle w:val="Hyperlink"/>
+            <w:rFonts w:ascii="Arial" w:eastAsiaTheme="minorEastAsia" w:hAnsi="Arial" w:cs="Arial"/>
+            <w:iCs/>
+            <w:sz w:val="24"/>
+            <w:szCs w:val="24"/>
+          </w:rPr>
+          <w:t>https://blog.impulso.network/lgpd-e-ti-o-guia-completo-para-implementar-as-regras-da-nova-lei/?utm_sourcce=google&amp;utm_medium=cpc&amp;utm_campaign=ad-search-blog-impulso&amp;utm_term=marketing&amp;gclid=EAIaIQobChMIwqHG5ciD-AIV6EBIAB3rEga-EAAYASAAEglD4vD_bWE#quais-os-desafios-da-lgpd-para-a-area-de-ti</w:t>
+        </w:r>
+      </w:hyperlink>
+    </w:p>
+    <w:p>
+      <w:pPr>
+        <w:pStyle w:val="PargrafodaLista"/>
+        <w:spacing w:after="0" w:line="360" w:lineRule="auto"/>
+        <w:jc w:val="both"/>
+        <w:rPr>
+          <w:rFonts w:ascii="Arial" w:eastAsiaTheme="minorEastAsia" w:hAnsi="Arial" w:cs="Arial"/>
+          <w:iCs/>
+          <w:sz w:val="24"/>
+          <w:szCs w:val="24"/>
+        </w:rPr>
+      </w:pPr>
+    </w:p>
+    <w:p>
+      <w:pPr>
+        <w:pStyle w:val="Ttulo2"/>
+        <w:numPr>
+          <w:ilvl w:val="0"/>
+          <w:numId w:val="0"/>
+        </w:numPr>
+        <w:spacing w:before="300"/>
+        <w:ind w:left="360"/>
+      </w:pPr>
+      <w:r>
+        <w:t>LEI GERAL DE PROOTEÇÃO DE DADOS</w:t>
+      </w:r>
+    </w:p>
+    <w:p>
+      <w:pPr>
+        <w:pStyle w:val="PargrafodaLista"/>
+        <w:spacing w:after="0" w:line="360" w:lineRule="auto"/>
+        <w:jc w:val="both"/>
+        <w:rPr>
+          <w:rFonts w:ascii="Arial" w:eastAsiaTheme="minorEastAsia" w:hAnsi="Arial" w:cs="Arial"/>
+          <w:iCs/>
+          <w:sz w:val="24"/>
+          <w:szCs w:val="24"/>
+          <w:u w:val="single"/>
+        </w:rPr>
+      </w:pPr>
+      <w:hyperlink r:id="rId13" w:history="1">
+        <w:r>
+          <w:rPr>
+            <w:rStyle w:val="Hyperlink"/>
+            <w:rFonts w:ascii="Arial" w:hAnsi="Arial" w:cs="Arial"/>
+            <w:sz w:val="24"/>
+            <w:szCs w:val="24"/>
+          </w:rPr>
+          <w:t>https://www.tjsp.jus.br/LGPD/LGPD/ALGPD#:~:text=A%20Lei%2013.709%2F18%20disp%C3%B5e,livre%20desenvolvimento%20da%20personalidade%20natural</w:t>
+        </w:r>
+      </w:hyperlink>
+      <w:r>
+        <w:rPr>
+          <w:rFonts w:ascii="Arial" w:hAnsi="Arial" w:cs="Arial"/>
+          <w:sz w:val="24"/>
+          <w:szCs w:val="24"/>
+        </w:rPr>
+        <w:t>.</w:t>
+      </w:r>
+      <w:r>
+        <w:rPr>
+          <w:rFonts w:ascii="Arial" w:eastAsiaTheme="minorEastAsia" w:hAnsi="Arial" w:cs="Arial"/>
+          <w:iCs/>
+          <w:sz w:val="24"/>
+          <w:szCs w:val="24"/>
+        </w:rPr>
+        <w:t xml:space="preserve"> </w:t>
+      </w:r>
+    </w:p>
+    <w:p>
+      <w:pPr>
+        <w:pStyle w:val="PargrafodaLista"/>
+        <w:spacing w:after="0" w:line="360" w:lineRule="auto"/>
+        <w:jc w:val="both"/>
+        <w:rPr>
+          <w:rFonts w:ascii="Arial" w:eastAsiaTheme="minorEastAsia" w:hAnsi="Arial" w:cs="Arial"/>
+          <w:iCs/>
+          <w:sz w:val="24"/>
+          <w:szCs w:val="24"/>
+        </w:rPr>
+      </w:pPr>
+    </w:p>
+    <w:p>
+      <w:pPr>
         <w:spacing w:after="0" w:line="240" w:lineRule="auto"/>
         <w:rPr>
-          <w:rFonts w:ascii="Arial" w:hAnsi="Arial" w:cs="Arial"/>
-          <w:sz w:val="24"/>
-          <w:szCs w:val="24"/>
-        </w:rPr>
-      </w:pPr>
-      <w:r>
-        <w:rPr>
           <w:rFonts w:eastAsia="Times New Roman"/>
-        </w:rPr>
-        <w:t>A APLICAÇÃO DA LGPD NA ÁREA DA PSICOLOGIA CLÍNICA:</w:t>
-      </w:r>
+          <w:u w:val="single"/>
+        </w:rPr>
+      </w:pPr>
+    </w:p>
+    <w:p>
+      <w:pPr>
+        <w:spacing w:after="0" w:line="240" w:lineRule="auto"/>
+        <w:rPr>
+          <w:rFonts w:eastAsia="Times New Roman"/>
+        </w:rPr>
+      </w:pPr>
     </w:p>
     <w:p>
       <w:pPr>
@@ -5308,16 +5907,10 @@
           <w:szCs w:val="24"/>
         </w:rPr>
       </w:pPr>
-      <w:r>
-        <w:rPr>
-          <w:rFonts w:ascii="Arial" w:hAnsi="Arial" w:cs="Arial"/>
-          <w:sz w:val="24"/>
-          <w:szCs w:val="24"/>
-        </w:rPr>
-        <w:t>https://repositorio.animaeducacao.com.br/bitstream/ANIMA/14676/1/ESTUDO%20DE%20CASO%20SOBRE%20A%20APLICA%c3%87%c3%83O%20DA%20LGPD%20NA%20%c3%81REA%20DA%20PSICOLOGIA%20CL%c3%8dNICA.pdf</w:t>
-      </w:r>
     </w:p>
     <w:sectPr>
+      <w:headerReference w:type="even" r:id="rId14"/>
+      <w:headerReference w:type="default" r:id="rId15"/>
       <w:pgSz w:w="11906" w:h="16838"/>
       <w:pgMar w:top="1701" w:right="1134" w:bottom="1134" w:left="1701" w:header="709" w:footer="709" w:gutter="0"/>
       <w:cols w:space="708"/>
@@ -5327,8 +5920,175 @@
 </w:document>
 </file>
 
+<file path=word/endnotes.xml><?xml version="1.0" encoding="utf-8"?>
+<w:endnotes xmlns:wpc="http://schemas.microsoft.com/office/word/2010/wordprocessingCanvas" xmlns:cx="http://schemas.microsoft.com/office/drawing/2014/chartex" xmlns:cx1="http://schemas.microsoft.com/office/drawing/2015/9/8/chartex" xmlns:cx2="http://schemas.microsoft.com/office/drawing/2015/10/21/chartex" xmlns:cx3="http://schemas.microsoft.com/office/drawing/2016/5/9/chartex" xmlns:cx4="http://schemas.microsoft.com/office/drawing/2016/5/10/chartex" xmlns:cx5="http://schemas.microsoft.com/office/drawing/2016/5/11/chartex" xmlns:cx6="http://schemas.microsoft.com/office/drawing/2016/5/12/chartex" xmlns:cx7="http://schemas.microsoft.com/office/drawing/2016/5/13/chartex" xmlns:cx8="http://schemas.microsoft.com/office/drawing/2016/5/14/chartex" xmlns:mc="http://schemas.openxmlformats.org/markup-compatibility/2006" xmlns:aink="http://schemas.microsoft.com/office/drawing/2016/ink" xmlns:am3d="http://schemas.microsoft.com/office/drawing/2017/model3d" xmlns:o="urn:schemas-microsoft-com:office:office" xmlns:r="http://schemas.openxmlformats.org/officeDocument/2006/relationships" xmlns:m="http://schemas.openxmlformats.org/officeDocument/2006/math" xmlns:v="urn:schemas-microsoft-com:vml" xmlns:wp14="http://schemas.microsoft.com/office/word/2010/wordprocessingDrawing" xmlns:wp="http://schemas.openxmlformats.org/drawingml/2006/wordprocessingDrawing" xmlns:w10="urn:schemas-microsoft-com:office:word" xmlns:w="http://schemas.openxmlformats.org/wordprocessingml/2006/main" xmlns:w14="http://schemas.microsoft.com/office/word/2010/wordml" xmlns:w15="http://schemas.microsoft.com/office/word/2012/wordml" xmlns:w16cex="http://schemas.microsoft.com/office/word/2018/wordml/cex" xmlns:w16cid="http://schemas.microsoft.com/office/word/2016/wordml/cid" xmlns:w16="http://schemas.microsoft.com/office/word/2018/wordml" xmlns:w16sdtdh="http://schemas.microsoft.com/office/word/2020/wordml/sdtdatahash" xmlns:w16se="http://schemas.microsoft.com/office/word/2015/wordml/symex" xmlns:wpg="http://schemas.microsoft.com/office/word/2010/wordprocessingGroup" xmlns:wpi="http://schemas.microsoft.com/office/word/2010/wordprocessingInk" xmlns:wne="http://schemas.microsoft.com/office/word/2006/wordml" xmlns:wps="http://schemas.microsoft.com/office/word/2010/wordprocessingShape" mc:Ignorable="w14 w15 w16se w16cid w16 w16cex w16sdtdh wp14">
+  <w:endnote w:type="separator" w:id="-1">
+    <w:p>
+      <w:pPr>
+        <w:spacing w:after="0" w:line="240" w:lineRule="auto"/>
+      </w:pPr>
+      <w:r>
+        <w:separator/>
+      </w:r>
+    </w:p>
+  </w:endnote>
+  <w:endnote w:type="continuationSeparator" w:id="0">
+    <w:p>
+      <w:pPr>
+        <w:spacing w:after="0" w:line="240" w:lineRule="auto"/>
+      </w:pPr>
+      <w:r>
+        <w:continuationSeparator/>
+      </w:r>
+    </w:p>
+  </w:endnote>
+</w:endnotes>
+</file>
+
+<file path=word/footnotes.xml><?xml version="1.0" encoding="utf-8"?>
+<w:footnotes xmlns:wpc="http://schemas.microsoft.com/office/word/2010/wordprocessingCanvas" xmlns:cx="http://schemas.microsoft.com/office/drawing/2014/chartex" xmlns:cx1="http://schemas.microsoft.com/office/drawing/2015/9/8/chartex" xmlns:cx2="http://schemas.microsoft.com/office/drawing/2015/10/21/chartex" xmlns:cx3="http://schemas.microsoft.com/office/drawing/2016/5/9/chartex" xmlns:cx4="http://schemas.microsoft.com/office/drawing/2016/5/10/chartex" xmlns:cx5="http://schemas.microsoft.com/office/drawing/2016/5/11/chartex" xmlns:cx6="http://schemas.microsoft.com/office/drawing/2016/5/12/chartex" xmlns:cx7="http://schemas.microsoft.com/office/drawing/2016/5/13/chartex" xmlns:cx8="http://schemas.microsoft.com/office/drawing/2016/5/14/chartex" xmlns:mc="http://schemas.openxmlformats.org/markup-compatibility/2006" xmlns:aink="http://schemas.microsoft.com/office/drawing/2016/ink" xmlns:am3d="http://schemas.microsoft.com/office/drawing/2017/model3d" xmlns:o="urn:schemas-microsoft-com:office:office" xmlns:r="http://schemas.openxmlformats.org/officeDocument/2006/relationships" xmlns:m="http://schemas.openxmlformats.org/officeDocument/2006/math" xmlns:v="urn:schemas-microsoft-com:vml" xmlns:wp14="http://schemas.microsoft.com/office/word/2010/wordprocessingDrawing" xmlns:wp="http://schemas.openxmlformats.org/drawingml/2006/wordprocessingDrawing" xmlns:w10="urn:schemas-microsoft-com:office:word" xmlns:w="http://schemas.openxmlformats.org/wordprocessingml/2006/main" xmlns:w14="http://schemas.microsoft.com/office/word/2010/wordml" xmlns:w15="http://schemas.microsoft.com/office/word/2012/wordml" xmlns:w16cex="http://schemas.microsoft.com/office/word/2018/wordml/cex" xmlns:w16cid="http://schemas.microsoft.com/office/word/2016/wordml/cid" xmlns:w16="http://schemas.microsoft.com/office/word/2018/wordml" xmlns:w16sdtdh="http://schemas.microsoft.com/office/word/2020/wordml/sdtdatahash" xmlns:w16se="http://schemas.microsoft.com/office/word/2015/wordml/symex" xmlns:wpg="http://schemas.microsoft.com/office/word/2010/wordprocessingGroup" xmlns:wpi="http://schemas.microsoft.com/office/word/2010/wordprocessingInk" xmlns:wne="http://schemas.microsoft.com/office/word/2006/wordml" xmlns:wps="http://schemas.microsoft.com/office/word/2010/wordprocessingShape" mc:Ignorable="w14 w15 w16se w16cid w16 w16cex w16sdtdh wp14">
+  <w:footnote w:type="separator" w:id="-1">
+    <w:p>
+      <w:pPr>
+        <w:spacing w:after="0" w:line="240" w:lineRule="auto"/>
+      </w:pPr>
+      <w:r>
+        <w:separator/>
+      </w:r>
+    </w:p>
+  </w:footnote>
+  <w:footnote w:type="continuationSeparator" w:id="0">
+    <w:p>
+      <w:pPr>
+        <w:spacing w:after="0" w:line="240" w:lineRule="auto"/>
+      </w:pPr>
+      <w:r>
+        <w:continuationSeparator/>
+      </w:r>
+    </w:p>
+  </w:footnote>
+</w:footnotes>
+</file>
+
+<file path=word/header1.xml><?xml version="1.0" encoding="utf-8"?>
+<w:hdr xmlns:wpc="http://schemas.microsoft.com/office/word/2010/wordprocessingCanvas" xmlns:cx="http://schemas.microsoft.com/office/drawing/2014/chartex" xmlns:cx1="http://schemas.microsoft.com/office/drawing/2015/9/8/chartex" xmlns:cx2="http://schemas.microsoft.com/office/drawing/2015/10/21/chartex" xmlns:cx3="http://schemas.microsoft.com/office/drawing/2016/5/9/chartex" xmlns:cx4="http://schemas.microsoft.com/office/drawing/2016/5/10/chartex" xmlns:cx5="http://schemas.microsoft.com/office/drawing/2016/5/11/chartex" xmlns:cx6="http://schemas.microsoft.com/office/drawing/2016/5/12/chartex" xmlns:cx7="http://schemas.microsoft.com/office/drawing/2016/5/13/chartex" xmlns:cx8="http://schemas.microsoft.com/office/drawing/2016/5/14/chartex" xmlns:mc="http://schemas.openxmlformats.org/markup-compatibility/2006" xmlns:aink="http://schemas.microsoft.com/office/drawing/2016/ink" xmlns:am3d="http://schemas.microsoft.com/office/drawing/2017/model3d" xmlns:o="urn:schemas-microsoft-com:office:office" xmlns:r="http://schemas.openxmlformats.org/officeDocument/2006/relationships" xmlns:m="http://schemas.openxmlformats.org/officeDocument/2006/math" xmlns:v="urn:schemas-microsoft-com:vml" xmlns:wp14="http://schemas.microsoft.com/office/word/2010/wordprocessingDrawing" xmlns:wp="http://schemas.openxmlformats.org/drawingml/2006/wordprocessingDrawing" xmlns:w10="urn:schemas-microsoft-com:office:word" xmlns:w="http://schemas.openxmlformats.org/wordprocessingml/2006/main" xmlns:w14="http://schemas.microsoft.com/office/word/2010/wordml" xmlns:w15="http://schemas.microsoft.com/office/word/2012/wordml" xmlns:w16cex="http://schemas.microsoft.com/office/word/2018/wordml/cex" xmlns:w16cid="http://schemas.microsoft.com/office/word/2016/wordml/cid" xmlns:w16="http://schemas.microsoft.com/office/word/2018/wordml" xmlns:w16sdtdh="http://schemas.microsoft.com/office/word/2020/wordml/sdtdatahash" xmlns:w16se="http://schemas.microsoft.com/office/word/2015/wordml/symex" xmlns:wpg="http://schemas.microsoft.com/office/word/2010/wordprocessingGroup" xmlns:wpi="http://schemas.microsoft.com/office/word/2010/wordprocessingInk" xmlns:wne="http://schemas.microsoft.com/office/word/2006/wordml" xmlns:wps="http://schemas.microsoft.com/office/word/2010/wordprocessingShape" mc:Ignorable="w14 w15 w16se w16cid w16 w16cex w16sdtdh wp14">
+  <w:sdt>
+    <w:sdtPr>
+      <w:rPr>
+        <w:rStyle w:val="Nmerodepgina"/>
+      </w:rPr>
+      <w:id w:val="981500608"/>
+      <w:docPartObj>
+        <w:docPartGallery w:val="Page Numbers (Top of Page)"/>
+        <w:docPartUnique/>
+      </w:docPartObj>
+    </w:sdtPr>
+    <w:sdtContent>
+      <w:p>
+        <w:pPr>
+          <w:pStyle w:val="Cabealho"/>
+          <w:framePr w:wrap="none" w:vAnchor="text" w:hAnchor="margin" w:y="1"/>
+          <w:rPr>
+            <w:rStyle w:val="Nmerodepgina"/>
+          </w:rPr>
+        </w:pPr>
+        <w:r>
+          <w:rPr>
+            <w:rStyle w:val="Nmerodepgina"/>
+          </w:rPr>
+          <w:fldChar w:fldCharType="begin"/>
+        </w:r>
+        <w:r>
+          <w:rPr>
+            <w:rStyle w:val="Nmerodepgina"/>
+          </w:rPr>
+          <w:instrText xml:space="preserve"> PAGE </w:instrText>
+        </w:r>
+        <w:r>
+          <w:rPr>
+            <w:rStyle w:val="Nmerodepgina"/>
+          </w:rPr>
+          <w:fldChar w:fldCharType="end"/>
+        </w:r>
+      </w:p>
+    </w:sdtContent>
+  </w:sdt>
+  <w:p>
+    <w:pPr>
+      <w:pStyle w:val="Cabealho"/>
+      <w:ind w:firstLine="360"/>
+    </w:pPr>
+  </w:p>
+</w:hdr>
+</file>
+
+<file path=word/header2.xml><?xml version="1.0" encoding="utf-8"?>
+<w:hdr xmlns:wpc="http://schemas.microsoft.com/office/word/2010/wordprocessingCanvas" xmlns:cx="http://schemas.microsoft.com/office/drawing/2014/chartex" xmlns:cx1="http://schemas.microsoft.com/office/drawing/2015/9/8/chartex" xmlns:cx2="http://schemas.microsoft.com/office/drawing/2015/10/21/chartex" xmlns:cx3="http://schemas.microsoft.com/office/drawing/2016/5/9/chartex" xmlns:cx4="http://schemas.microsoft.com/office/drawing/2016/5/10/chartex" xmlns:cx5="http://schemas.microsoft.com/office/drawing/2016/5/11/chartex" xmlns:cx6="http://schemas.microsoft.com/office/drawing/2016/5/12/chartex" xmlns:cx7="http://schemas.microsoft.com/office/drawing/2016/5/13/chartex" xmlns:cx8="http://schemas.microsoft.com/office/drawing/2016/5/14/chartex" xmlns:mc="http://schemas.openxmlformats.org/markup-compatibility/2006" xmlns:aink="http://schemas.microsoft.com/office/drawing/2016/ink" xmlns:am3d="http://schemas.microsoft.com/office/drawing/2017/model3d" xmlns:o="urn:schemas-microsoft-com:office:office" xmlns:r="http://schemas.openxmlformats.org/officeDocument/2006/relationships" xmlns:m="http://schemas.openxmlformats.org/officeDocument/2006/math" xmlns:v="urn:schemas-microsoft-com:vml" xmlns:wp14="http://schemas.microsoft.com/office/word/2010/wordprocessingDrawing" xmlns:wp="http://schemas.openxmlformats.org/drawingml/2006/wordprocessingDrawing" xmlns:w10="urn:schemas-microsoft-com:office:word" xmlns:w="http://schemas.openxmlformats.org/wordprocessingml/2006/main" xmlns:w14="http://schemas.microsoft.com/office/word/2010/wordml" xmlns:w15="http://schemas.microsoft.com/office/word/2012/wordml" xmlns:w16cex="http://schemas.microsoft.com/office/word/2018/wordml/cex" xmlns:w16cid="http://schemas.microsoft.com/office/word/2016/wordml/cid" xmlns:w16="http://schemas.microsoft.com/office/word/2018/wordml" xmlns:w16sdtdh="http://schemas.microsoft.com/office/word/2020/wordml/sdtdatahash" xmlns:w16se="http://schemas.microsoft.com/office/word/2015/wordml/symex" xmlns:wpg="http://schemas.microsoft.com/office/word/2010/wordprocessingGroup" xmlns:wpi="http://schemas.microsoft.com/office/word/2010/wordprocessingInk" xmlns:wne="http://schemas.microsoft.com/office/word/2006/wordml" xmlns:wps="http://schemas.microsoft.com/office/word/2010/wordprocessingShape" mc:Ignorable="w14 w15 w16se w16cid w16 w16cex w16sdtdh wp14">
+  <w:sdt>
+    <w:sdtPr>
+      <w:rPr>
+        <w:rStyle w:val="Nmerodepgina"/>
+      </w:rPr>
+      <w:id w:val="-1972972358"/>
+      <w:docPartObj>
+        <w:docPartGallery w:val="Page Numbers (Top of Page)"/>
+        <w:docPartUnique/>
+      </w:docPartObj>
+    </w:sdtPr>
+    <w:sdtContent>
+      <w:p>
+        <w:pPr>
+          <w:pStyle w:val="Cabealho"/>
+          <w:framePr w:wrap="none" w:vAnchor="text" w:hAnchor="margin" w:y="1"/>
+          <w:rPr>
+            <w:rStyle w:val="Nmerodepgina"/>
+          </w:rPr>
+        </w:pPr>
+        <w:r>
+          <w:rPr>
+            <w:rStyle w:val="Nmerodepgina"/>
+          </w:rPr>
+          <w:fldChar w:fldCharType="begin"/>
+        </w:r>
+        <w:r>
+          <w:rPr>
+            <w:rStyle w:val="Nmerodepgina"/>
+          </w:rPr>
+          <w:instrText xml:space="preserve"> PAGE </w:instrText>
+        </w:r>
+        <w:r>
+          <w:rPr>
+            <w:rStyle w:val="Nmerodepgina"/>
+          </w:rPr>
+          <w:fldChar w:fldCharType="separate"/>
+        </w:r>
+        <w:r>
+          <w:rPr>
+            <w:rStyle w:val="Nmerodepgina"/>
+            <w:noProof/>
+          </w:rPr>
+          <w:t>5</w:t>
+        </w:r>
+        <w:r>
+          <w:rPr>
+            <w:rStyle w:val="Nmerodepgina"/>
+          </w:rPr>
+          <w:fldChar w:fldCharType="end"/>
+        </w:r>
+      </w:p>
+    </w:sdtContent>
+  </w:sdt>
+  <w:p>
+    <w:pPr>
+      <w:pStyle w:val="Cabealho"/>
+      <w:ind w:firstLine="360"/>
+    </w:pPr>
+  </w:p>
+</w:hdr>
+</file>
+
 <file path=word/numbering.xml><?xml version="1.0" encoding="utf-8"?>
-<w:numbering xmlns:wpc="http://schemas.microsoft.com/office/word/2010/wordprocessingCanvas" xmlns:cx="http://schemas.microsoft.com/office/drawing/2014/chartex" xmlns:mc="http://schemas.openxmlformats.org/markup-compatibility/2006" xmlns:o="urn:schemas-microsoft-com:office:office" xmlns:r="http://schemas.openxmlformats.org/officeDocument/2006/relationships" xmlns:m="http://schemas.openxmlformats.org/officeDocument/2006/math" xmlns:v="urn:schemas-microsoft-com:vml" xmlns:wp14="http://schemas.microsoft.com/office/word/2010/wordprocessingDrawing" xmlns:wp="http://schemas.openxmlformats.org/drawingml/2006/wordprocessingDrawing" xmlns:w10="urn:schemas-microsoft-com:office:word" xmlns:w="http://schemas.openxmlformats.org/wordprocessingml/2006/main" xmlns:w14="http://schemas.microsoft.com/office/word/2010/wordml" xmlns:w15="http://schemas.microsoft.com/office/word/2012/wordml" xmlns:w16se="http://schemas.microsoft.com/office/word/2015/wordml/symex" xmlns:wpg="http://schemas.microsoft.com/office/word/2010/wordprocessingGroup" xmlns:wpi="http://schemas.microsoft.com/office/word/2010/wordprocessingInk" xmlns:wne="http://schemas.microsoft.com/office/word/2006/wordml" xmlns:wps="http://schemas.microsoft.com/office/word/2010/wordprocessingShape" mc:Ignorable="w14 w15 w16se wp14">
+<w:numbering xmlns:wpc="http://schemas.microsoft.com/office/word/2010/wordprocessingCanvas" xmlns:cx="http://schemas.microsoft.com/office/drawing/2014/chartex" xmlns:cx1="http://schemas.microsoft.com/office/drawing/2015/9/8/chartex" xmlns:cx2="http://schemas.microsoft.com/office/drawing/2015/10/21/chartex" xmlns:cx3="http://schemas.microsoft.com/office/drawing/2016/5/9/chartex" xmlns:cx4="http://schemas.microsoft.com/office/drawing/2016/5/10/chartex" xmlns:cx5="http://schemas.microsoft.com/office/drawing/2016/5/11/chartex" xmlns:cx6="http://schemas.microsoft.com/office/drawing/2016/5/12/chartex" xmlns:cx7="http://schemas.microsoft.com/office/drawing/2016/5/13/chartex" xmlns:cx8="http://schemas.microsoft.com/office/drawing/2016/5/14/chartex" xmlns:mc="http://schemas.openxmlformats.org/markup-compatibility/2006" xmlns:aink="http://schemas.microsoft.com/office/drawing/2016/ink" xmlns:am3d="http://schemas.microsoft.com/office/drawing/2017/model3d" xmlns:o="urn:schemas-microsoft-com:office:office" xmlns:r="http://schemas.openxmlformats.org/officeDocument/2006/relationships" xmlns:m="http://schemas.openxmlformats.org/officeDocument/2006/math" xmlns:v="urn:schemas-microsoft-com:vml" xmlns:wp14="http://schemas.microsoft.com/office/word/2010/wordprocessingDrawing" xmlns:wp="http://schemas.openxmlformats.org/drawingml/2006/wordprocessingDrawing" xmlns:w10="urn:schemas-microsoft-com:office:word" xmlns:w="http://schemas.openxmlformats.org/wordprocessingml/2006/main" xmlns:w14="http://schemas.microsoft.com/office/word/2010/wordml" xmlns:w15="http://schemas.microsoft.com/office/word/2012/wordml" xmlns:w16cex="http://schemas.microsoft.com/office/word/2018/wordml/cex" xmlns:w16cid="http://schemas.microsoft.com/office/word/2016/wordml/cid" xmlns:w16="http://schemas.microsoft.com/office/word/2018/wordml" xmlns:w16sdtdh="http://schemas.microsoft.com/office/word/2020/wordml/sdtdatahash" xmlns:w16se="http://schemas.microsoft.com/office/word/2015/wordml/symex" xmlns:wpg="http://schemas.microsoft.com/office/word/2010/wordprocessingGroup" xmlns:wpi="http://schemas.microsoft.com/office/word/2010/wordprocessingInk" xmlns:wne="http://schemas.microsoft.com/office/word/2006/wordml" xmlns:wps="http://schemas.microsoft.com/office/word/2010/wordprocessingShape" mc:Ignorable="w14 w15 w16se w16cid w16 w16cex w16sdtdh wp14">
   <w:abstractNum w:abstractNumId="0" w15:restartNumberingAfterBreak="0">
     <w:nsid w:val="1EB94B51"/>
     <w:multiLevelType w:val="hybridMultilevel"/>
@@ -5670,6 +6430,119 @@
     </w:lvl>
   </w:abstractNum>
   <w:abstractNum w:abstractNumId="3" w15:restartNumberingAfterBreak="0">
+    <w:nsid w:val="34544730"/>
+    <w:multiLevelType w:val="hybridMultilevel"/>
+    <w:tmpl w:val="73C49F30"/>
+    <w:lvl w:ilvl="0" w:tplc="04160001">
+      <w:start w:val="1"/>
+      <w:numFmt w:val="bullet"/>
+      <w:lvlText w:val=""/>
+      <w:lvlJc w:val="left"/>
+      <w:pPr>
+        <w:ind w:left="720" w:hanging="360"/>
+      </w:pPr>
+      <w:rPr>
+        <w:rFonts w:ascii="Symbol" w:hAnsi="Symbol" w:hint="default"/>
+      </w:rPr>
+    </w:lvl>
+    <w:lvl w:ilvl="1" w:tplc="04160003" w:tentative="1">
+      <w:start w:val="1"/>
+      <w:numFmt w:val="bullet"/>
+      <w:lvlText w:val="o"/>
+      <w:lvlJc w:val="left"/>
+      <w:pPr>
+        <w:ind w:left="1440" w:hanging="360"/>
+      </w:pPr>
+      <w:rPr>
+        <w:rFonts w:ascii="Courier New" w:hAnsi="Courier New" w:cs="Courier New" w:hint="default"/>
+      </w:rPr>
+    </w:lvl>
+    <w:lvl w:ilvl="2" w:tplc="04160005" w:tentative="1">
+      <w:start w:val="1"/>
+      <w:numFmt w:val="bullet"/>
+      <w:lvlText w:val=""/>
+      <w:lvlJc w:val="left"/>
+      <w:pPr>
+        <w:ind w:left="2160" w:hanging="360"/>
+      </w:pPr>
+      <w:rPr>
+        <w:rFonts w:ascii="Wingdings" w:hAnsi="Wingdings" w:hint="default"/>
+      </w:rPr>
+    </w:lvl>
+    <w:lvl w:ilvl="3" w:tplc="04160001" w:tentative="1">
+      <w:start w:val="1"/>
+      <w:numFmt w:val="bullet"/>
+      <w:lvlText w:val=""/>
+      <w:lvlJc w:val="left"/>
+      <w:pPr>
+        <w:ind w:left="2880" w:hanging="360"/>
+      </w:pPr>
+      <w:rPr>
+        <w:rFonts w:ascii="Symbol" w:hAnsi="Symbol" w:hint="default"/>
+      </w:rPr>
+    </w:lvl>
+    <w:lvl w:ilvl="4" w:tplc="04160003" w:tentative="1">
+      <w:start w:val="1"/>
+      <w:numFmt w:val="bullet"/>
+      <w:lvlText w:val="o"/>
+      <w:lvlJc w:val="left"/>
+      <w:pPr>
+        <w:ind w:left="3600" w:hanging="360"/>
+      </w:pPr>
+      <w:rPr>
+        <w:rFonts w:ascii="Courier New" w:hAnsi="Courier New" w:cs="Courier New" w:hint="default"/>
+      </w:rPr>
+    </w:lvl>
+    <w:lvl w:ilvl="5" w:tplc="04160005" w:tentative="1">
+      <w:start w:val="1"/>
+      <w:numFmt w:val="bullet"/>
+      <w:lvlText w:val=""/>
+      <w:lvlJc w:val="left"/>
+      <w:pPr>
+        <w:ind w:left="4320" w:hanging="360"/>
+      </w:pPr>
+      <w:rPr>
+        <w:rFonts w:ascii="Wingdings" w:hAnsi="Wingdings" w:hint="default"/>
+      </w:rPr>
+    </w:lvl>
+    <w:lvl w:ilvl="6" w:tplc="04160001" w:tentative="1">
+      <w:start w:val="1"/>
+      <w:numFmt w:val="bullet"/>
+      <w:lvlText w:val=""/>
+      <w:lvlJc w:val="left"/>
+      <w:pPr>
+        <w:ind w:left="5040" w:hanging="360"/>
+      </w:pPr>
+      <w:rPr>
+        <w:rFonts w:ascii="Symbol" w:hAnsi="Symbol" w:hint="default"/>
+      </w:rPr>
+    </w:lvl>
+    <w:lvl w:ilvl="7" w:tplc="04160003" w:tentative="1">
+      <w:start w:val="1"/>
+      <w:numFmt w:val="bullet"/>
+      <w:lvlText w:val="o"/>
+      <w:lvlJc w:val="left"/>
+      <w:pPr>
+        <w:ind w:left="5760" w:hanging="360"/>
+      </w:pPr>
+      <w:rPr>
+        <w:rFonts w:ascii="Courier New" w:hAnsi="Courier New" w:cs="Courier New" w:hint="default"/>
+      </w:rPr>
+    </w:lvl>
+    <w:lvl w:ilvl="8" w:tplc="04160005" w:tentative="1">
+      <w:start w:val="1"/>
+      <w:numFmt w:val="bullet"/>
+      <w:lvlText w:val=""/>
+      <w:lvlJc w:val="left"/>
+      <w:pPr>
+        <w:ind w:left="6480" w:hanging="360"/>
+      </w:pPr>
+      <w:rPr>
+        <w:rFonts w:ascii="Wingdings" w:hAnsi="Wingdings" w:hint="default"/>
+      </w:rPr>
+    </w:lvl>
+  </w:abstractNum>
+  <w:abstractNum w:abstractNumId="4" w15:restartNumberingAfterBreak="0">
     <w:nsid w:val="57727640"/>
     <w:multiLevelType w:val="multilevel"/>
     <w:tmpl w:val="91EA363E"/>
@@ -5782,10 +6655,10 @@
       </w:rPr>
     </w:lvl>
   </w:abstractNum>
-  <w:abstractNum w:abstractNumId="4" w15:restartNumberingAfterBreak="0">
+  <w:abstractNum w:abstractNumId="5" w15:restartNumberingAfterBreak="0">
     <w:nsid w:val="71F81508"/>
     <w:multiLevelType w:val="hybridMultilevel"/>
-    <w:tmpl w:val="EEF26404"/>
+    <w:tmpl w:val="EEAE40AA"/>
     <w:lvl w:ilvl="0" w:tplc="04160001">
       <w:start w:val="1"/>
       <w:numFmt w:val="bullet"/>
@@ -5902,19 +6775,22 @@
     <w:abstractNumId w:val="1"/>
   </w:num>
   <w:num w:numId="3">
-    <w:abstractNumId w:val="3"/>
+    <w:abstractNumId w:val="4"/>
   </w:num>
   <w:num w:numId="4">
-    <w:abstractNumId w:val="4"/>
+    <w:abstractNumId w:val="5"/>
   </w:num>
   <w:num w:numId="5">
     <w:abstractNumId w:val="2"/>
+  </w:num>
+  <w:num w:numId="6">
+    <w:abstractNumId w:val="3"/>
   </w:num>
 </w:numbering>
 </file>
 
 <file path=word/styles.xml><?xml version="1.0" encoding="utf-8"?>
-<w:styles xmlns:mc="http://schemas.openxmlformats.org/markup-compatibility/2006" xmlns:r="http://schemas.openxmlformats.org/officeDocument/2006/relationships" xmlns:w="http://schemas.openxmlformats.org/wordprocessingml/2006/main" xmlns:w14="http://schemas.microsoft.com/office/word/2010/wordml" xmlns:w15="http://schemas.microsoft.com/office/word/2012/wordml" xmlns:w16se="http://schemas.microsoft.com/office/word/2015/wordml/symex" mc:Ignorable="w14 w15 w16se">
+<w:styles xmlns:mc="http://schemas.openxmlformats.org/markup-compatibility/2006" xmlns:r="http://schemas.openxmlformats.org/officeDocument/2006/relationships" xmlns:w="http://schemas.openxmlformats.org/wordprocessingml/2006/main" xmlns:w14="http://schemas.microsoft.com/office/word/2010/wordml" xmlns:w15="http://schemas.microsoft.com/office/word/2012/wordml" xmlns:w16cex="http://schemas.microsoft.com/office/word/2018/wordml/cex" xmlns:w16cid="http://schemas.microsoft.com/office/word/2016/wordml/cid" xmlns:w16="http://schemas.microsoft.com/office/word/2018/wordml" xmlns:w16sdtdh="http://schemas.microsoft.com/office/word/2020/wordml/sdtdatahash" xmlns:w16se="http://schemas.microsoft.com/office/word/2015/wordml/symex" mc:Ignorable="w14 w15 w16se w16cid w16 w16cex w16sdtdh">
   <w:docDefaults>
     <w:rPrDefault>
       <w:rPr>
@@ -5930,7 +6806,7 @@
       </w:pPr>
     </w:pPrDefault>
   </w:docDefaults>
-  <w:latentStyles w:defLockedState="0" w:defUIPriority="99" w:defSemiHidden="0" w:defUnhideWhenUsed="0" w:defQFormat="0" w:count="371">
+  <w:latentStyles w:defLockedState="0" w:defUIPriority="99" w:defSemiHidden="0" w:defUnhideWhenUsed="0" w:defQFormat="0" w:count="376">
     <w:lsdException w:name="Normal" w:uiPriority="0" w:qFormat="1"/>
     <w:lsdException w:name="heading 1" w:uiPriority="9" w:qFormat="1"/>
     <w:lsdException w:name="heading 2" w:semiHidden="1" w:uiPriority="9" w:unhideWhenUsed="1" w:qFormat="1"/>
@@ -6302,6 +7178,11 @@
     <w:lsdException w:name="List Table 5 Dark Accent 6" w:uiPriority="50"/>
     <w:lsdException w:name="List Table 6 Colorful Accent 6" w:uiPriority="51"/>
     <w:lsdException w:name="List Table 7 Colorful Accent 6" w:uiPriority="52"/>
+    <w:lsdException w:name="Mention" w:semiHidden="1" w:unhideWhenUsed="1"/>
+    <w:lsdException w:name="Smart Hyperlink" w:semiHidden="1" w:unhideWhenUsed="1"/>
+    <w:lsdException w:name="Hashtag" w:semiHidden="1" w:unhideWhenUsed="1"/>
+    <w:lsdException w:name="Unresolved Mention" w:semiHidden="1" w:unhideWhenUsed="1"/>
+    <w:lsdException w:name="Smart Link" w:semiHidden="1" w:unhideWhenUsed="1"/>
   </w:latentStyles>
   <w:style w:type="paragraph" w:default="1" w:styleId="Normal">
     <w:name w:val="Normal"/>
@@ -6535,6 +7416,82 @@
       <w:color w:val="605E5C"/>
       <w:shd w:val="clear" w:color="auto" w:fill="E1DFDD"/>
     </w:rPr>
+  </w:style>
+  <w:style w:type="character" w:styleId="MenoPendente">
+    <w:name w:val="Unresolved Mention"/>
+    <w:basedOn w:val="Fontepargpadro"/>
+    <w:uiPriority w:val="99"/>
+    <w:semiHidden/>
+    <w:unhideWhenUsed/>
+    <w:rsid w:val="001B7C92"/>
+    <w:rPr>
+      <w:color w:val="605E5C"/>
+      <w:shd w:val="clear" w:color="auto" w:fill="E1DFDD"/>
+    </w:rPr>
+  </w:style>
+  <w:style w:type="character" w:styleId="HiperlinkVisitado">
+    <w:name w:val="FollowedHyperlink"/>
+    <w:basedOn w:val="Fontepargpadro"/>
+    <w:uiPriority w:val="99"/>
+    <w:semiHidden/>
+    <w:unhideWhenUsed/>
+    <w:rsid w:val="009F018F"/>
+    <w:rPr>
+      <w:color w:val="954F72" w:themeColor="followedHyperlink"/>
+      <w:u w:val="single"/>
+    </w:rPr>
+  </w:style>
+  <w:style w:type="paragraph" w:styleId="Cabealho">
+    <w:name w:val="header"/>
+    <w:basedOn w:val="Normal"/>
+    <w:link w:val="CabealhoChar"/>
+    <w:uiPriority w:val="99"/>
+    <w:unhideWhenUsed/>
+    <w:rsid w:val="00FF14E6"/>
+    <w:pPr>
+      <w:tabs>
+        <w:tab w:val="center" w:pos="4252"/>
+        <w:tab w:val="right" w:pos="8504"/>
+      </w:tabs>
+      <w:spacing w:after="0" w:line="240" w:lineRule="auto"/>
+    </w:pPr>
+  </w:style>
+  <w:style w:type="character" w:customStyle="1" w:styleId="CabealhoChar">
+    <w:name w:val="Cabeçalho Char"/>
+    <w:basedOn w:val="Fontepargpadro"/>
+    <w:link w:val="Cabealho"/>
+    <w:uiPriority w:val="99"/>
+    <w:rsid w:val="00FF14E6"/>
+  </w:style>
+  <w:style w:type="paragraph" w:styleId="Rodap">
+    <w:name w:val="footer"/>
+    <w:basedOn w:val="Normal"/>
+    <w:link w:val="RodapChar"/>
+    <w:uiPriority w:val="99"/>
+    <w:unhideWhenUsed/>
+    <w:rsid w:val="00FF14E6"/>
+    <w:pPr>
+      <w:tabs>
+        <w:tab w:val="center" w:pos="4252"/>
+        <w:tab w:val="right" w:pos="8504"/>
+      </w:tabs>
+      <w:spacing w:after="0" w:line="240" w:lineRule="auto"/>
+    </w:pPr>
+  </w:style>
+  <w:style w:type="character" w:customStyle="1" w:styleId="RodapChar">
+    <w:name w:val="Rodapé Char"/>
+    <w:basedOn w:val="Fontepargpadro"/>
+    <w:link w:val="Rodap"/>
+    <w:uiPriority w:val="99"/>
+    <w:rsid w:val="00FF14E6"/>
+  </w:style>
+  <w:style w:type="character" w:styleId="Nmerodepgina">
+    <w:name w:val="page number"/>
+    <w:basedOn w:val="Fontepargpadro"/>
+    <w:uiPriority w:val="99"/>
+    <w:semiHidden/>
+    <w:unhideWhenUsed/>
+    <w:rsid w:val="00FF14E6"/>
   </w:style>
 </w:styles>
 </file>
@@ -6835,23 +7792,6 @@
 </file>
 
 <file path=customXml/item1.xml><?xml version="1.0" encoding="utf-8"?>
-<p:properties xmlns:p="http://schemas.microsoft.com/office/2006/metadata/properties" xmlns:xsi="http://www.w3.org/2001/XMLSchema-instance" xmlns:pc="http://schemas.microsoft.com/office/infopath/2007/PartnerControls">
-  <documentManagement>
-    <ReferenceId xmlns="bf9e140f-78de-403e-8ded-db696ded4700" xsi:nil="true"/>
-  </documentManagement>
-</p:properties>
-</file>
-
-<file path=customXml/item2.xml><?xml version="1.0" encoding="utf-8"?>
-<?mso-contentType ?>
-<FormTemplates xmlns="http://schemas.microsoft.com/sharepoint/v3/contenttype/forms">
-  <Display>DocumentLibraryForm</Display>
-  <Edit>DocumentLibraryForm</Edit>
-  <New>DocumentLibraryForm</New>
-</FormTemplates>
-</file>
-
-<file path=customXml/item3.xml><?xml version="1.0" encoding="utf-8"?>
 <ct:contentTypeSchema xmlns:ct="http://schemas.microsoft.com/office/2006/metadata/contentType" xmlns:ma="http://schemas.microsoft.com/office/2006/metadata/properties/metaAttributes" ct:_="" ma:_="" ma:contentTypeName="Documento" ma:contentTypeID="0x010100352FD64BCC702C49946DD0B690E10846" ma:contentTypeVersion="1" ma:contentTypeDescription="Crie um novo documento." ma:contentTypeScope="" ma:versionID="a9bffb6b4979b6b92f2c42ea5cfea988">
   <xsd:schema xmlns:xsd="http://www.w3.org/2001/XMLSchema" xmlns:xs="http://www.w3.org/2001/XMLSchema" xmlns:p="http://schemas.microsoft.com/office/2006/metadata/properties" xmlns:ns2="bf9e140f-78de-403e-8ded-db696ded4700" targetNamespace="http://schemas.microsoft.com/office/2006/metadata/properties" ma:root="true" ma:fieldsID="a42ca44e7836747f3a58c4304a7892b0" ns2:_="">
     <xsd:import namespace="bf9e140f-78de-403e-8ded-db696ded4700"/>
@@ -6977,38 +7917,50 @@
 </ct:contentTypeSchema>
 </file>
 
+<file path=customXml/item2.xml><?xml version="1.0" encoding="utf-8"?>
+<p:properties xmlns:p="http://schemas.microsoft.com/office/2006/metadata/properties" xmlns:xsi="http://www.w3.org/2001/XMLSchema-instance" xmlns:pc="http://schemas.microsoft.com/office/infopath/2007/PartnerControls">
+  <documentManagement>
+    <ReferenceId xmlns="bf9e140f-78de-403e-8ded-db696ded4700" xsi:nil="true"/>
+  </documentManagement>
+</p:properties>
+</file>
+
+<file path=customXml/item3.xml><?xml version="1.0" encoding="utf-8"?>
+<?mso-contentType ?>
+<FormTemplates xmlns="http://schemas.microsoft.com/sharepoint/v3/contenttype/forms">
+  <Display>DocumentLibraryForm</Display>
+  <Edit>DocumentLibraryForm</Edit>
+  <New>DocumentLibraryForm</New>
+</FormTemplates>
+</file>
+
 <file path=customXml/itemProps1.xml><?xml version="1.0" encoding="utf-8"?>
-<ds:datastoreItem xmlns:ds="http://schemas.openxmlformats.org/officeDocument/2006/customXml" ds:itemID="{1F63979E-15B5-4B59-8AE9-91F80CD8D1D9}">
+<ds:datastoreItem xmlns:ds="http://schemas.openxmlformats.org/officeDocument/2006/customXml" ds:itemID="{12877AC3-D8C5-4A09-A228-21BF66E3108F}">
   <ds:schemaRefs>
-    <ds:schemaRef ds:uri="http://schemas.microsoft.com/office/2006/metadata/properties"/>
-    <ds:schemaRef ds:uri="http://schemas.microsoft.com/office/infopath/2007/PartnerControls"/>
+    <ds:schemaRef ds:uri="http://schemas.microsoft.com/office/2006/metadata/contentType"/>
+    <ds:schemaRef ds:uri="http://schemas.microsoft.com/office/2006/metadata/properties/metaAttributes"/>
+    <ds:schemaRef ds:uri="http://www.w3.org/2000/xmlns/"/>
+    <ds:schemaRef ds:uri="http://www.w3.org/2001/XMLSchema"/>
     <ds:schemaRef ds:uri="bf9e140f-78de-403e-8ded-db696ded4700"/>
   </ds:schemaRefs>
 </ds:datastoreItem>
 </file>
 
 <file path=customXml/itemProps2.xml><?xml version="1.0" encoding="utf-8"?>
+<ds:datastoreItem xmlns:ds="http://schemas.openxmlformats.org/officeDocument/2006/customXml" ds:itemID="{1F63979E-15B5-4B59-8AE9-91F80CD8D1D9}">
+  <ds:schemaRefs>
+    <ds:schemaRef ds:uri="http://schemas.microsoft.com/office/2006/metadata/properties"/>
+    <ds:schemaRef ds:uri="http://www.w3.org/2000/xmlns/"/>
+    <ds:schemaRef ds:uri="bf9e140f-78de-403e-8ded-db696ded4700"/>
+    <ds:schemaRef ds:uri="http://www.w3.org/2001/XMLSchema-instance"/>
+  </ds:schemaRefs>
+</ds:datastoreItem>
+</file>
+
+<file path=customXml/itemProps3.xml><?xml version="1.0" encoding="utf-8"?>
 <ds:datastoreItem xmlns:ds="http://schemas.openxmlformats.org/officeDocument/2006/customXml" ds:itemID="{F422575B-EA21-488A-A4AB-AAB685A792D4}">
   <ds:schemaRefs>
     <ds:schemaRef ds:uri="http://schemas.microsoft.com/sharepoint/v3/contenttype/forms"/>
   </ds:schemaRefs>
 </ds:datastoreItem>
-</file>
-
-<file path=customXml/itemProps3.xml><?xml version="1.0" encoding="utf-8"?>
-<ds:datastoreItem xmlns:ds="http://schemas.openxmlformats.org/officeDocument/2006/customXml" ds:itemID="{12877AC3-D8C5-4A09-A228-21BF66E3108F}">
-  <ds:schemaRefs>
-    <ds:schemaRef ds:uri="http://schemas.microsoft.com/office/2006/metadata/contentType"/>
-    <ds:schemaRef ds:uri="http://schemas.microsoft.com/office/2006/metadata/properties/metaAttributes"/>
-    <ds:schemaRef ds:uri="http://www.w3.org/2001/XMLSchema"/>
-    <ds:schemaRef ds:uri="http://schemas.microsoft.com/office/2006/metadata/properties"/>
-    <ds:schemaRef ds:uri="bf9e140f-78de-403e-8ded-db696ded4700"/>
-    <ds:schemaRef ds:uri="http://schemas.microsoft.com/office/2006/documentManagement/types"/>
-    <ds:schemaRef ds:uri="http://schemas.microsoft.com/office/infopath/2007/PartnerControls"/>
-    <ds:schemaRef ds:uri="http://schemas.openxmlformats.org/package/2006/metadata/core-properties"/>
-    <ds:schemaRef ds:uri="http://purl.org/dc/elements/1.1/"/>
-    <ds:schemaRef ds:uri="http://purl.org/dc/terms/"/>
-    <ds:schemaRef ds:uri="http://schemas.microsoft.com/internal/obd"/>
-  </ds:schemaRefs>
-</ds:datastoreItem>
 </file>